--- a/_._/_OLD/2024-1/BCC/AndreMarcosHinckel/3_Projeto_Pericas.docx
+++ b/_._/_OLD/2024-1/BCC/AndreMarcosHinckel/3_Projeto_Pericas.docx
@@ -199,13 +199,8 @@
         </w:rPr>
       </w:pPr>
       <w:r>
-        <w:t xml:space="preserve">André Marcos </w:t>
-      </w:r>
-      <w:proofErr w:type="spellStart"/>
-      <w:r>
-        <w:t>Hinckel</w:t>
-      </w:r>
-      <w:proofErr w:type="spellEnd"/>
+        <w:t>André Marcos Hinckel</w:t>
+      </w:r>
     </w:p>
     <w:p>
       <w:pPr>
@@ -215,13 +210,8 @@
         <w:t>Prof.</w:t>
       </w:r>
       <w:r>
-        <w:t xml:space="preserve"> Aurélio Faustino </w:t>
-      </w:r>
-      <w:proofErr w:type="spellStart"/>
-      <w:r>
-        <w:t>Hoppe</w:t>
-      </w:r>
-      <w:proofErr w:type="spellEnd"/>
+        <w:t xml:space="preserve"> Aurélio Faustino Hoppe</w:t>
+      </w:r>
       <w:r>
         <w:t xml:space="preserve"> – Orientador</w:t>
       </w:r>
@@ -248,13 +238,31 @@
         <w:pStyle w:val="TF-TEXTO"/>
       </w:pPr>
       <w:r>
-        <w:t>Em 1895, na cidade de Massachusetts, nos Estados Unidos, o professor William Morgan deu origem ao Voleibol. Sua motivação era proporcionar uma atividade recreativa menos desgastante do que o basquetebol e menos exigente em termos de equipamento do que o tênis (LOTUFO, 1976, p. 5). O Voleibol é um esporte coletivo que requer uma quadra com medidas específicas, uma rede dividindo-a ao meio e uma bola. Cada equipe deve ter seis jogadores em uma partida, e o objetivo é acumular mais pontos do que o adversário, marcando-os através de ataques bem-sucedidos ou bloqueios</w:t>
+        <w:t>Em 1895, na cidade de Massachusetts, nos Estados Unidos, o professor William Morgan deu origem ao Voleibol. Sua motivação era proporcionar uma atividade recreativa menos desgastante do que o basquetebol e menos exigente em termos de equipamento do que o tênis (</w:t>
+      </w:r>
+      <w:r>
+        <w:rPr>
+          <w:highlight w:val="yellow"/>
+        </w:rPr>
+        <w:t>LOTUFO</w:t>
+      </w:r>
+      <w:r>
+        <w:t>, 1976, p. 5). O Voleibol é um esporte coletivo que requer uma quadra com medidas específicas, uma rede dividindo-a ao meio e uma bola. Cada equipe deve ter seis jogadores em uma partida, e o objetivo é acumular mais pontos do que o adversário, marcando-os através de ataques bem-sucedidos ou bloqueios</w:t>
       </w:r>
       <w:r>
         <w:t xml:space="preserve"> ou erros dos adversários</w:t>
       </w:r>
       <w:r>
-        <w:t xml:space="preserve"> (LOTUFO, 1976, p. 12-32).</w:t>
+        <w:t xml:space="preserve"> (</w:t>
+      </w:r>
+      <w:r>
+        <w:rPr>
+          <w:highlight w:val="yellow"/>
+        </w:rPr>
+        <w:t>LOTUFO</w:t>
+      </w:r>
+      <w:r>
+        <w:t>, 1976, p. 12-32).</w:t>
       </w:r>
     </w:p>
     <w:p>
@@ -353,15 +361,7 @@
         <w:t>De acordo com</w:t>
       </w:r>
       <w:r>
-        <w:t xml:space="preserve"> </w:t>
-      </w:r>
-      <w:proofErr w:type="spellStart"/>
-      <w:r>
-        <w:t>Okazaki</w:t>
-      </w:r>
-      <w:proofErr w:type="spellEnd"/>
-      <w:r>
-        <w:t xml:space="preserve"> </w:t>
+        <w:t xml:space="preserve"> Okazaki </w:t>
       </w:r>
       <w:r>
         <w:rPr>
@@ -395,15 +395,7 @@
         <w:t>.</w:t>
       </w:r>
       <w:r>
-        <w:t xml:space="preserve"> Silva (2019) cita exemplos emblemáticos do uso da estatística em esportes populares como futebol, basebol, Fórmula 1 e tênis, destacando casos como o da seleção alemã na Copa do Mundo de 2014 e o time de basebol Oakland </w:t>
-      </w:r>
-      <w:proofErr w:type="spellStart"/>
-      <w:r>
-        <w:t>Athletics</w:t>
-      </w:r>
-      <w:proofErr w:type="spellEnd"/>
-      <w:r>
-        <w:t xml:space="preserve">, para ilustrar </w:t>
+        <w:t xml:space="preserve"> Silva (2019) cita exemplos emblemáticos do uso da estatística em esportes populares como futebol, basebol, Fórmula 1 e tênis, destacando casos como o da seleção alemã na Copa do Mundo de 2014 e o time de basebol Oakland Athletics, para ilustrar </w:t>
       </w:r>
       <w:r>
         <w:t xml:space="preserve">exemplos de </w:t>
@@ -420,15 +412,7 @@
         <w:t>Segundo</w:t>
       </w:r>
       <w:r>
-        <w:t xml:space="preserve"> </w:t>
-      </w:r>
-      <w:proofErr w:type="spellStart"/>
-      <w:r>
-        <w:t>Okazaki</w:t>
-      </w:r>
-      <w:proofErr w:type="spellEnd"/>
-      <w:r>
-        <w:t xml:space="preserve"> </w:t>
+        <w:t xml:space="preserve"> Okazaki </w:t>
       </w:r>
       <w:r>
         <w:rPr>
@@ -452,7 +436,6 @@
       <w:r>
         <w:t xml:space="preserve"> à importância de quantificar parâmetros e variáveis relevantes para avaliar o desempenho esportivo, uma variedade de sistemas de coleta e análise de dados tem sido desenvolvida. Esses sistemas se distinguem pela natureza dos dados e pela forma como são analisados. Um dos métodos mais simples e amplamente utilizados tanto em esportes amadores quanto profissionais é a análise estatística do desempenho, também conhecida como "</w:t>
       </w:r>
-      <w:proofErr w:type="spellStart"/>
       <w:r>
         <w:rPr>
           <w:i/>
@@ -460,11 +443,9 @@
         </w:rPr>
         <w:t>scout</w:t>
       </w:r>
-      <w:proofErr w:type="spellEnd"/>
       <w:r>
         <w:t xml:space="preserve">". Essencialmente, o </w:t>
       </w:r>
-      <w:proofErr w:type="spellStart"/>
       <w:r>
         <w:rPr>
           <w:i/>
@@ -472,11 +453,9 @@
         </w:rPr>
         <w:t>scout</w:t>
       </w:r>
-      <w:proofErr w:type="spellEnd"/>
       <w:r>
         <w:t xml:space="preserve"> consiste na quantificação da frequência (absoluta ou relativa) de eventos específicos. A coleta de dados por meio do </w:t>
       </w:r>
-      <w:proofErr w:type="spellStart"/>
       <w:r>
         <w:rPr>
           <w:i/>
@@ -484,9 +463,17 @@
         </w:rPr>
         <w:t>scout</w:t>
       </w:r>
-      <w:proofErr w:type="spellEnd"/>
-      <w:r>
-        <w:t xml:space="preserve"> requer apenas papel, caneta e um observador experiente (OKAZAKI </w:t>
+      <w:r>
+        <w:t xml:space="preserve"> requer apenas papel, caneta e um observador experiente (</w:t>
+      </w:r>
+      <w:r>
+        <w:rPr>
+          <w:highlight w:val="yellow"/>
+        </w:rPr>
+        <w:t>OKAZAKI</w:t>
+      </w:r>
+      <w:r>
+        <w:t xml:space="preserve"> </w:t>
       </w:r>
       <w:r>
         <w:rPr>
@@ -499,21 +486,39 @@
         <w:t>., 2012). No entanto, com o avanço tecnológico, muitas empresas e pesquisadores estão recorrendo à análise de imagens para facilitar a obtenção de informações estatísticas sobre o jogo. Essa abordagem permite identificar características das equipes ou dos atletas, fornecendo resultados em tempo real de forma simples (</w:t>
       </w:r>
       <w:r>
+        <w:rPr>
+          <w:highlight w:val="yellow"/>
+        </w:rPr>
         <w:t>GON</w:t>
       </w:r>
       <w:r>
+        <w:rPr>
+          <w:highlight w:val="yellow"/>
+        </w:rPr>
         <w:t>ZALE</w:t>
       </w:r>
       <w:r>
+        <w:rPr>
+          <w:highlight w:val="yellow"/>
+        </w:rPr>
         <w:t>Z</w:t>
       </w:r>
       <w:r>
+        <w:rPr>
+          <w:highlight w:val="yellow"/>
+        </w:rPr>
         <w:t>;</w:t>
       </w:r>
       <w:r>
+        <w:rPr>
+          <w:highlight w:val="yellow"/>
+        </w:rPr>
         <w:t xml:space="preserve"> </w:t>
       </w:r>
       <w:r>
+        <w:rPr>
+          <w:highlight w:val="yellow"/>
+        </w:rPr>
         <w:t>WOODS</w:t>
       </w:r>
       <w:r>
@@ -534,15 +539,7 @@
         <w:pStyle w:val="TF-TEXTO"/>
       </w:pPr>
       <w:r>
-        <w:t xml:space="preserve">Com base nos avanços tecnológicos recentes, </w:t>
-      </w:r>
-      <w:proofErr w:type="spellStart"/>
-      <w:r>
-        <w:t>NeuroZeus</w:t>
-      </w:r>
-      <w:proofErr w:type="spellEnd"/>
-      <w:r>
-        <w:t xml:space="preserve"> (2024) destaca </w:t>
+        <w:t xml:space="preserve">Com base nos avanços tecnológicos recentes, NeuroZeus (2024) destaca </w:t>
       </w:r>
       <w:r>
         <w:t xml:space="preserve">que a utilização de técnicas de </w:t>
@@ -586,87 +583,61 @@
       <w:r>
         <w:t xml:space="preserve"> Neste contexto, as </w:t>
       </w:r>
-      <w:proofErr w:type="spellStart"/>
       <w:r>
         <w:rPr>
           <w:i/>
           <w:iCs/>
         </w:rPr>
-        <w:t>Convolutional</w:t>
-      </w:r>
-      <w:proofErr w:type="spellEnd"/>
+        <w:t>Convolutional Neural Network</w:t>
+      </w:r>
+      <w:r>
+        <w:t xml:space="preserve"> (CNN) se destacam pela sua capacidade de interpretar dados visuais complexos, como imagens e vídeos, de maneira eficiente. Essa eficácia decorre de sua arquitetura especializada, que é especialmente projetada para processar e extrair características significativas de dados visuais. Isso significa que elas podem identificar características específicas, como bordas, texturas e formas, em imagens ou quadros de vídeo, e usá-las para realizar tarefas de análise, como reconhecimento de objetos, classificação de cenas ou detecção de movimentos. Essa capacidade de discernir informações relevantes em dados visuais complexos é fundamental para uma análise abrangente e eficaz em uma variedade de aplicações, incluindo </w:t>
+      </w:r>
+      <w:r>
+        <w:lastRenderedPageBreak/>
+        <w:t>a análise de desempenho esportivo e a prevenção de</w:t>
+      </w:r>
+      <w:r>
+        <w:t xml:space="preserve"> jogadas, movimentações e dinâmicas que evolvem uma partida de</w:t>
+      </w:r>
+      <w:r>
+        <w:t xml:space="preserve"> voleibol</w:t>
+      </w:r>
+      <w:r>
+        <w:t>.</w:t>
+      </w:r>
+    </w:p>
+    <w:p>
+      <w:pPr>
+        <w:pStyle w:val="TF-TEXTO"/>
+      </w:pPr>
+      <w:r>
+        <w:t>A partir deste cenário,</w:t>
+      </w:r>
+      <w:r>
+        <w:t xml:space="preserve"> este trabalho </w:t>
+      </w:r>
+      <w:r>
+        <w:t>apresenta a seguinte</w:t>
+      </w:r>
+      <w:r>
+        <w:t xml:space="preserve"> pergunta de pesquisa: “</w:t>
+      </w:r>
+      <w:r>
+        <w:t>A</w:t>
+      </w:r>
+      <w:r>
+        <w:t xml:space="preserve">s </w:t>
+      </w:r>
       <w:r>
         <w:rPr>
           <w:i/>
           <w:iCs/>
         </w:rPr>
-        <w:t xml:space="preserve"> Neural Network</w:t>
-      </w:r>
-      <w:r>
-        <w:t xml:space="preserve"> (CNN) se destacam pela sua capacidade de interpretar dados visuais complexos, como imagens e vídeos, de maneira eficiente. Essa eficácia decorre de sua arquitetura especializada, que é especialmente projetada para processar e extrair características significativas de dados visuais. Isso significa que elas podem identificar características específicas, como bordas, texturas e formas, em imagens ou quadros de vídeo, e usá-las para realizar tarefas de análise, como reconhecimento de objetos, classificação de cenas ou detecção de movimentos. Essa capacidade de discernir informações relevantes em dados visuais complexos é fundamental para uma análise abrangente e eficaz em uma variedade de aplicações, incluindo </w:t>
-      </w:r>
-      <w:r>
-        <w:lastRenderedPageBreak/>
-        <w:t>a análise de desempenho esportivo e a prevenção de</w:t>
-      </w:r>
-      <w:r>
-        <w:t xml:space="preserve"> jogadas, movimentações e dinâmicas que evolvem uma partida de</w:t>
-      </w:r>
-      <w:r>
-        <w:t xml:space="preserve"> voleibol</w:t>
-      </w:r>
-      <w:r>
-        <w:t>.</w:t>
-      </w:r>
-    </w:p>
-    <w:p>
-      <w:pPr>
-        <w:pStyle w:val="TF-TEXTO"/>
-      </w:pPr>
-      <w:r>
-        <w:t>A partir deste cenário,</w:t>
-      </w:r>
-      <w:r>
-        <w:t xml:space="preserve"> este trabalho </w:t>
-      </w:r>
-      <w:r>
-        <w:t>apresenta a seguinte</w:t>
-      </w:r>
-      <w:r>
-        <w:t xml:space="preserve"> pergunta de pesquisa: “</w:t>
-      </w:r>
-      <w:r>
-        <w:t>A</w:t>
-      </w:r>
-      <w:r>
-        <w:t xml:space="preserve">s </w:t>
-      </w:r>
-      <w:proofErr w:type="spellStart"/>
-      <w:r>
-        <w:rPr>
-          <w:i/>
-          <w:iCs/>
-        </w:rPr>
-        <w:t>Convolutional</w:t>
-      </w:r>
-      <w:proofErr w:type="spellEnd"/>
-      <w:r>
-        <w:rPr>
-          <w:i/>
-          <w:iCs/>
-        </w:rPr>
-        <w:t xml:space="preserve"> Neural Networks</w:t>
-      </w:r>
-      <w:r>
-        <w:t xml:space="preserve"> (</w:t>
-      </w:r>
-      <w:proofErr w:type="spellStart"/>
-      <w:r>
-        <w:t>CNNs</w:t>
-      </w:r>
-      <w:proofErr w:type="spellEnd"/>
-      <w:r>
-        <w:t xml:space="preserve">) </w:t>
+        <w:t>Convolutional Neural Networks</w:t>
+      </w:r>
+      <w:r>
+        <w:t xml:space="preserve"> (CNNs) </w:t>
       </w:r>
       <w:r>
         <w:t>conseguem</w:t>
@@ -736,338 +707,230 @@
       <w:r>
         <w:t xml:space="preserve">modelo computacional baseado em </w:t>
       </w:r>
-      <w:proofErr w:type="spellStart"/>
       <w:r>
         <w:rPr>
           <w:i/>
           <w:iCs/>
         </w:rPr>
-        <w:t>Convolutional</w:t>
-      </w:r>
-      <w:proofErr w:type="spellEnd"/>
+        <w:t>Convolutional Neural Networks</w:t>
+      </w:r>
+      <w:r>
+        <w:t xml:space="preserve"> (CNNs) para a detecção e rastreamento automáticos de jogadores e bola em vídeos de treinos de voleibol, visando aprimorar a análise de </w:t>
+      </w:r>
+      <w:r>
+        <w:t xml:space="preserve">seu </w:t>
+      </w:r>
+      <w:r>
+        <w:t>desempenho nesse esporte.</w:t>
+      </w:r>
+    </w:p>
+    <w:p>
+      <w:pPr>
+        <w:pStyle w:val="TF-TEXTO"/>
+      </w:pPr>
+      <w:r>
+        <w:t xml:space="preserve"> </w:t>
+      </w:r>
+      <w:r>
+        <w:t>Os objetivos específicos são:</w:t>
+      </w:r>
+    </w:p>
+    <w:p>
+      <w:pPr>
+        <w:pStyle w:val="TF-ALNEA"/>
+      </w:pPr>
+      <w:r>
+        <w:t>estabelecer a dinâmica das jogadas, convertendo a detecção de movimentos e ações dos jogadores e da bola em informações que descrevam a interação entre os elementos do jogo;</w:t>
+      </w:r>
+    </w:p>
+    <w:p>
+      <w:pPr>
+        <w:pStyle w:val="TF-ALNEA"/>
+      </w:pPr>
+      <w:r>
+        <w:t>implementar técnicas de pós-processamento nos dados de detecção e rastreamento, como filtros de suavização ou métodos de correção de trajetória, para melhorar a precisão e a consistência das informações sobre a dinâmica das jogadas;</w:t>
+      </w:r>
+    </w:p>
+    <w:p>
+      <w:pPr>
+        <w:pStyle w:val="TF-ALNEA"/>
+      </w:pPr>
+      <w:r>
+        <w:t>disponibilizar</w:t>
+      </w:r>
+      <w:r>
+        <w:t xml:space="preserve"> métricas de performance que quantifiquem aspectos específicos do desempenho dos jogadores, como precisão de passes, eficácia de bloqueios e saques, baseadas nos dados de rastreamento</w:t>
+      </w:r>
+      <w:r>
+        <w:t xml:space="preserve"> e no reconhecimento das ações</w:t>
+      </w:r>
+      <w:r>
+        <w:t>;</w:t>
+      </w:r>
+    </w:p>
+    <w:p>
+      <w:pPr>
+        <w:pStyle w:val="TF-ALNEA"/>
+      </w:pPr>
+      <w:r>
+        <w:t>realizar uma análise qualitativa e quantitativa dos resultados obtidos pelo modelo, identificando suas principais vantagens e limitações em relação a abordagens tradicionais de análise de desempenho</w:t>
+      </w:r>
+      <w:r>
+        <w:t>.</w:t>
+      </w:r>
+    </w:p>
+    <w:p>
+      <w:pPr>
+        <w:pStyle w:val="Ttulo1"/>
+      </w:pPr>
+      <w:bookmarkStart w:id="23" w:name="_Toc419598587"/>
+      <w:r>
+        <w:t xml:space="preserve">trabalhos </w:t>
+      </w:r>
+      <w:r>
+        <w:t>correlatos</w:t>
+      </w:r>
+    </w:p>
+    <w:p>
+      <w:pPr>
+        <w:pStyle w:val="TF-TEXTO"/>
+      </w:pPr>
+      <w:r>
+        <w:t xml:space="preserve">Nesta seção serão explorados estudos que abordam tópicos correlatos ao tema proposto. </w:t>
+      </w:r>
+      <w:r>
+        <w:t xml:space="preserve">A subseção 2.1 discute o estudo de </w:t>
+      </w:r>
+      <w:r>
+        <w:fldChar w:fldCharType="begin"/>
+      </w:r>
+      <w:r>
+        <w:instrText xml:space="preserve"> REF Correlato1 \h </w:instrText>
+      </w:r>
+      <w:r>
+        <w:fldChar w:fldCharType="separate"/>
+      </w:r>
+      <w:r>
+        <w:t>Banoth e Hashmi (2021)</w:t>
+      </w:r>
+      <w:r>
+        <w:fldChar w:fldCharType="end"/>
+      </w:r>
+      <w:r>
+        <w:t xml:space="preserve">, </w:t>
+      </w:r>
+      <w:r>
+        <w:t>que implement</w:t>
+      </w:r>
+      <w:r>
+        <w:t>aram</w:t>
+      </w:r>
+      <w:r>
+        <w:t xml:space="preserve"> o modelo YOLOv3 para a detecção e rastreamento de bola e jogadores em vídeos de futebol, visando melhorar a análise e estratégia de jogo. Na subseção 2.2, o estudo de </w:t>
+      </w:r>
+      <w:r>
+        <w:fldChar w:fldCharType="begin"/>
+      </w:r>
+      <w:r>
+        <w:instrText xml:space="preserve"> REF Correlato2 \h </w:instrText>
+      </w:r>
+      <w:r>
+        <w:fldChar w:fldCharType="separate"/>
+      </w:r>
+      <w:r>
+        <w:t xml:space="preserve">Li, Luo e Islam (2023) </w:t>
+      </w:r>
+      <w:r>
+        <w:fldChar w:fldCharType="end"/>
+      </w:r>
+      <w:r>
+        <w:t>é apresentado, mostrando o uso de fusão de dados de múltiplas características e uma rede híbrida YOLO-T2LSTM para detecção e rastreamento de movimentos em jogos de basquete, destacando-se pela precisão na identificação de ações específicas dos jogadores. Por fim, a subseção 2.3 aborda o trabalho de</w:t>
+      </w:r>
+      <w:r>
+        <w:t xml:space="preserve"> </w:t>
+      </w:r>
+      <w:r>
+        <w:fldChar w:fldCharType="begin"/>
+      </w:r>
+      <w:r>
+        <w:instrText xml:space="preserve"> REF Correlato3 \h </w:instrText>
+      </w:r>
+      <w:r>
+        <w:fldChar w:fldCharType="separate"/>
+      </w:r>
+      <w:r>
+        <w:t xml:space="preserve">Host, Pobar e </w:t>
+      </w:r>
+      <w:r>
+        <w:t xml:space="preserve">Ivašić-Kos </w:t>
+      </w:r>
+      <w:r>
+        <w:t>(2023)</w:t>
+      </w:r>
+      <w:r>
+        <w:fldChar w:fldCharType="end"/>
+      </w:r>
+      <w:r>
+        <w:t>,</w:t>
+      </w:r>
+      <w:r>
+        <w:t xml:space="preserve"> </w:t>
+      </w:r>
+      <w:r>
+        <w:t>que propôs a análise de movimentos e atividades de jogadores de handebol utilizando redes neurais profundas, focando na detecção automática de jogadores e na classificação de suas ações durante o jogo.</w:t>
+      </w:r>
+    </w:p>
+    <w:p>
+      <w:pPr>
+        <w:pStyle w:val="Ttulo2"/>
+        <w:rPr>
+          <w:lang w:val="en-US"/>
+        </w:rPr>
+      </w:pPr>
+      <w:r>
+        <w:rPr>
+          <w:lang w:val="en-US"/>
+        </w:rPr>
+        <w:t>BALL AND PLAYER DETECTION &amp; TRACKING IN SOCCER VIDEOS USING IMPROVED YOLOV3 MODEL</w:t>
+      </w:r>
+    </w:p>
+    <w:p>
+      <w:pPr>
+        <w:pStyle w:val="TF-TEXTO"/>
+      </w:pPr>
+      <w:bookmarkStart w:id="24" w:name="Correlato1"/>
+      <w:r>
+        <w:t>Banoth</w:t>
+      </w:r>
+      <w:r>
+        <w:t xml:space="preserve"> e </w:t>
+      </w:r>
+      <w:r>
+        <w:t xml:space="preserve">Hashmi </w:t>
+      </w:r>
+      <w:r>
+        <w:t>(2021)</w:t>
+      </w:r>
+      <w:bookmarkEnd w:id="24"/>
+      <w:r>
+        <w:t xml:space="preserve"> propuseram uma abordagem inovadora para a detecção e o rastreamento de bolas e jogadores. </w:t>
+      </w:r>
+      <w:r>
+        <w:t>Segundo os autores</w:t>
+      </w:r>
+      <w:r>
+        <w:t>, a complexidade dos eventos em jogos de futebol, incluindo movimentos rápidos e oclusões frequentes, apresenta desafios significativos para a análise de vídeo. Nesse contexto,</w:t>
+      </w:r>
+      <w:r>
+        <w:t xml:space="preserve"> o uso do </w:t>
+      </w:r>
       <w:r>
         <w:rPr>
           <w:i/>
           <w:iCs/>
         </w:rPr>
-        <w:t xml:space="preserve"> Neural Networks</w:t>
-      </w:r>
-      <w:r>
-        <w:t xml:space="preserve"> (</w:t>
-      </w:r>
-      <w:proofErr w:type="spellStart"/>
-      <w:r>
-        <w:t>CNNs</w:t>
-      </w:r>
-      <w:proofErr w:type="spellEnd"/>
-      <w:r>
-        <w:t xml:space="preserve">) para a detecção e rastreamento automáticos de jogadores e bola em vídeos de treinos de voleibol, visando aprimorar a análise de </w:t>
-      </w:r>
-      <w:r>
-        <w:t xml:space="preserve">seu </w:t>
-      </w:r>
-      <w:r>
-        <w:t>desempenho nesse esporte.</w:t>
-      </w:r>
-    </w:p>
-    <w:p>
-      <w:pPr>
-        <w:pStyle w:val="TF-TEXTO"/>
-      </w:pPr>
-      <w:r>
-        <w:t xml:space="preserve"> </w:t>
-      </w:r>
-      <w:r>
-        <w:t>Os objetivos específicos são:</w:t>
-      </w:r>
-    </w:p>
-    <w:p>
-      <w:pPr>
-        <w:pStyle w:val="TF-ALNEA"/>
-      </w:pPr>
-      <w:r>
-        <w:t>estabelecer a dinâmica das jogadas, convertendo a detecção de movimentos e ações dos jogadores e da bola em informações que descrevam a interação entre os elementos do jogo;</w:t>
-      </w:r>
-    </w:p>
-    <w:p>
-      <w:pPr>
-        <w:pStyle w:val="TF-ALNEA"/>
-      </w:pPr>
-      <w:r>
-        <w:t>implementar técnicas de pós-processamento nos dados de detecção e rastreamento, como filtros de suavização ou métodos de correção de trajetória, para melhorar a precisão e a consistência das informações sobre a dinâmica das jogadas;</w:t>
-      </w:r>
-    </w:p>
-    <w:p>
-      <w:pPr>
-        <w:pStyle w:val="TF-ALNEA"/>
-      </w:pPr>
-      <w:r>
-        <w:t>disponibilizar</w:t>
-      </w:r>
-      <w:r>
-        <w:t xml:space="preserve"> métricas de performance que quantifiquem aspectos específicos do desempenho dos jogadores, como precisão de passes, eficácia de bloqueios e saques, baseadas nos dados de rastreamento</w:t>
-      </w:r>
-      <w:r>
-        <w:t xml:space="preserve"> e no reconhecimento das ações</w:t>
-      </w:r>
-      <w:r>
-        <w:t>;</w:t>
-      </w:r>
-    </w:p>
-    <w:p>
-      <w:pPr>
-        <w:pStyle w:val="TF-ALNEA"/>
-      </w:pPr>
-      <w:r>
-        <w:t>realizar uma análise qualitativa e quantitativa dos resultados obtidos pelo modelo, identificando suas principais vantagens e limitações em relação a abordagens tradicionais de análise de desempenho</w:t>
-      </w:r>
-      <w:r>
-        <w:t>.</w:t>
-      </w:r>
-    </w:p>
-    <w:p>
-      <w:pPr>
-        <w:pStyle w:val="Ttulo1"/>
-      </w:pPr>
-      <w:bookmarkStart w:id="23" w:name="_Toc419598587"/>
-      <w:r>
-        <w:t xml:space="preserve">trabalhos </w:t>
-      </w:r>
-      <w:r>
-        <w:t>correlatos</w:t>
-      </w:r>
-    </w:p>
-    <w:p>
-      <w:pPr>
-        <w:pStyle w:val="TF-TEXTO"/>
-      </w:pPr>
-      <w:r>
-        <w:t xml:space="preserve">Nesta seção serão explorados estudos que abordam tópicos correlatos ao tema proposto. </w:t>
-      </w:r>
-      <w:r>
-        <w:t xml:space="preserve">A subseção 2.1 discute o estudo de </w:t>
-      </w:r>
-      <w:r>
-        <w:fldChar w:fldCharType="begin"/>
-      </w:r>
-      <w:r>
-        <w:instrText xml:space="preserve"> REF Correlato1 \h </w:instrText>
-      </w:r>
-      <w:r>
-        <w:fldChar w:fldCharType="separate"/>
-      </w:r>
-      <w:proofErr w:type="spellStart"/>
-      <w:r>
-        <w:t>Banoth</w:t>
-      </w:r>
-      <w:proofErr w:type="spellEnd"/>
-      <w:r>
-        <w:t xml:space="preserve"> e </w:t>
-      </w:r>
-      <w:proofErr w:type="spellStart"/>
-      <w:r>
-        <w:t>Hashmi</w:t>
-      </w:r>
-      <w:proofErr w:type="spellEnd"/>
-      <w:r>
-        <w:t xml:space="preserve"> (2021)</w:t>
-      </w:r>
-      <w:r>
-        <w:fldChar w:fldCharType="end"/>
-      </w:r>
-      <w:r>
-        <w:t xml:space="preserve">, </w:t>
-      </w:r>
-      <w:r>
-        <w:t>que implement</w:t>
-      </w:r>
-      <w:r>
-        <w:t>aram</w:t>
-      </w:r>
-      <w:r>
-        <w:t xml:space="preserve"> o modelo YOLOv3 para a detecção e rastreamento de bola e jogadores em vídeos de futebol, visando melhorar a análise e estratégia de jogo. Na subseção 2.2, o estudo de </w:t>
-      </w:r>
-      <w:r>
-        <w:fldChar w:fldCharType="begin"/>
-      </w:r>
-      <w:r>
-        <w:instrText xml:space="preserve"> REF Correlato2 \h </w:instrText>
-      </w:r>
-      <w:r>
-        <w:fldChar w:fldCharType="separate"/>
-      </w:r>
-      <w:r>
-        <w:t xml:space="preserve">Li, </w:t>
-      </w:r>
-      <w:proofErr w:type="spellStart"/>
-      <w:r>
-        <w:t>Luo</w:t>
-      </w:r>
-      <w:proofErr w:type="spellEnd"/>
-      <w:r>
-        <w:t xml:space="preserve"> e Islam (2023) </w:t>
-      </w:r>
-      <w:r>
-        <w:fldChar w:fldCharType="end"/>
-      </w:r>
-      <w:r>
-        <w:t>é apresentado, mostrando o uso de fusão de dados de múltiplas características e uma rede híbrida YOLO-T2LSTM para detecção e rastreamento de movimentos em jogos de basquete, destacando-se pela precisão na identificação de ações específicas dos jogadores. Por fim, a subseção 2.3 aborda o trabalho de</w:t>
-      </w:r>
-      <w:r>
-        <w:t xml:space="preserve"> </w:t>
-      </w:r>
-      <w:r>
-        <w:fldChar w:fldCharType="begin"/>
-      </w:r>
-      <w:r>
-        <w:instrText xml:space="preserve"> REF Correlato3 \h </w:instrText>
-      </w:r>
-      <w:r>
-        <w:fldChar w:fldCharType="separate"/>
-      </w:r>
-      <w:r>
-        <w:t xml:space="preserve">Host, </w:t>
-      </w:r>
-      <w:proofErr w:type="spellStart"/>
-      <w:r>
-        <w:t>Pobar</w:t>
-      </w:r>
-      <w:proofErr w:type="spellEnd"/>
-      <w:r>
-        <w:t xml:space="preserve"> e </w:t>
-      </w:r>
-      <w:proofErr w:type="spellStart"/>
-      <w:r>
-        <w:t>Ivašić</w:t>
-      </w:r>
-      <w:proofErr w:type="spellEnd"/>
-      <w:r>
-        <w:t xml:space="preserve">-Kos </w:t>
-      </w:r>
-      <w:r>
-        <w:t>(2023)</w:t>
-      </w:r>
-      <w:r>
-        <w:fldChar w:fldCharType="end"/>
-      </w:r>
-      <w:r>
-        <w:t>,</w:t>
-      </w:r>
-      <w:r>
-        <w:t xml:space="preserve"> </w:t>
-      </w:r>
-      <w:r>
-        <w:t>que propôs a análise de movimentos e atividades de jogadores de handebol utilizando redes neurais profundas, focando na detecção automática de jogadores e na classificação de suas ações durante o jogo.</w:t>
-      </w:r>
-    </w:p>
-    <w:p>
-      <w:pPr>
-        <w:pStyle w:val="Ttulo2"/>
-        <w:rPr>
-          <w:lang w:val="en-US"/>
-        </w:rPr>
-      </w:pPr>
-      <w:r>
-        <w:rPr>
-          <w:lang w:val="en-US"/>
-        </w:rPr>
-        <w:t>BALL AND PLAYER DETECTION &amp; TRACKING IN SOCCER VIDEOS USING IMPROVED YOLOV3 MODEL</w:t>
-      </w:r>
-    </w:p>
-    <w:p>
-      <w:pPr>
-        <w:pStyle w:val="TF-TEXTO"/>
-      </w:pPr>
-      <w:bookmarkStart w:id="24" w:name="Correlato1"/>
-      <w:proofErr w:type="spellStart"/>
-      <w:r>
-        <w:t>Banoth</w:t>
-      </w:r>
-      <w:proofErr w:type="spellEnd"/>
-      <w:r>
-        <w:t xml:space="preserve"> e </w:t>
-      </w:r>
-      <w:proofErr w:type="spellStart"/>
-      <w:r>
-        <w:t>Hashmi</w:t>
-      </w:r>
-      <w:proofErr w:type="spellEnd"/>
-      <w:r>
-        <w:t xml:space="preserve"> </w:t>
-      </w:r>
-      <w:r>
-        <w:t>(2021)</w:t>
-      </w:r>
-      <w:bookmarkEnd w:id="24"/>
-      <w:r>
-        <w:t xml:space="preserve"> propuseram uma abordagem inovadora para a detecção e o rastreamento de bolas e jogadores. </w:t>
-      </w:r>
-      <w:r>
-        <w:t>Segundo os autores</w:t>
-      </w:r>
-      <w:r>
-        <w:t>, a complexidade dos eventos em jogos de futebol, incluindo movimentos rápidos e oclusões frequentes, apresenta desafios significativos para a análise de vídeo. Nesse contexto,</w:t>
-      </w:r>
-      <w:r>
-        <w:t xml:space="preserve"> o uso do </w:t>
-      </w:r>
-      <w:proofErr w:type="spellStart"/>
-      <w:r>
-        <w:rPr>
-          <w:i/>
-          <w:iCs/>
-        </w:rPr>
-        <w:t>Comprehensive</w:t>
-      </w:r>
-      <w:proofErr w:type="spellEnd"/>
-      <w:r>
-        <w:rPr>
-          <w:i/>
-          <w:iCs/>
-        </w:rPr>
-        <w:t xml:space="preserve"> </w:t>
-      </w:r>
-      <w:proofErr w:type="spellStart"/>
-      <w:r>
-        <w:rPr>
-          <w:i/>
-          <w:iCs/>
-        </w:rPr>
-        <w:t>Dataset</w:t>
-      </w:r>
-      <w:proofErr w:type="spellEnd"/>
-      <w:r>
-        <w:rPr>
-          <w:i/>
-          <w:iCs/>
-        </w:rPr>
-        <w:t xml:space="preserve"> </w:t>
-      </w:r>
-      <w:proofErr w:type="spellStart"/>
-      <w:r>
-        <w:rPr>
-          <w:i/>
-          <w:iCs/>
-        </w:rPr>
-        <w:t>of</w:t>
-      </w:r>
-      <w:proofErr w:type="spellEnd"/>
-      <w:r>
-        <w:rPr>
-          <w:i/>
-          <w:iCs/>
-        </w:rPr>
-        <w:t xml:space="preserve"> Broadcast Soccer </w:t>
-      </w:r>
-      <w:proofErr w:type="spellStart"/>
-      <w:r>
-        <w:rPr>
-          <w:i/>
-          <w:iCs/>
-        </w:rPr>
-        <w:t>Videos</w:t>
-      </w:r>
-      <w:proofErr w:type="spellEnd"/>
+        <w:t>Comprehensive Dataset of Broadcast Soccer Videos</w:t>
+      </w:r>
       <w:r>
         <w:t xml:space="preserve"> </w:t>
       </w:r>
@@ -1231,23 +1094,7 @@
         <w:pStyle w:val="TF-FONTE"/>
       </w:pPr>
       <w:r>
-        <w:t xml:space="preserve">Fonte: </w:t>
-      </w:r>
-      <w:proofErr w:type="spellStart"/>
-      <w:r>
-        <w:t>Banoth</w:t>
-      </w:r>
-      <w:proofErr w:type="spellEnd"/>
-      <w:r>
-        <w:t xml:space="preserve"> e </w:t>
-      </w:r>
-      <w:proofErr w:type="spellStart"/>
-      <w:r>
-        <w:t>Hashmi</w:t>
-      </w:r>
-      <w:proofErr w:type="spellEnd"/>
-      <w:r>
-        <w:t xml:space="preserve"> (2021).</w:t>
+        <w:t>Fonte: Banoth e Hashmi (2021).</w:t>
       </w:r>
     </w:p>
     <w:p>
@@ -1258,83 +1105,53 @@
         <w:lastRenderedPageBreak/>
         <w:t xml:space="preserve">Utilizando dados coletados de uma ampla gama de vídeos de futebol, </w:t>
       </w:r>
-      <w:proofErr w:type="spellStart"/>
       <w:r>
         <w:t>Banoth</w:t>
       </w:r>
-      <w:proofErr w:type="spellEnd"/>
       <w:r>
         <w:t xml:space="preserve"> e</w:t>
       </w:r>
       <w:r>
+        <w:t xml:space="preserve"> Hashmi</w:t>
+      </w:r>
+      <w:r>
         <w:t xml:space="preserve"> </w:t>
       </w:r>
-      <w:proofErr w:type="spellStart"/>
-      <w:r>
-        <w:t>Hashmi</w:t>
-      </w:r>
-      <w:proofErr w:type="spellEnd"/>
+      <w:r>
+        <w:t>(2021) aplicaram técnicas de visão computacional para extrair informações críticas sobre a posição e o movimento dos jogadores e da bola, modelando essas informaçõe</w:t>
+      </w:r>
+      <w:r>
+        <w:t xml:space="preserve">s </w:t>
+      </w:r>
+      <w:r>
+        <w:t xml:space="preserve">via </w:t>
+      </w:r>
+      <w:r>
+        <w:t>redes complexas. Cada jogador e bola foram considerados vértices na rede, enquanto as interações, como passes e deslocamentos</w:t>
+      </w:r>
+      <w:r>
+        <w:t>, foram representadas por arestas. Com essa abordagem, os autores conseguiram não apenas detectar com precisão a posição de jogadores e bolas em campo, mas também rastrear seus movimentos ao longo do tempo.</w:t>
+      </w:r>
       <w:r>
         <w:t xml:space="preserve"> </w:t>
       </w:r>
       <w:r>
-        <w:t>(2021) aplicaram técnicas de visão computacional para extrair informações críticas sobre a posição e o movimento dos jogadores e da bola, modelando essas informaçõe</w:t>
-      </w:r>
-      <w:r>
-        <w:t xml:space="preserve">s </w:t>
-      </w:r>
-      <w:r>
-        <w:t xml:space="preserve">via </w:t>
-      </w:r>
-      <w:r>
-        <w:t>redes complexas. Cada jogador e bola foram considerados vértices na rede, enquanto as interações, como passes e deslocamentos</w:t>
-      </w:r>
-      <w:r>
-        <w:t>, foram representadas por arestas. Com essa abordagem, os autores conseguiram não apenas detectar com precisão a posição de jogadores e bolas em campo, mas também rastrear seus movimentos ao longo do tempo.</w:t>
-      </w:r>
-      <w:r>
-        <w:t xml:space="preserve"> </w:t>
-      </w:r>
-      <w:r>
         <w:t xml:space="preserve">Adicionalmente, </w:t>
       </w:r>
-      <w:proofErr w:type="spellStart"/>
       <w:r>
         <w:t>Banoth</w:t>
       </w:r>
-      <w:proofErr w:type="spellEnd"/>
       <w:r>
         <w:t xml:space="preserve"> e</w:t>
       </w:r>
       <w:r>
-        <w:t xml:space="preserve"> </w:t>
-      </w:r>
-      <w:proofErr w:type="spellStart"/>
-      <w:r>
-        <w:t>Hashmi</w:t>
-      </w:r>
-      <w:proofErr w:type="spellEnd"/>
-      <w:r>
-        <w:t xml:space="preserve"> </w:t>
+        <w:t xml:space="preserve"> Hashmi </w:t>
       </w:r>
       <w:r>
         <w:t xml:space="preserve">(2021) implementaram algoritmos de rastreamento, como o </w:t>
       </w:r>
-      <w:proofErr w:type="spellStart"/>
-      <w:r>
-        <w:t>Simple</w:t>
-      </w:r>
-      <w:proofErr w:type="spellEnd"/>
-      <w:r>
-        <w:t xml:space="preserve"> Online </w:t>
-      </w:r>
-      <w:proofErr w:type="spellStart"/>
-      <w:r>
-        <w:t>and</w:t>
-      </w:r>
-      <w:proofErr w:type="spellEnd"/>
-      <w:r>
-        <w:t xml:space="preserve"> Real-time </w:t>
+      <w:r>
+        <w:t xml:space="preserve">Simple Online and Real-time </w:t>
       </w:r>
       <w:r>
         <w:rPr>
@@ -1357,15 +1174,7 @@
         <w:t>)</w:t>
       </w:r>
       <w:r>
-        <w:t xml:space="preserve">, que utiliza filtragem de </w:t>
-      </w:r>
-      <w:proofErr w:type="spellStart"/>
-      <w:r>
-        <w:t>Kalman</w:t>
-      </w:r>
-      <w:proofErr w:type="spellEnd"/>
-      <w:r>
-        <w:t xml:space="preserve"> e sobreposição de caixas delimitadoras, para manter o rastreamento contínuo dos jogadores, mesmo em situações de oclusão. </w:t>
+        <w:t xml:space="preserve">, que utiliza filtragem de Kalman e sobreposição de caixas delimitadoras, para manter o rastreamento contínuo dos jogadores, mesmo em situações de oclusão. </w:t>
       </w:r>
       <w:r>
         <w:t>Segundo os autores, e</w:t>
@@ -1510,24 +1319,14 @@
       <w:r>
         <w:t xml:space="preserve">Fonte: </w:t>
       </w:r>
-      <w:proofErr w:type="spellStart"/>
       <w:r>
         <w:t>Banoth</w:t>
       </w:r>
-      <w:proofErr w:type="spellEnd"/>
       <w:r>
         <w:t xml:space="preserve"> e</w:t>
       </w:r>
       <w:r>
-        <w:t xml:space="preserve"> </w:t>
-      </w:r>
-      <w:proofErr w:type="spellStart"/>
-      <w:r>
-        <w:t>Hashmi</w:t>
-      </w:r>
-      <w:proofErr w:type="spellEnd"/>
-      <w:r>
-        <w:t xml:space="preserve"> </w:t>
+        <w:t xml:space="preserve"> Hashmi </w:t>
       </w:r>
       <w:r>
         <w:t>(2021</w:t>
@@ -1555,24 +1354,14 @@
       <w:r>
         <w:t xml:space="preserve"> modelo, </w:t>
       </w:r>
-      <w:proofErr w:type="spellStart"/>
       <w:r>
         <w:t>Banoth</w:t>
       </w:r>
-      <w:proofErr w:type="spellEnd"/>
       <w:r>
         <w:t xml:space="preserve"> e</w:t>
       </w:r>
       <w:r>
-        <w:t xml:space="preserve"> </w:t>
-      </w:r>
-      <w:proofErr w:type="spellStart"/>
-      <w:r>
-        <w:t>Hashmi</w:t>
-      </w:r>
-      <w:proofErr w:type="spellEnd"/>
-      <w:r>
-        <w:t xml:space="preserve"> </w:t>
+        <w:t xml:space="preserve"> Hashmi </w:t>
       </w:r>
       <w:r>
         <w:t>(2021</w:t>
@@ -1636,24 +1425,14 @@
       <w:r>
         <w:t xml:space="preserve">Além disso, </w:t>
       </w:r>
-      <w:proofErr w:type="spellStart"/>
       <w:r>
         <w:t>Banoth</w:t>
       </w:r>
-      <w:proofErr w:type="spellEnd"/>
       <w:r>
         <w:t xml:space="preserve"> e</w:t>
       </w:r>
       <w:r>
-        <w:t xml:space="preserve"> </w:t>
-      </w:r>
-      <w:proofErr w:type="spellStart"/>
-      <w:r>
-        <w:t>Hashmi</w:t>
-      </w:r>
-      <w:proofErr w:type="spellEnd"/>
-      <w:r>
-        <w:t xml:space="preserve"> </w:t>
+        <w:t xml:space="preserve"> Hashmi </w:t>
       </w:r>
       <w:r>
         <w:t>(2021</w:t>
@@ -1828,24 +1607,14 @@
       <w:r>
         <w:t xml:space="preserve">Fonte: </w:t>
       </w:r>
-      <w:proofErr w:type="spellStart"/>
       <w:r>
         <w:t>Banoth</w:t>
       </w:r>
-      <w:proofErr w:type="spellEnd"/>
       <w:r>
         <w:t xml:space="preserve"> e</w:t>
       </w:r>
       <w:r>
-        <w:t xml:space="preserve"> </w:t>
-      </w:r>
-      <w:proofErr w:type="spellStart"/>
-      <w:r>
-        <w:t>Hashmi</w:t>
-      </w:r>
-      <w:proofErr w:type="spellEnd"/>
-      <w:r>
-        <w:t xml:space="preserve"> </w:t>
+        <w:t xml:space="preserve"> Hashmi </w:t>
       </w:r>
       <w:r>
         <w:t>(2021</w:t>
@@ -1865,24 +1634,14 @@
       <w:r>
         <w:t xml:space="preserve">Por fim, </w:t>
       </w:r>
-      <w:proofErr w:type="spellStart"/>
       <w:r>
         <w:t>Banoth</w:t>
       </w:r>
-      <w:proofErr w:type="spellEnd"/>
       <w:r>
         <w:t xml:space="preserve"> e</w:t>
       </w:r>
       <w:r>
-        <w:t xml:space="preserve"> </w:t>
-      </w:r>
-      <w:proofErr w:type="spellStart"/>
-      <w:r>
-        <w:t>Hashmi</w:t>
-      </w:r>
-      <w:proofErr w:type="spellEnd"/>
-      <w:r>
-        <w:t xml:space="preserve"> </w:t>
+        <w:t xml:space="preserve"> Hashmi </w:t>
       </w:r>
       <w:r>
         <w:t>(2021</w:t>
@@ -1924,15 +1683,7 @@
       </w:pPr>
       <w:bookmarkStart w:id="31" w:name="Correlato2"/>
       <w:r>
-        <w:t xml:space="preserve">Li, </w:t>
-      </w:r>
-      <w:proofErr w:type="spellStart"/>
-      <w:r>
-        <w:t>Luo</w:t>
-      </w:r>
-      <w:proofErr w:type="spellEnd"/>
-      <w:r>
-        <w:t xml:space="preserve"> e Islam (2023) </w:t>
+        <w:t xml:space="preserve">Li, Luo e Islam (2023) </w:t>
       </w:r>
       <w:bookmarkEnd w:id="31"/>
       <w:r>
@@ -1965,16 +1716,11 @@
       <w:r>
         <w:t xml:space="preserve"> lógica </w:t>
       </w:r>
-      <w:proofErr w:type="spellStart"/>
       <w:r>
         <w:t>F</w:t>
       </w:r>
       <w:r>
-        <w:t>uzzy</w:t>
-      </w:r>
-      <w:proofErr w:type="spellEnd"/>
-      <w:r>
-        <w:t>.</w:t>
+        <w:t>uzzy.</w:t>
       </w:r>
       <w:r>
         <w:t xml:space="preserve"> A </w:t>
@@ -2016,15 +1762,7 @@
         <w:t>ó</w:t>
       </w:r>
       <w:r>
-        <w:t xml:space="preserve">gica do algoritmo T2 </w:t>
-      </w:r>
-      <w:proofErr w:type="spellStart"/>
-      <w:r>
-        <w:t>Fuzzy</w:t>
-      </w:r>
-      <w:proofErr w:type="spellEnd"/>
-      <w:r>
-        <w:t xml:space="preserve"> e a classificação das ações.</w:t>
+        <w:t>gica do algoritmo T2 Fuzzy e a classificação das ações.</w:t>
       </w:r>
     </w:p>
     <w:p>
@@ -2130,15 +1868,7 @@
         <w:t xml:space="preserve">Fonte: </w:t>
       </w:r>
       <w:r>
-        <w:t xml:space="preserve">Li, </w:t>
-      </w:r>
-      <w:proofErr w:type="spellStart"/>
-      <w:r>
-        <w:t>Luo</w:t>
-      </w:r>
-      <w:proofErr w:type="spellEnd"/>
-      <w:r>
-        <w:t xml:space="preserve"> e Islam (2023).</w:t>
+        <w:t>Li, Luo e Islam (2023).</w:t>
       </w:r>
     </w:p>
     <w:p>
@@ -2157,62 +1887,13 @@
           <w:i/>
           <w:iCs/>
         </w:rPr>
-        <w:t xml:space="preserve">Basketball </w:t>
-      </w:r>
-      <w:proofErr w:type="spellStart"/>
-      <w:r>
-        <w:rPr>
-          <w:i/>
-          <w:iCs/>
-        </w:rPr>
-        <w:t>technical</w:t>
-      </w:r>
-      <w:proofErr w:type="spellEnd"/>
-      <w:r>
-        <w:rPr>
-          <w:i/>
-          <w:iCs/>
-        </w:rPr>
-        <w:t xml:space="preserve"> </w:t>
-      </w:r>
-      <w:proofErr w:type="spellStart"/>
-      <w:r>
-        <w:rPr>
-          <w:i/>
-          <w:iCs/>
-        </w:rPr>
-        <w:t>action</w:t>
-      </w:r>
-      <w:proofErr w:type="spellEnd"/>
-      <w:r>
-        <w:rPr>
-          <w:i/>
-          <w:iCs/>
-        </w:rPr>
-        <w:t xml:space="preserve"> </w:t>
-      </w:r>
-      <w:proofErr w:type="spellStart"/>
-      <w:r>
-        <w:rPr>
-          <w:i/>
-          <w:iCs/>
-        </w:rPr>
-        <w:t>dataset</w:t>
-      </w:r>
-      <w:proofErr w:type="spellEnd"/>
+        <w:t>Basketball technical action dataset</w:t>
+      </w:r>
       <w:r>
         <w:t xml:space="preserve"> com vídeos de basquete</w:t>
       </w:r>
       <w:r>
-        <w:t xml:space="preserve">, Li, </w:t>
-      </w:r>
-      <w:proofErr w:type="spellStart"/>
-      <w:r>
-        <w:t>Luo</w:t>
-      </w:r>
-      <w:proofErr w:type="spellEnd"/>
-      <w:r>
-        <w:t xml:space="preserve"> e Islam</w:t>
+        <w:t>, Li, Luo e Islam</w:t>
       </w:r>
       <w:r>
         <w:t xml:space="preserve"> (2023)</w:t>
@@ -2238,15 +1919,7 @@
         <w:t xml:space="preserve">segundo </w:t>
       </w:r>
       <w:r>
-        <w:t xml:space="preserve">Li, </w:t>
-      </w:r>
-      <w:proofErr w:type="spellStart"/>
-      <w:r>
-        <w:t>Luo</w:t>
-      </w:r>
-      <w:proofErr w:type="spellEnd"/>
-      <w:r>
-        <w:t xml:space="preserve"> e Islam (2023)</w:t>
+        <w:t>Li, Luo e Islam (2023)</w:t>
       </w:r>
       <w:r>
         <w:t>,</w:t>
@@ -2255,15 +1928,7 @@
         <w:t xml:space="preserve"> </w:t>
       </w:r>
       <w:r>
-        <w:t xml:space="preserve">foram empregados algoritmos de rastreamento que combinam LSTM e lógica </w:t>
-      </w:r>
-      <w:proofErr w:type="spellStart"/>
-      <w:r>
-        <w:t>fuzzy</w:t>
-      </w:r>
-      <w:proofErr w:type="spellEnd"/>
-      <w:r>
-        <w:t>, capazes de manter a sequência de ações dos jogadores, superando desafios como as oclusões. Tal metodologia viabilizou a identificação efetiva dos padrões de movimento e jogo.</w:t>
+        <w:t>foram empregados algoritmos de rastreamento que combinam LSTM e lógica fuzzy, capazes de manter a sequência de ações dos jogadores, superando desafios como as oclusões. Tal metodologia viabilizou a identificação efetiva dos padrões de movimento e jogo.</w:t>
       </w:r>
       <w:r>
         <w:t xml:space="preserve"> A </w:t>
@@ -2398,15 +2063,7 @@
         <w:t xml:space="preserve">Fonte: </w:t>
       </w:r>
       <w:r>
-        <w:t xml:space="preserve">Li, </w:t>
-      </w:r>
-      <w:proofErr w:type="spellStart"/>
-      <w:r>
-        <w:t>Luo</w:t>
-      </w:r>
-      <w:proofErr w:type="spellEnd"/>
-      <w:r>
-        <w:t xml:space="preserve"> e Islam (2023).</w:t>
+        <w:t>Li, Luo e Islam (2023).</w:t>
       </w:r>
     </w:p>
     <w:p>
@@ -2414,15 +2071,7 @@
         <w:pStyle w:val="TF-TEXTO"/>
       </w:pPr>
       <w:r>
-        <w:t xml:space="preserve">Para a avaliação do modelo, Li, </w:t>
-      </w:r>
-      <w:proofErr w:type="spellStart"/>
-      <w:r>
-        <w:t>Luo</w:t>
-      </w:r>
-      <w:proofErr w:type="spellEnd"/>
-      <w:r>
-        <w:t xml:space="preserve"> e Islam</w:t>
+        <w:t>Para a avaliação do modelo, Li, Luo e Islam</w:t>
       </w:r>
       <w:r>
         <w:t xml:space="preserve"> (2023)</w:t>
@@ -2436,19 +2085,11 @@
       <w:r>
         <w:t xml:space="preserve"> </w:t>
       </w:r>
-      <w:proofErr w:type="spellStart"/>
       <w:r>
         <w:rPr>
           <w:rStyle w:val="nfase"/>
         </w:rPr>
-        <w:t>Intersection</w:t>
-      </w:r>
-      <w:proofErr w:type="spellEnd"/>
-      <w:r>
-        <w:rPr>
-          <w:rStyle w:val="nfase"/>
-        </w:rPr>
-        <w:t xml:space="preserve"> over Union</w:t>
+        <w:t>Intersection over Union</w:t>
       </w:r>
       <w:r>
         <w:t xml:space="preserve"> </w:t>
@@ -2456,11 +2097,9 @@
       <w:r>
         <w:t>(</w:t>
       </w:r>
-      <w:proofErr w:type="spellStart"/>
       <w:r>
         <w:t>IoU</w:t>
       </w:r>
-      <w:proofErr w:type="spellEnd"/>
       <w:r>
         <w:t>)</w:t>
       </w:r>
@@ -2486,15 +2125,7 @@
         <w:t xml:space="preserve"> resultados promissores, </w:t>
       </w:r>
       <w:r>
-        <w:t xml:space="preserve">Li, </w:t>
-      </w:r>
-      <w:proofErr w:type="spellStart"/>
-      <w:r>
-        <w:t>Luo</w:t>
-      </w:r>
-      <w:proofErr w:type="spellEnd"/>
-      <w:r>
-        <w:t xml:space="preserve"> e Islam (2023) </w:t>
+        <w:t xml:space="preserve">Li, Luo e Islam (2023) </w:t>
       </w:r>
       <w:r>
         <w:t>sugerem a aplicação do modelo a uma variedade mais ampla de esportes e a adição de métricas complementares para uma análise mais aprofundada do desempenho dos atletas.</w:t>
@@ -2559,23 +2190,10 @@
       </w:pPr>
       <w:bookmarkStart w:id="35" w:name="Correlato3"/>
       <w:r>
-        <w:t xml:space="preserve">Host, </w:t>
-      </w:r>
-      <w:proofErr w:type="spellStart"/>
-      <w:r>
-        <w:t>Pobar</w:t>
-      </w:r>
-      <w:proofErr w:type="spellEnd"/>
-      <w:r>
-        <w:t xml:space="preserve"> e </w:t>
-      </w:r>
-      <w:proofErr w:type="spellStart"/>
-      <w:r>
-        <w:t>Ivašić</w:t>
-      </w:r>
-      <w:proofErr w:type="spellEnd"/>
-      <w:r>
-        <w:t xml:space="preserve">-Kos </w:t>
+        <w:t xml:space="preserve">Host, Pobar e </w:t>
+      </w:r>
+      <w:r>
+        <w:t xml:space="preserve">Ivašić-Kos </w:t>
       </w:r>
       <w:r>
         <w:t>(2023)</w:t>
@@ -2635,31 +2253,7 @@
         <w:fldChar w:fldCharType="end"/>
       </w:r>
       <w:r>
-        <w:t xml:space="preserve">, Host, </w:t>
-      </w:r>
-      <w:proofErr w:type="spellStart"/>
-      <w:r>
-        <w:t>Pobar</w:t>
-      </w:r>
-      <w:proofErr w:type="spellEnd"/>
-      <w:r>
-        <w:t xml:space="preserve"> e </w:t>
-      </w:r>
-      <w:proofErr w:type="spellStart"/>
-      <w:r>
-        <w:t>Ivašić</w:t>
-      </w:r>
-      <w:proofErr w:type="spellEnd"/>
-      <w:r>
-        <w:t xml:space="preserve">-Kos (2023) detalham o processo </w:t>
-      </w:r>
-      <w:proofErr w:type="spellStart"/>
-      <w:r>
-        <w:t>semi-manual</w:t>
-      </w:r>
-      <w:proofErr w:type="spellEnd"/>
-      <w:r>
-        <w:t xml:space="preserve"> de criação de um conjunto de dados de ações de handebol, </w:t>
+        <w:t xml:space="preserve">, Host, Pobar e Ivašić-Kos (2023) detalham o processo semi-manual de criação de um conjunto de dados de ações de handebol, </w:t>
       </w:r>
       <w:r>
         <w:t xml:space="preserve">denominado de </w:t>
@@ -2750,15 +2344,7 @@
         <w:t xml:space="preserve">Processo de </w:t>
       </w:r>
       <w:r>
-        <w:t xml:space="preserve">criação </w:t>
-      </w:r>
-      <w:proofErr w:type="spellStart"/>
-      <w:r>
-        <w:t>semi-manual</w:t>
-      </w:r>
-      <w:proofErr w:type="spellEnd"/>
-      <w:r>
-        <w:t xml:space="preserve"> do conjunto de dados de ações de handebol</w:t>
+        <w:t>criação semi-manual do conjunto de dados de ações de handebol</w:t>
       </w:r>
     </w:p>
     <w:p>
@@ -2820,23 +2406,7 @@
         <w:t xml:space="preserve">Fonte: </w:t>
       </w:r>
       <w:r>
-        <w:t xml:space="preserve">Host, </w:t>
-      </w:r>
-      <w:proofErr w:type="spellStart"/>
-      <w:r>
-        <w:t>Pobar</w:t>
-      </w:r>
-      <w:proofErr w:type="spellEnd"/>
-      <w:r>
-        <w:t xml:space="preserve"> e </w:t>
-      </w:r>
-      <w:proofErr w:type="spellStart"/>
-      <w:r>
-        <w:t>Ivašić</w:t>
-      </w:r>
-      <w:proofErr w:type="spellEnd"/>
-      <w:r>
-        <w:t>-Kos (2023)</w:t>
+        <w:t>Host, Pobar e Ivašić-Kos (2023)</w:t>
       </w:r>
       <w:r>
         <w:t>.</w:t>
@@ -2848,34 +2418,13 @@
         <w:spacing w:before="60"/>
       </w:pPr>
       <w:r>
-        <w:t xml:space="preserve">Host, </w:t>
-      </w:r>
-      <w:proofErr w:type="spellStart"/>
-      <w:r>
-        <w:t>Pobar</w:t>
-      </w:r>
-      <w:proofErr w:type="spellEnd"/>
-      <w:r>
-        <w:t xml:space="preserve"> e </w:t>
-      </w:r>
-      <w:proofErr w:type="spellStart"/>
-      <w:r>
-        <w:t>Ivašić</w:t>
-      </w:r>
-      <w:proofErr w:type="spellEnd"/>
-      <w:r>
-        <w:t xml:space="preserve">-Kos </w:t>
-      </w:r>
-      <w:r>
-        <w:t xml:space="preserve">(2023) adotaram uma metodologia </w:t>
-      </w:r>
-      <w:proofErr w:type="spellStart"/>
-      <w:r>
-        <w:t>semi-manual</w:t>
-      </w:r>
-      <w:proofErr w:type="spellEnd"/>
-      <w:r>
-        <w:t xml:space="preserve"> na criação de um conjunto de dados de ações de handebol, empregando detecção automática de jogadores e rastreabilidade. Além disso, </w:t>
+        <w:t xml:space="preserve">Host, Pobar e </w:t>
+      </w:r>
+      <w:r>
+        <w:t xml:space="preserve">Ivašić-Kos </w:t>
+      </w:r>
+      <w:r>
+        <w:t xml:space="preserve">(2023) adotaram uma metodologia semi-manual na criação de um conjunto de dados de ações de handebol, empregando detecção automática de jogadores e rastreabilidade. Além disso, </w:t>
       </w:r>
       <w:r>
         <w:t>os autores</w:t>
@@ -2890,23 +2439,10 @@
         <w:t xml:space="preserve">edes 3D Infladas (I3D). </w:t>
       </w:r>
       <w:r>
-        <w:t xml:space="preserve">A partir disso, Host, </w:t>
-      </w:r>
-      <w:proofErr w:type="spellStart"/>
-      <w:r>
-        <w:t>Pobar</w:t>
-      </w:r>
-      <w:proofErr w:type="spellEnd"/>
-      <w:r>
-        <w:t xml:space="preserve"> e </w:t>
-      </w:r>
-      <w:proofErr w:type="spellStart"/>
-      <w:r>
-        <w:t>Ivašić</w:t>
-      </w:r>
-      <w:proofErr w:type="spellEnd"/>
-      <w:r>
-        <w:t xml:space="preserve">-Kos </w:t>
+        <w:t xml:space="preserve">A partir disso, Host, Pobar e </w:t>
+      </w:r>
+      <w:r>
+        <w:t xml:space="preserve">Ivašić-Kos </w:t>
       </w:r>
       <w:r>
         <w:t>(2023)</w:t>
@@ -2915,31 +2451,7 @@
         <w:t xml:space="preserve"> testaram </w:t>
       </w:r>
       <w:r>
-        <w:t xml:space="preserve">várias configurações dos modelos YOLO e </w:t>
-      </w:r>
-      <w:proofErr w:type="spellStart"/>
-      <w:r>
-        <w:t>Mask</w:t>
-      </w:r>
-      <w:proofErr w:type="spellEnd"/>
-      <w:r>
-        <w:t xml:space="preserve"> R-CNN, ajustados em conjuntos de dados personalizados para a detecção de jogadores e bola. Na etapa de rastreamento de jogadores, os algoritmos </w:t>
-      </w:r>
-      <w:proofErr w:type="spellStart"/>
-      <w:r>
-        <w:t>DeepSORT</w:t>
-      </w:r>
-      <w:proofErr w:type="spellEnd"/>
-      <w:r>
-        <w:t xml:space="preserve"> e </w:t>
-      </w:r>
-      <w:proofErr w:type="spellStart"/>
-      <w:r>
-        <w:t>BoT</w:t>
-      </w:r>
-      <w:proofErr w:type="spellEnd"/>
-      <w:r>
-        <w:t xml:space="preserve"> SORT foram testados e comparados para determinar a eficácia em contextos esportivos dinâmicos.</w:t>
+        <w:t>várias configurações dos modelos YOLO e Mask R-CNN, ajustados em conjuntos de dados personalizados para a detecção de jogadores e bola. Na etapa de rastreamento de jogadores, os algoritmos DeepSORT e BoT SORT foram testados e comparados para determinar a eficácia em contextos esportivos dinâmicos.</w:t>
       </w:r>
     </w:p>
     <w:p>
@@ -2947,37 +2459,16 @@
         <w:pStyle w:val="TF-TEXTO"/>
       </w:pPr>
       <w:r>
-        <w:t xml:space="preserve">Os resultados demonstrados por Host, </w:t>
-      </w:r>
-      <w:proofErr w:type="spellStart"/>
-      <w:r>
-        <w:t>Pobar</w:t>
-      </w:r>
-      <w:proofErr w:type="spellEnd"/>
-      <w:r>
-        <w:t xml:space="preserve"> e </w:t>
-      </w:r>
-      <w:proofErr w:type="spellStart"/>
-      <w:r>
-        <w:t>Ivašić</w:t>
-      </w:r>
-      <w:proofErr w:type="spellEnd"/>
-      <w:r>
-        <w:t>-Kos</w:t>
+        <w:t xml:space="preserve">Os resultados demonstrados por Host, Pobar e </w:t>
+      </w:r>
+      <w:r>
+        <w:t>Ivašić-Kos</w:t>
       </w:r>
       <w:r>
         <w:t xml:space="preserve"> (2023) indicam um desempenho promissor dos modelos de reconhecimento de ação</w:t>
       </w:r>
       <w:r>
-        <w:t xml:space="preserve">. Eles alcançaram F1 médias de 0,69 e 0,75 para classificadores de conjunto e </w:t>
-      </w:r>
-      <w:proofErr w:type="spellStart"/>
-      <w:r>
-        <w:t>multi-classe</w:t>
-      </w:r>
-      <w:proofErr w:type="spellEnd"/>
-      <w:r>
-        <w:t>, respectivament</w:t>
+        <w:t>. Eles alcançaram F1 médias de 0,69 e 0,75 para classificadores de conjunto e multi-classe, respectivament</w:t>
       </w:r>
       <w:r>
         <w:t>e</w:t>
@@ -3003,23 +2494,10 @@
         <w:t>Por fim</w:t>
       </w:r>
       <w:r>
-        <w:t xml:space="preserve">, Host, </w:t>
-      </w:r>
-      <w:proofErr w:type="spellStart"/>
-      <w:r>
-        <w:t>Pobar</w:t>
-      </w:r>
-      <w:proofErr w:type="spellEnd"/>
-      <w:r>
-        <w:t xml:space="preserve"> e </w:t>
-      </w:r>
-      <w:proofErr w:type="spellStart"/>
-      <w:r>
-        <w:t>Ivašić</w:t>
-      </w:r>
-      <w:proofErr w:type="spellEnd"/>
-      <w:r>
-        <w:t xml:space="preserve">-Kos </w:t>
+        <w:t xml:space="preserve">, Host, Pobar e </w:t>
+      </w:r>
+      <w:r>
+        <w:t xml:space="preserve">Ivašić-Kos </w:t>
       </w:r>
       <w:r>
         <w:t xml:space="preserve">(2023) </w:t>
@@ -3055,23 +2533,10 @@
         <w:t xml:space="preserve"> evidenciou a potencialidade de simplificar a classificação de ações, concentrando-se em movimentos mais básicos e sua composição para identificar ações complexas. </w:t>
       </w:r>
       <w:r>
-        <w:t xml:space="preserve">Host, </w:t>
-      </w:r>
-      <w:proofErr w:type="spellStart"/>
-      <w:r>
-        <w:t>Pobar</w:t>
-      </w:r>
-      <w:proofErr w:type="spellEnd"/>
-      <w:r>
-        <w:t xml:space="preserve"> e </w:t>
-      </w:r>
-      <w:proofErr w:type="spellStart"/>
-      <w:r>
-        <w:t>Ivašić</w:t>
-      </w:r>
-      <w:proofErr w:type="spellEnd"/>
-      <w:r>
-        <w:t xml:space="preserve">-Kos </w:t>
+        <w:t xml:space="preserve">Host, Pobar e </w:t>
+      </w:r>
+      <w:r>
+        <w:t xml:space="preserve">Ivašić-Kos </w:t>
       </w:r>
       <w:r>
         <w:t xml:space="preserve">(2023) </w:t>
@@ -3295,23 +2760,10 @@
               <w:jc w:val="center"/>
             </w:pPr>
             <w:r>
-              <w:t xml:space="preserve">Host, </w:t>
-            </w:r>
-            <w:proofErr w:type="spellStart"/>
-            <w:r>
-              <w:t>Pobar</w:t>
-            </w:r>
-            <w:proofErr w:type="spellEnd"/>
-            <w:r>
-              <w:t xml:space="preserve"> e </w:t>
-            </w:r>
-            <w:proofErr w:type="spellStart"/>
-            <w:r>
-              <w:t>Ivašić</w:t>
-            </w:r>
-            <w:proofErr w:type="spellEnd"/>
-            <w:r>
-              <w:t xml:space="preserve">-Kos </w:t>
+              <w:t xml:space="preserve">Host, Pobar e </w:t>
+            </w:r>
+            <w:r>
+              <w:t xml:space="preserve">Ivašić-Kos </w:t>
             </w:r>
             <w:r>
               <w:t>(2023)</w:t>
@@ -3330,15 +2782,7 @@
               <w:jc w:val="center"/>
             </w:pPr>
             <w:r>
-              <w:t xml:space="preserve">Li, </w:t>
-            </w:r>
-            <w:proofErr w:type="spellStart"/>
-            <w:r>
-              <w:t>Luo</w:t>
-            </w:r>
-            <w:proofErr w:type="spellEnd"/>
-            <w:r>
-              <w:t xml:space="preserve"> e Islam </w:t>
+              <w:t xml:space="preserve">Li, Luo e Islam </w:t>
             </w:r>
           </w:p>
           <w:p>
@@ -3362,21 +2806,8 @@
               <w:pStyle w:val="TF-TEXTOQUADRO"/>
               <w:jc w:val="center"/>
             </w:pPr>
-            <w:proofErr w:type="spellStart"/>
-            <w:r>
-              <w:t>Banoth</w:t>
-            </w:r>
-            <w:proofErr w:type="spellEnd"/>
-            <w:r>
-              <w:t xml:space="preserve"> e </w:t>
-            </w:r>
-            <w:proofErr w:type="spellStart"/>
-            <w:r>
-              <w:t>Hashmi</w:t>
-            </w:r>
-            <w:proofErr w:type="spellEnd"/>
-            <w:r>
-              <w:t xml:space="preserve"> </w:t>
+            <w:r>
+              <w:t xml:space="preserve">Banoth e Hashmi </w:t>
             </w:r>
           </w:p>
           <w:p>
@@ -3472,11 +2903,9 @@
             <w:pPr>
               <w:pStyle w:val="TF-TEXTOQUADRO"/>
             </w:pPr>
-            <w:proofErr w:type="spellStart"/>
             <w:r>
               <w:t>Datasets</w:t>
             </w:r>
-            <w:proofErr w:type="spellEnd"/>
           </w:p>
         </w:tc>
         <w:tc>
@@ -3513,21 +2942,7 @@
               <w:rPr>
                 <w:lang w:val="en-US"/>
               </w:rPr>
-              <w:t>Basketball technical action dataset (</w:t>
-            </w:r>
-            <w:proofErr w:type="spellStart"/>
-            <w:r>
-              <w:rPr>
-                <w:lang w:val="en-US"/>
-              </w:rPr>
-              <w:t>customizado</w:t>
-            </w:r>
-            <w:proofErr w:type="spellEnd"/>
-            <w:r>
-              <w:rPr>
-                <w:lang w:val="en-US"/>
-              </w:rPr>
-              <w:t>)</w:t>
+              <w:t>Basketball technical action dataset (customizado)</w:t>
             </w:r>
           </w:p>
         </w:tc>
@@ -3623,19 +3038,11 @@
               </w:rPr>
               <w:t xml:space="preserve"> </w:t>
             </w:r>
-            <w:proofErr w:type="spellStart"/>
             <w:r>
               <w:rPr>
                 <w:lang w:val="en-US"/>
               </w:rPr>
-              <w:t>DeepSORT</w:t>
-            </w:r>
-            <w:proofErr w:type="spellEnd"/>
-            <w:r>
-              <w:rPr>
-                <w:lang w:val="en-US"/>
-              </w:rPr>
-              <w:t>,</w:t>
+              <w:t>DeepSORT,</w:t>
             </w:r>
           </w:p>
           <w:p>
@@ -3646,19 +3053,11 @@
                 <w:lang w:val="en-US"/>
               </w:rPr>
             </w:pPr>
-            <w:proofErr w:type="spellStart"/>
             <w:r>
               <w:rPr>
                 <w:lang w:val="en-US"/>
               </w:rPr>
-              <w:t>BoT</w:t>
-            </w:r>
-            <w:proofErr w:type="spellEnd"/>
-            <w:r>
-              <w:rPr>
-                <w:lang w:val="en-US"/>
-              </w:rPr>
-              <w:t>-SORT,</w:t>
+              <w:t>BoT-SORT,</w:t>
             </w:r>
           </w:p>
           <w:p>
@@ -3903,44 +3302,27 @@
               <w:pStyle w:val="TF-TEXTOQUADRO"/>
               <w:jc w:val="center"/>
             </w:pPr>
-            <w:proofErr w:type="spellStart"/>
-            <w:r>
-              <w:t>Precision</w:t>
-            </w:r>
-            <w:proofErr w:type="spellEnd"/>
-            <w:r>
-              <w:t>,</w:t>
+            <w:r>
+              <w:t>Precision,</w:t>
             </w:r>
             <w:r>
               <w:t xml:space="preserve"> </w:t>
             </w:r>
-            <w:proofErr w:type="spellStart"/>
-            <w:r>
-              <w:t>IoU</w:t>
-            </w:r>
-            <w:proofErr w:type="spellEnd"/>
-            <w:r>
-              <w:t>,</w:t>
+            <w:r>
+              <w:t>IoU,</w:t>
             </w:r>
             <w:r>
               <w:t xml:space="preserve"> </w:t>
             </w:r>
-            <w:proofErr w:type="spellStart"/>
-            <w:r>
-              <w:t>Sensitivity</w:t>
-            </w:r>
-            <w:proofErr w:type="spellEnd"/>
-            <w:r>
-              <w:t>,</w:t>
+            <w:r>
+              <w:t>Sensitivity,</w:t>
             </w:r>
             <w:r>
               <w:t xml:space="preserve"> </w:t>
             </w:r>
-            <w:proofErr w:type="spellStart"/>
             <w:r>
               <w:t>Specificity</w:t>
             </w:r>
-            <w:proofErr w:type="spellEnd"/>
           </w:p>
         </w:tc>
         <w:tc>
@@ -3954,13 +3336,8 @@
               <w:pStyle w:val="TF-TEXTOQUADRO"/>
               <w:jc w:val="center"/>
             </w:pPr>
-            <w:proofErr w:type="spellStart"/>
-            <w:r>
-              <w:t>Precision</w:t>
-            </w:r>
-            <w:proofErr w:type="spellEnd"/>
-            <w:r>
-              <w:t>, Recall, F1</w:t>
+            <w:r>
+              <w:t>Precision, Recall, F1</w:t>
             </w:r>
           </w:p>
         </w:tc>
@@ -4029,15 +3406,7 @@
               <w:jc w:val="center"/>
             </w:pPr>
             <w:r>
-              <w:t>IDF1 (</w:t>
-            </w:r>
-            <w:proofErr w:type="spellStart"/>
-            <w:r>
-              <w:t>DeepSORT</w:t>
-            </w:r>
-            <w:proofErr w:type="spellEnd"/>
-            <w:r>
-              <w:t>): ~24.67%</w:t>
+              <w:t>IDF1 (DeepSORT): ~24.67%</w:t>
             </w:r>
             <w:r>
               <w:t>,</w:t>
@@ -4106,13 +3475,8 @@
               <w:pStyle w:val="TF-TEXTOQUADRO"/>
               <w:jc w:val="center"/>
             </w:pPr>
-            <w:proofErr w:type="spellStart"/>
-            <w:r>
-              <w:t>IoU</w:t>
-            </w:r>
-            <w:proofErr w:type="spellEnd"/>
-            <w:r>
-              <w:t>: 60%</w:t>
+            <w:r>
+              <w:t>IoU: 60%</w:t>
             </w:r>
             <w:r>
               <w:t>,</w:t>
@@ -4123,13 +3487,8 @@
               <w:pStyle w:val="TF-TEXTOQUADRO"/>
               <w:jc w:val="center"/>
             </w:pPr>
-            <w:proofErr w:type="spellStart"/>
-            <w:r>
-              <w:t>Precision</w:t>
-            </w:r>
-            <w:proofErr w:type="spellEnd"/>
-            <w:r>
-              <w:t>: 99.3%</w:t>
+            <w:r>
+              <w:t>Precision: 99.3%</w:t>
             </w:r>
             <w:r>
               <w:t>,</w:t>
@@ -4140,13 +3499,8 @@
               <w:pStyle w:val="TF-TEXTOQUADRO"/>
               <w:jc w:val="center"/>
             </w:pPr>
-            <w:proofErr w:type="spellStart"/>
-            <w:r>
-              <w:t>Sensitivity</w:t>
-            </w:r>
-            <w:proofErr w:type="spellEnd"/>
-            <w:r>
-              <w:t>: 98.15</w:t>
+            <w:r>
+              <w:t>Sensitivity: 98.15</w:t>
             </w:r>
             <w:r>
               <w:t>%,</w:t>
@@ -4157,13 +3511,8 @@
               <w:pStyle w:val="TF-TEXTOQUADRO"/>
               <w:jc w:val="center"/>
             </w:pPr>
-            <w:proofErr w:type="spellStart"/>
-            <w:r>
-              <w:t>Specificity</w:t>
-            </w:r>
-            <w:proofErr w:type="spellEnd"/>
-            <w:r>
-              <w:t>: 98.30%</w:t>
+            <w:r>
+              <w:t>Specificity: 98.30%</w:t>
             </w:r>
           </w:p>
           <w:p>
@@ -4199,13 +3548,8 @@
               <w:pStyle w:val="TF-TEXTOQUADRO"/>
               <w:jc w:val="center"/>
             </w:pPr>
-            <w:proofErr w:type="spellStart"/>
-            <w:r>
-              <w:t>Precision</w:t>
-            </w:r>
-            <w:proofErr w:type="spellEnd"/>
-            <w:r>
-              <w:t>: 97%,</w:t>
+            <w:r>
+              <w:t>Precision: 97%,</w:t>
             </w:r>
           </w:p>
           <w:p>
@@ -4246,13 +3590,8 @@
               <w:pStyle w:val="TF-TEXTOQUADRO"/>
               <w:jc w:val="center"/>
             </w:pPr>
-            <w:proofErr w:type="spellStart"/>
-            <w:r>
-              <w:t>Precision</w:t>
-            </w:r>
-            <w:proofErr w:type="spellEnd"/>
-            <w:r>
-              <w:t>: 97%,</w:t>
+            <w:r>
+              <w:t>Precision: 97%,</w:t>
             </w:r>
           </w:p>
           <w:p>
@@ -4347,113 +3686,61 @@
         <w:rPr>
           <w:sz w:val="20"/>
         </w:rPr>
-        <w:t xml:space="preserve">, observa-se que os três trabalhos correlatos utilizam abordagens diferenciadas para análise de movimentos e ações em contextos esportivos, empregando técnicas avançadas de visão computacional e aprendizado de máquina. </w:t>
-      </w:r>
-      <w:proofErr w:type="spellStart"/>
+        <w:t>, observa-se que os três trabalhos correlatos utilizam abordagens diferenciadas para análise de movimentos e ações em contextos esportivos, empregando técnicas avançadas de visão computacional e aprendizado de máquina. Banoth</w:t>
+      </w:r>
       <w:r>
         <w:rPr>
           <w:sz w:val="20"/>
         </w:rPr>
-        <w:t>Banoth</w:t>
-      </w:r>
-      <w:proofErr w:type="spellEnd"/>
+        <w:t xml:space="preserve"> </w:t>
+      </w:r>
       <w:r>
         <w:rPr>
           <w:sz w:val="20"/>
         </w:rPr>
+        <w:t xml:space="preserve">e Hashmi (2021) </w:t>
+      </w:r>
+      <w:r>
+        <w:rPr>
+          <w:sz w:val="20"/>
+        </w:rPr>
+        <w:t>optaram pelo</w:t>
+      </w:r>
+      <w:r>
+        <w:rPr>
+          <w:sz w:val="20"/>
+        </w:rPr>
+        <w:t xml:space="preserve"> modelo YOLOv3 aprimorado para detecção e rastreamento precisos de bola e jogadores em vídeos de futebol, com o objetivo de otimizar estratégias de jogo e treinamento. Li, Luo e Islam (2023) </w:t>
+      </w:r>
+      <w:r>
+        <w:rPr>
+          <w:sz w:val="20"/>
+        </w:rPr>
+        <w:t>utilizaram</w:t>
+      </w:r>
+      <w:r>
+        <w:rPr>
+          <w:sz w:val="20"/>
+        </w:rPr>
+        <w:t xml:space="preserve"> uma rede híbrida YOLO-T2LSTM para analisar movimentos no basquete, permitindo uma classificação detalhada e uma compreensão profunda das ações dos jogadores. Por sua vez, Host, Pobar</w:t>
+      </w:r>
+      <w:r>
+        <w:rPr>
+          <w:sz w:val="20"/>
+        </w:rPr>
+        <w:t xml:space="preserve"> e</w:t>
+      </w:r>
+      <w:r>
+        <w:rPr>
+          <w:sz w:val="20"/>
+        </w:rPr>
         <w:t xml:space="preserve"> </w:t>
       </w:r>
       <w:r>
         <w:rPr>
           <w:sz w:val="20"/>
         </w:rPr>
-        <w:t xml:space="preserve">e </w:t>
-      </w:r>
-      <w:proofErr w:type="spellStart"/>
-      <w:r>
-        <w:rPr>
-          <w:sz w:val="20"/>
-        </w:rPr>
-        <w:t>Hashmi</w:t>
-      </w:r>
-      <w:proofErr w:type="spellEnd"/>
-      <w:r>
-        <w:rPr>
-          <w:sz w:val="20"/>
-        </w:rPr>
-        <w:t xml:space="preserve"> (2021) </w:t>
-      </w:r>
-      <w:r>
-        <w:rPr>
-          <w:sz w:val="20"/>
-        </w:rPr>
-        <w:t>optaram pelo</w:t>
-      </w:r>
-      <w:r>
-        <w:rPr>
-          <w:sz w:val="20"/>
-        </w:rPr>
-        <w:t xml:space="preserve"> modelo YOLOv3 aprimorado para detecção e rastreamento precisos de bola e jogadores em vídeos de futebol, com o objetivo de otimizar estratégias de jogo e treinamento. Li, </w:t>
-      </w:r>
-      <w:proofErr w:type="spellStart"/>
-      <w:r>
-        <w:rPr>
-          <w:sz w:val="20"/>
-        </w:rPr>
-        <w:t>Luo</w:t>
-      </w:r>
-      <w:proofErr w:type="spellEnd"/>
-      <w:r>
-        <w:rPr>
-          <w:sz w:val="20"/>
-        </w:rPr>
-        <w:t xml:space="preserve"> e Islam (2023) </w:t>
-      </w:r>
-      <w:r>
-        <w:rPr>
-          <w:sz w:val="20"/>
-        </w:rPr>
-        <w:t>utilizaram</w:t>
-      </w:r>
-      <w:r>
-        <w:rPr>
-          <w:sz w:val="20"/>
-        </w:rPr>
-        <w:t xml:space="preserve"> uma rede híbrida YOLO-T2LSTM para analisar movimentos no basquete, permitindo uma classificação detalhada e uma compreensão profunda das ações dos jogadores. Por sua vez, Host, </w:t>
-      </w:r>
-      <w:proofErr w:type="spellStart"/>
-      <w:r>
-        <w:rPr>
-          <w:sz w:val="20"/>
-        </w:rPr>
-        <w:t>Pobar</w:t>
-      </w:r>
-      <w:proofErr w:type="spellEnd"/>
-      <w:r>
-        <w:rPr>
-          <w:sz w:val="20"/>
-        </w:rPr>
-        <w:t xml:space="preserve"> e</w:t>
-      </w:r>
-      <w:r>
-        <w:rPr>
-          <w:sz w:val="20"/>
-        </w:rPr>
-        <w:t xml:space="preserve"> </w:t>
-      </w:r>
-      <w:proofErr w:type="spellStart"/>
-      <w:r>
-        <w:rPr>
-          <w:sz w:val="20"/>
-        </w:rPr>
-        <w:t>Ivašić</w:t>
-      </w:r>
-      <w:proofErr w:type="spellEnd"/>
-      <w:r>
-        <w:rPr>
-          <w:sz w:val="20"/>
-        </w:rPr>
-        <w:t xml:space="preserve">-Kos </w:t>
+        <w:t xml:space="preserve">Ivašić-Kos </w:t>
       </w:r>
       <w:r>
         <w:rPr>
@@ -4479,119 +3766,7 @@
         <w:pStyle w:val="TF-TEXTO"/>
       </w:pPr>
       <w:r>
-        <w:t xml:space="preserve">No que diz respeito aos conjuntos de dados utilizados, Li, </w:t>
-      </w:r>
-      <w:proofErr w:type="spellStart"/>
-      <w:r>
-        <w:t>Luo</w:t>
-      </w:r>
-      <w:proofErr w:type="spellEnd"/>
-      <w:r>
-        <w:t xml:space="preserve"> e Islam (2023) utilizaram o </w:t>
-      </w:r>
-      <w:proofErr w:type="spellStart"/>
-      <w:r>
-        <w:t>dataset</w:t>
-      </w:r>
-      <w:proofErr w:type="spellEnd"/>
-      <w:r>
-        <w:t xml:space="preserve"> o Basketball </w:t>
-      </w:r>
-      <w:proofErr w:type="spellStart"/>
-      <w:r>
-        <w:t>technical</w:t>
-      </w:r>
-      <w:proofErr w:type="spellEnd"/>
-      <w:r>
-        <w:t xml:space="preserve"> </w:t>
-      </w:r>
-      <w:proofErr w:type="spellStart"/>
-      <w:r>
-        <w:t>action</w:t>
-      </w:r>
-      <w:proofErr w:type="spellEnd"/>
-      <w:r>
-        <w:t xml:space="preserve"> </w:t>
-      </w:r>
-      <w:proofErr w:type="spellStart"/>
-      <w:r>
-        <w:t>dataset</w:t>
-      </w:r>
-      <w:proofErr w:type="spellEnd"/>
-      <w:r>
-        <w:t xml:space="preserve">. Por outro lado, Host, </w:t>
-      </w:r>
-      <w:proofErr w:type="spellStart"/>
-      <w:r>
-        <w:t>Pobar</w:t>
-      </w:r>
-      <w:proofErr w:type="spellEnd"/>
-      <w:r>
-        <w:t xml:space="preserve"> e </w:t>
-      </w:r>
-      <w:proofErr w:type="spellStart"/>
-      <w:r>
-        <w:t>Ivašić</w:t>
-      </w:r>
-      <w:proofErr w:type="spellEnd"/>
-      <w:r>
-        <w:t xml:space="preserve">-Kos (2023) empregaram o </w:t>
-      </w:r>
-      <w:proofErr w:type="spellStart"/>
-      <w:r>
-        <w:t>dataset</w:t>
-      </w:r>
-      <w:proofErr w:type="spellEnd"/>
-      <w:r>
-        <w:t xml:space="preserve"> UNIRI-HBD_v2, enquanto </w:t>
-      </w:r>
-      <w:proofErr w:type="spellStart"/>
-      <w:r>
-        <w:t>Banoth</w:t>
-      </w:r>
-      <w:proofErr w:type="spellEnd"/>
-      <w:r>
-        <w:t xml:space="preserve"> e </w:t>
-      </w:r>
-      <w:proofErr w:type="spellStart"/>
-      <w:r>
-        <w:t>Hashmi</w:t>
-      </w:r>
-      <w:proofErr w:type="spellEnd"/>
-      <w:r>
-        <w:t xml:space="preserve"> (2021) utilizaram o </w:t>
-      </w:r>
-      <w:proofErr w:type="spellStart"/>
-      <w:r>
-        <w:t>Comprehensive</w:t>
-      </w:r>
-      <w:proofErr w:type="spellEnd"/>
-      <w:r>
-        <w:t xml:space="preserve"> </w:t>
-      </w:r>
-      <w:proofErr w:type="spellStart"/>
-      <w:r>
-        <w:t>Dataset</w:t>
-      </w:r>
-      <w:proofErr w:type="spellEnd"/>
-      <w:r>
-        <w:t xml:space="preserve"> </w:t>
-      </w:r>
-      <w:proofErr w:type="spellStart"/>
-      <w:r>
-        <w:t>of</w:t>
-      </w:r>
-      <w:proofErr w:type="spellEnd"/>
-      <w:r>
-        <w:t xml:space="preserve"> Broadcast Soccer </w:t>
-      </w:r>
-      <w:proofErr w:type="spellStart"/>
-      <w:r>
-        <w:t>Videos</w:t>
-      </w:r>
-      <w:proofErr w:type="spellEnd"/>
-      <w:r>
-        <w:t>.</w:t>
+        <w:t>No que diz respeito aos conjuntos de dados utilizados, Li, Luo e Islam (2023) utilizaram o dataset o Basketball technical action dataset. Por outro lado, Host, Pobar e Ivašić-Kos (2023) empregaram o dataset UNIRI-HBD_v2, enquanto Banoth e Hashmi (2021) utilizaram o Comprehensive Dataset of Broadcast Soccer Videos.</w:t>
       </w:r>
     </w:p>
     <w:p>
@@ -4599,106 +3774,13 @@
         <w:pStyle w:val="TF-TEXTO"/>
       </w:pPr>
       <w:r>
-        <w:t xml:space="preserve">Em relação aos modelos e algoritmos empregados, cada trabalho optou por diferentes arquiteturas e métodos de detecção e rastreamento. Host, </w:t>
-      </w:r>
-      <w:proofErr w:type="spellStart"/>
-      <w:r>
-        <w:t>Pobar</w:t>
-      </w:r>
-      <w:proofErr w:type="spellEnd"/>
-      <w:r>
-        <w:t xml:space="preserve"> e </w:t>
-      </w:r>
-      <w:proofErr w:type="spellStart"/>
-      <w:r>
-        <w:t>Ivašić</w:t>
-      </w:r>
-      <w:proofErr w:type="spellEnd"/>
-      <w:r>
-        <w:t>-Kos</w:t>
-      </w:r>
-      <w:r>
-        <w:t xml:space="preserve"> (2023) utilizaram uma variedade de modelos, incluindo </w:t>
-      </w:r>
-      <w:proofErr w:type="spellStart"/>
-      <w:r>
-        <w:t>Mask</w:t>
-      </w:r>
-      <w:proofErr w:type="spellEnd"/>
-      <w:r>
-        <w:t xml:space="preserve"> R-CNN, YOLOv3 e YOLOv7, demonstrando uma abordagem diversificada para resolver o problema. Li, </w:t>
-      </w:r>
-      <w:proofErr w:type="spellStart"/>
-      <w:r>
-        <w:t>Luo</w:t>
-      </w:r>
-      <w:proofErr w:type="spellEnd"/>
-      <w:r>
-        <w:t xml:space="preserve"> e Islam (2023) empregaram YOLO, </w:t>
-      </w:r>
-      <w:proofErr w:type="spellStart"/>
-      <w:r>
-        <w:t>Type</w:t>
-      </w:r>
-      <w:proofErr w:type="spellEnd"/>
-      <w:r>
-        <w:t xml:space="preserve"> 2 </w:t>
-      </w:r>
-      <w:proofErr w:type="spellStart"/>
-      <w:r>
-        <w:t>Fuzzy</w:t>
-      </w:r>
-      <w:proofErr w:type="spellEnd"/>
-      <w:r>
-        <w:t xml:space="preserve"> LSTM, VGG 16, VGG 19 e ResNet50, enquanto </w:t>
-      </w:r>
-      <w:proofErr w:type="spellStart"/>
-      <w:r>
-        <w:t>Banoth</w:t>
-      </w:r>
-      <w:proofErr w:type="spellEnd"/>
-      <w:r>
-        <w:t xml:space="preserve"> e </w:t>
-      </w:r>
-      <w:proofErr w:type="spellStart"/>
-      <w:r>
-        <w:t>Hashmi</w:t>
-      </w:r>
-      <w:proofErr w:type="spellEnd"/>
-      <w:r>
-        <w:t xml:space="preserve"> (2021) optaram por YOLOv3, SORT, </w:t>
-      </w:r>
-      <w:proofErr w:type="spellStart"/>
-      <w:r>
-        <w:t>Kalman</w:t>
-      </w:r>
-      <w:proofErr w:type="spellEnd"/>
-      <w:r>
-        <w:t xml:space="preserve"> </w:t>
-      </w:r>
-      <w:proofErr w:type="spellStart"/>
-      <w:r>
-        <w:t>filter</w:t>
-      </w:r>
-      <w:proofErr w:type="spellEnd"/>
-      <w:r>
-        <w:t xml:space="preserve"> e </w:t>
-      </w:r>
-      <w:proofErr w:type="spellStart"/>
-      <w:r>
-        <w:t>Bounding</w:t>
-      </w:r>
-      <w:proofErr w:type="spellEnd"/>
-      <w:r>
-        <w:t xml:space="preserve"> box </w:t>
-      </w:r>
-      <w:proofErr w:type="spellStart"/>
-      <w:r>
-        <w:t>overlap</w:t>
-      </w:r>
-      <w:proofErr w:type="spellEnd"/>
-      <w:r>
-        <w:t>.</w:t>
+        <w:t xml:space="preserve">Em relação aos modelos e algoritmos empregados, cada trabalho optou por diferentes arquiteturas e métodos de detecção e rastreamento. Host, Pobar e </w:t>
+      </w:r>
+      <w:r>
+        <w:t>Ivašić-Kos</w:t>
+      </w:r>
+      <w:r>
+        <w:t xml:space="preserve"> (2023) utilizaram uma variedade de modelos, incluindo Mask R-CNN, YOLOv3 e YOLOv7, demonstrando uma abordagem diversificada para resolver o problema. Li, Luo e Islam (2023) empregaram YOLO, Type 2 Fuzzy LSTM, VGG 16, VGG 19 e ResNet50, enquanto Banoth e Hashmi (2021) optaram por YOLOv3, SORT, Kalman filter e Bounding box overlap.</w:t>
       </w:r>
     </w:p>
     <w:p>
@@ -4719,31 +3801,7 @@
         <w:t xml:space="preserve"> e F1-score, embora tenham variado em termos de métricas específicas e valores obtidos.</w:t>
       </w:r>
       <w:r>
-        <w:t xml:space="preserve"> Host, </w:t>
-      </w:r>
-      <w:proofErr w:type="spellStart"/>
-      <w:r>
-        <w:t>Pobar</w:t>
-      </w:r>
-      <w:proofErr w:type="spellEnd"/>
-      <w:r>
-        <w:t xml:space="preserve"> e </w:t>
-      </w:r>
-      <w:proofErr w:type="spellStart"/>
-      <w:r>
-        <w:t>Ivašić</w:t>
-      </w:r>
-      <w:proofErr w:type="spellEnd"/>
-      <w:r>
-        <w:t xml:space="preserve">-Kos (2023) utilizaram o modelo YoloV7 para alcançar uma precisão de 90,88% na detecção de jogadores e 23,07% na detecção da bola. Além disso, empregaram o algoritmo </w:t>
-      </w:r>
-      <w:proofErr w:type="spellStart"/>
-      <w:r>
-        <w:t>DeepSORT</w:t>
-      </w:r>
-      <w:proofErr w:type="spellEnd"/>
-      <w:r>
-        <w:t xml:space="preserve">, que resultou em uma </w:t>
+        <w:t xml:space="preserve"> Host, Pobar e Ivašić-Kos (2023) utilizaram o modelo YoloV7 para alcançar uma precisão de 90,88% na detecção de jogadores e 23,07% na detecção da bola. Além disso, empregaram o algoritmo DeepSORT, que resultou em uma </w:t>
       </w:r>
       <w:r>
         <w:lastRenderedPageBreak/>
@@ -4757,39 +3815,7 @@
         <w:t>recall</w:t>
       </w:r>
       <w:r>
-        <w:t xml:space="preserve"> de 69%. Por outro lado, Li, </w:t>
-      </w:r>
-      <w:proofErr w:type="spellStart"/>
-      <w:r>
-        <w:t>Luo</w:t>
-      </w:r>
-      <w:proofErr w:type="spellEnd"/>
-      <w:r>
-        <w:t xml:space="preserve"> e Islam (2023) obtiveram bons resultados, com um coeficiente de sobreposição de </w:t>
-      </w:r>
-      <w:proofErr w:type="spellStart"/>
-      <w:r>
-        <w:t>IoU</w:t>
-      </w:r>
-      <w:proofErr w:type="spellEnd"/>
-      <w:r>
-        <w:t xml:space="preserve"> de 60%, uma precisão de 99,3%, sensibilidade de 98,15% e especificidade de 98,30%. Por fim, </w:t>
-      </w:r>
-      <w:proofErr w:type="spellStart"/>
-      <w:r>
-        <w:t>Banoth</w:t>
-      </w:r>
-      <w:proofErr w:type="spellEnd"/>
-      <w:r>
-        <w:t xml:space="preserve"> e </w:t>
-      </w:r>
-      <w:proofErr w:type="spellStart"/>
-      <w:r>
-        <w:t>Hashmi</w:t>
-      </w:r>
-      <w:proofErr w:type="spellEnd"/>
-      <w:r>
-        <w:t xml:space="preserve"> (2021) utilizaram métodos específicos para detecção de jogadores e bola, alcançando uma precisão de 97% na detecção de ambos, com </w:t>
+        <w:t xml:space="preserve"> de 69%. Por outro lado, Li, Luo e Islam (2023) obtiveram bons resultados, com um coeficiente de sobreposição de IoU de 60%, uma precisão de 99,3%, sensibilidade de 98,15% e especificidade de 98,30%. Por fim, Banoth e Hashmi (2021) utilizaram métodos específicos para detecção de jogadores e bola, alcançando uma precisão de 97% na detecção de ambos, com </w:t>
       </w:r>
       <w:r>
         <w:rPr>
@@ -4810,47 +3836,7 @@
         <w:t>Contudo, e</w:t>
       </w:r>
       <w:r>
-        <w:t xml:space="preserve">mbora os trabalhos de </w:t>
-      </w:r>
-      <w:proofErr w:type="spellStart"/>
-      <w:r>
-        <w:t>Banoth</w:t>
-      </w:r>
-      <w:proofErr w:type="spellEnd"/>
-      <w:r>
-        <w:t xml:space="preserve"> e </w:t>
-      </w:r>
-      <w:proofErr w:type="spellStart"/>
-      <w:r>
-        <w:t>Hashmi</w:t>
-      </w:r>
-      <w:proofErr w:type="spellEnd"/>
-      <w:r>
-        <w:t xml:space="preserve"> (2021), Li, </w:t>
-      </w:r>
-      <w:proofErr w:type="spellStart"/>
-      <w:r>
-        <w:t>Luo</w:t>
-      </w:r>
-      <w:proofErr w:type="spellEnd"/>
-      <w:r>
-        <w:t xml:space="preserve"> e Islam (2023) e Host, </w:t>
-      </w:r>
-      <w:proofErr w:type="spellStart"/>
-      <w:r>
-        <w:t>Pobar</w:t>
-      </w:r>
-      <w:proofErr w:type="spellEnd"/>
-      <w:r>
-        <w:t xml:space="preserve"> e </w:t>
-      </w:r>
-      <w:proofErr w:type="spellStart"/>
-      <w:r>
-        <w:t>Ivašić</w:t>
-      </w:r>
-      <w:proofErr w:type="spellEnd"/>
-      <w:r>
-        <w:t xml:space="preserve">-Kos (2023) tenham </w:t>
+        <w:t xml:space="preserve">mbora os trabalhos de Banoth e Hashmi (2021), Li, Luo e Islam (2023) e Host, Pobar e Ivašić-Kos (2023) tenham </w:t>
       </w:r>
       <w:r>
         <w:t xml:space="preserve">gerado contribuições quanto </w:t>
@@ -4880,31 +3866,7 @@
         <w:t>trabalho</w:t>
       </w:r>
       <w:r>
-        <w:t xml:space="preserve"> de </w:t>
-      </w:r>
-      <w:proofErr w:type="spellStart"/>
-      <w:r>
-        <w:t>Banoth</w:t>
-      </w:r>
-      <w:proofErr w:type="spellEnd"/>
-      <w:r>
-        <w:t xml:space="preserve"> e </w:t>
-      </w:r>
-      <w:proofErr w:type="spellStart"/>
-      <w:r>
-        <w:t>Hashmi</w:t>
-      </w:r>
-      <w:proofErr w:type="spellEnd"/>
-      <w:r>
-        <w:t xml:space="preserve"> (2021), a precisão relativamente baixa na detecção da bola em comparação com a dos jogadores sugere a necessidade de refinamentos na abordagem para lidar com objetos em movimento rápido e oclusões. Da mesma forma, o trabalho de Li, </w:t>
-      </w:r>
-      <w:proofErr w:type="spellStart"/>
-      <w:r>
-        <w:t>Luo</w:t>
-      </w:r>
-      <w:proofErr w:type="spellEnd"/>
-      <w:r>
-        <w:t xml:space="preserve"> e Islam (2023) </w:t>
+        <w:t xml:space="preserve"> de Banoth e Hashmi (2021), a precisão relativamente baixa na detecção da bola em comparação com a dos jogadores sugere a necessidade de refinamentos na abordagem para lidar com objetos em movimento rápido e oclusões. Da mesma forma, o trabalho de Li, Luo e Islam (2023) </w:t>
       </w:r>
       <w:r>
         <w:t xml:space="preserve">apresenta </w:t>
@@ -4919,23 +3881,7 @@
         <w:t>Por fim, o trabalho</w:t>
       </w:r>
       <w:r>
-        <w:t xml:space="preserve"> de Host, </w:t>
-      </w:r>
-      <w:proofErr w:type="spellStart"/>
-      <w:r>
-        <w:t>Pobar</w:t>
-      </w:r>
-      <w:proofErr w:type="spellEnd"/>
-      <w:r>
-        <w:t xml:space="preserve"> e </w:t>
-      </w:r>
-      <w:proofErr w:type="spellStart"/>
-      <w:r>
-        <w:t>Ivašić</w:t>
-      </w:r>
-      <w:proofErr w:type="spellEnd"/>
-      <w:r>
-        <w:t>-Kos (2023)</w:t>
+        <w:t xml:space="preserve"> de Host, Pobar e Ivašić-Kos (2023)</w:t>
       </w:r>
       <w:r>
         <w:t xml:space="preserve"> não tem eficiência </w:t>
@@ -4957,48 +3903,15 @@
       <w:r>
         <w:t xml:space="preserve"> sobre a detecção e rastreamento de objetos em contextos esportivos específicos, como o voleibol, torna-se evidente a necessidade de desenvolver um trabalho que explore o potencial das </w:t>
       </w:r>
-      <w:proofErr w:type="spellStart"/>
       <w:r>
         <w:rPr>
           <w:i/>
           <w:iCs/>
         </w:rPr>
-        <w:t>Convolutional</w:t>
-      </w:r>
-      <w:proofErr w:type="spellEnd"/>
-      <w:r>
-        <w:rPr>
-          <w:i/>
-          <w:iCs/>
-        </w:rPr>
-        <w:t xml:space="preserve"> Neural Networks</w:t>
-      </w:r>
-      <w:r>
-        <w:t xml:space="preserve"> (</w:t>
-      </w:r>
-      <w:proofErr w:type="spellStart"/>
-      <w:r>
-        <w:t>CNNs</w:t>
-      </w:r>
-      <w:proofErr w:type="spellEnd"/>
-      <w:r>
-        <w:t xml:space="preserve">) nesse domínio. As </w:t>
-      </w:r>
-      <w:proofErr w:type="spellStart"/>
-      <w:r>
-        <w:t>CNNs</w:t>
-      </w:r>
-      <w:proofErr w:type="spellEnd"/>
-      <w:r>
-        <w:t xml:space="preserve"> têm se destacado por sua capacidade de interpretar dados visuais complexos, como imagens e vídeos, e identificar informações relevantes com precisão. Ao aplicar </w:t>
-      </w:r>
-      <w:proofErr w:type="spellStart"/>
-      <w:r>
-        <w:t>CNNs</w:t>
-      </w:r>
-      <w:proofErr w:type="spellEnd"/>
-      <w:r>
-        <w:t xml:space="preserve"> ao contexto do voleibol, </w:t>
+        <w:t>Convolutional Neural Networks</w:t>
+      </w:r>
+      <w:r>
+        <w:t xml:space="preserve"> (CNNs) nesse domínio. As CNNs têm se destacado por sua capacidade de interpretar dados visuais complexos, como imagens e vídeos, e identificar informações relevantes com precisão. Ao aplicar CNNs ao contexto do voleibol, </w:t>
       </w:r>
       <w:r>
         <w:t>acredita-se que seja</w:t>
@@ -5024,29 +3937,13 @@
         <w:t xml:space="preserve"> linha é altamente relevante para o aprimoramento da análise de desempenho no voleibol, tanto em nível profissional </w:t>
       </w:r>
       <w:r>
-        <w:t xml:space="preserve">quanto amador. Uma análise mais precisa e detalhada do jogo, possibilitada pela aplicação de </w:t>
-      </w:r>
-      <w:proofErr w:type="spellStart"/>
-      <w:r>
-        <w:t>CNNs</w:t>
-      </w:r>
-      <w:proofErr w:type="spellEnd"/>
-      <w:r>
-        <w:t xml:space="preserve">, pode fornecer </w:t>
+        <w:t xml:space="preserve">quanto amador. Uma análise mais precisa e detalhada do jogo, possibilitada pela aplicação de CNNs, pode fornecer </w:t>
       </w:r>
       <w:r>
         <w:t>informações</w:t>
       </w:r>
       <w:r>
-        <w:t xml:space="preserve"> valiosos para treinadores e jogadores, permitindo ajustes táticos mais eficazes e personalizados. Além disso, ao melhorar a detecção de padrões de jogo e movimentos dos jogadores, as </w:t>
-      </w:r>
-      <w:proofErr w:type="spellStart"/>
-      <w:r>
-        <w:t>CNNs</w:t>
-      </w:r>
-      <w:proofErr w:type="spellEnd"/>
-      <w:r>
-        <w:t xml:space="preserve"> podem contribuir significativamente para a otimização do treinamento físico e técnico dos atletas</w:t>
+        <w:t xml:space="preserve"> valiosos para treinadores e jogadores, permitindo ajustes táticos mais eficazes e personalizados. Além disso, ao melhorar a detecção de padrões de jogo e movimentos dos jogadores, as CNNs podem contribuir significativamente para a otimização do treinamento físico e técnico dos atletas</w:t>
       </w:r>
       <w:r>
         <w:t>.</w:t>
@@ -5073,15 +3970,7 @@
         <w:t xml:space="preserve"> A partir disso, acredita-se que </w:t>
       </w:r>
       <w:r>
-        <w:t xml:space="preserve">as </w:t>
-      </w:r>
-      <w:proofErr w:type="spellStart"/>
-      <w:r>
-        <w:t>CNNs</w:t>
-      </w:r>
-      <w:proofErr w:type="spellEnd"/>
-      <w:r>
-        <w:t xml:space="preserve"> podem nivelar as condições tecnológicas</w:t>
+        <w:t>as CNNs podem nivelar as condições tecnológicas</w:t>
       </w:r>
       <w:r>
         <w:t xml:space="preserve"> de</w:t>
@@ -5188,48 +4077,11 @@
         <w:t>.</w:t>
       </w:r>
       <w:r>
-        <w:t xml:space="preserve"> Para isso, serão utilizas as redes neurais </w:t>
-      </w:r>
-      <w:proofErr w:type="spellStart"/>
-      <w:r>
-        <w:t>convolucionais</w:t>
-      </w:r>
-      <w:proofErr w:type="spellEnd"/>
-      <w:r>
-        <w:t xml:space="preserve"> (</w:t>
-      </w:r>
-      <w:proofErr w:type="spellStart"/>
-      <w:r>
-        <w:t>CNNs</w:t>
-      </w:r>
-      <w:proofErr w:type="spellEnd"/>
-      <w:r>
-        <w:t>)</w:t>
-      </w:r>
-      <w:r>
-        <w:t xml:space="preserve"> </w:t>
-      </w:r>
-      <w:proofErr w:type="spellStart"/>
-      <w:r>
-        <w:t>Mask</w:t>
-      </w:r>
-      <w:proofErr w:type="spellEnd"/>
-      <w:r>
-        <w:t xml:space="preserve"> R-CNN, </w:t>
-      </w:r>
-      <w:proofErr w:type="spellStart"/>
-      <w:r>
-        <w:t>You</w:t>
-      </w:r>
-      <w:proofErr w:type="spellEnd"/>
-      <w:r>
-        <w:t xml:space="preserve"> Only Look </w:t>
-      </w:r>
-      <w:proofErr w:type="spellStart"/>
-      <w:r>
-        <w:t>Once</w:t>
-      </w:r>
-      <w:proofErr w:type="spellEnd"/>
+        <w:t xml:space="preserve"> Para isso, serão utilizas as redes neurais convolucionais (CNNs)</w:t>
+      </w:r>
+      <w:r>
+        <w:t xml:space="preserve"> Mask R-CNN, You Only Look Once</w:t>
+      </w:r>
       <w:r>
         <w:t xml:space="preserve"> (YOLO</w:t>
       </w:r>
@@ -5276,13 +4128,8 @@
         <w:t>, como saques, passes e bloqueios</w:t>
       </w:r>
       <w:r>
-        <w:t xml:space="preserve"> através de redes complexas e redes neurais </w:t>
-      </w:r>
-      <w:proofErr w:type="spellStart"/>
-      <w:r>
-        <w:t>convolucionais</w:t>
-      </w:r>
-      <w:proofErr w:type="spellEnd"/>
+        <w:t xml:space="preserve"> através de redes complexas e redes neurais convolucionais</w:t>
+      </w:r>
       <w:r>
         <w:t xml:space="preserve"> </w:t>
       </w:r>
@@ -5352,21 +4199,8 @@
       <w:r>
         <w:t xml:space="preserve">uma </w:t>
       </w:r>
-      <w:proofErr w:type="spellStart"/>
-      <w:r>
-        <w:t>Graphics</w:t>
-      </w:r>
-      <w:proofErr w:type="spellEnd"/>
-      <w:r>
-        <w:t xml:space="preserve"> </w:t>
-      </w:r>
-      <w:proofErr w:type="spellStart"/>
-      <w:r>
-        <w:t>Processing</w:t>
-      </w:r>
-      <w:proofErr w:type="spellEnd"/>
-      <w:r>
-        <w:t xml:space="preserve"> Unit</w:t>
+      <w:r>
+        <w:t>Graphics Processing Unit</w:t>
       </w:r>
       <w:r>
         <w:t xml:space="preserve"> </w:t>
@@ -5407,23 +4241,7 @@
         <w:pStyle w:val="TF-ALNEA"/>
       </w:pPr>
       <w:r>
-        <w:t xml:space="preserve">utilizar o </w:t>
-      </w:r>
-      <w:proofErr w:type="spellStart"/>
-      <w:r>
-        <w:t>Keras</w:t>
-      </w:r>
-      <w:proofErr w:type="spellEnd"/>
-      <w:r>
-        <w:t xml:space="preserve"> para o auxílio na utilização de um algoritmo de detecção de objetos e o </w:t>
-      </w:r>
-      <w:proofErr w:type="spellStart"/>
-      <w:r>
-        <w:t>OpenCV</w:t>
-      </w:r>
-      <w:proofErr w:type="spellEnd"/>
-      <w:r>
-        <w:t xml:space="preserve"> para auxiliar na utilização de um algoritmo de rastreamento de objetos (RNF)</w:t>
+        <w:t>utilizar o Keras para o auxílio na utilização de um algoritmo de detecção de objetos e o OpenCV para auxiliar na utilização de um algoritmo de rastreamento de objetos (RNF)</w:t>
       </w:r>
       <w:r>
         <w:t>;</w:t>
@@ -5483,15 +4301,7 @@
         <w:t>re</w:t>
       </w:r>
       <w:r>
-        <w:t xml:space="preserve">des neurais </w:t>
-      </w:r>
-      <w:proofErr w:type="spellStart"/>
-      <w:r>
-        <w:t>convolucionais</w:t>
-      </w:r>
-      <w:proofErr w:type="spellEnd"/>
-      <w:r>
-        <w:t xml:space="preserve"> </w:t>
+        <w:t xml:space="preserve">des neurais convolucionais </w:t>
       </w:r>
       <w:r>
         <w:t>(</w:t>
@@ -5562,15 +4372,7 @@
       </w:r>
       <w:r>
         <w:lastRenderedPageBreak/>
-        <w:t xml:space="preserve">Obter vídeos de jogos de vôlei de fontes online e, se necessário, gravar partidas das atléticas da FURB e/ou </w:t>
-      </w:r>
-      <w:proofErr w:type="spellStart"/>
-      <w:r>
-        <w:t>BluVolei</w:t>
-      </w:r>
-      <w:proofErr w:type="spellEnd"/>
-      <w:r>
-        <w:t>, APAN, com as devidas autorizações</w:t>
+        <w:t>Obter vídeos de jogos de vôlei de fontes online e, se necessário, gravar partidas das atléticas da FURB e/ou BluVolei, APAN, com as devidas autorizações</w:t>
       </w:r>
       <w:r>
         <w:t>;</w:t>
@@ -5700,60 +4502,31 @@
         <w:t>de desempenho</w:t>
       </w:r>
       <w:r>
-        <w:t xml:space="preserve"> utilizando a linguagem de programação Python e a biblioteca </w:t>
-      </w:r>
-      <w:proofErr w:type="spellStart"/>
-      <w:r>
-        <w:t>Keras</w:t>
-      </w:r>
-      <w:proofErr w:type="spellEnd"/>
-      <w:r>
-        <w:t xml:space="preserve"> juntamente com </w:t>
+        <w:t xml:space="preserve"> utilizando a linguagem de programação Python e a biblioteca Keras juntamente com </w:t>
       </w:r>
       <w:r>
         <w:t>a biblioteca</w:t>
       </w:r>
       <w:r>
+        <w:t xml:space="preserve"> OpenCV</w:t>
+      </w:r>
+      <w:r>
+        <w:t>,</w:t>
+      </w:r>
+      <w:r>
+        <w:t xml:space="preserve"> redes complexas,</w:t>
+      </w:r>
+      <w:r>
         <w:t xml:space="preserve"> </w:t>
       </w:r>
-      <w:proofErr w:type="spellStart"/>
-      <w:r>
-        <w:t>OpenCV</w:t>
-      </w:r>
-      <w:proofErr w:type="spellEnd"/>
-      <w:r>
-        <w:t>,</w:t>
-      </w:r>
-      <w:r>
-        <w:t xml:space="preserve"> redes complexas,</w:t>
-      </w:r>
-      <w:r>
-        <w:t xml:space="preserve"> </w:t>
-      </w:r>
-      <w:r>
-        <w:t xml:space="preserve">redes neurais </w:t>
-      </w:r>
-      <w:proofErr w:type="spellStart"/>
-      <w:r>
-        <w:t>convolucionais</w:t>
-      </w:r>
-      <w:proofErr w:type="spellEnd"/>
-      <w:r>
-        <w:t xml:space="preserve"> </w:t>
+      <w:r>
+        <w:t xml:space="preserve">redes neurais convolucionais </w:t>
       </w:r>
       <w:r>
         <w:t>tais como</w:t>
       </w:r>
       <w:r>
-        <w:t xml:space="preserve"> </w:t>
-      </w:r>
-      <w:proofErr w:type="spellStart"/>
-      <w:r>
-        <w:t>Mask</w:t>
-      </w:r>
-      <w:proofErr w:type="spellEnd"/>
-      <w:r>
-        <w:t xml:space="preserve"> R-CNN, YOLO</w:t>
+        <w:t xml:space="preserve"> Mask R-CNN, YOLO</w:t>
       </w:r>
       <w:r>
         <w:t>;</w:t>
@@ -8134,15 +6907,30 @@
         <w:pStyle w:val="TF-TEXTO"/>
       </w:pPr>
       <w:r>
-        <w:t xml:space="preserve">Nesta seção serão abordados os principais assuntos que fundamentarão o estudo a ser realizado. A subseção 4.1 aborda a análise de desempenho esportivo e sua aplicação no voleibol. Na subseção 4.2 é abordado as redes neurais </w:t>
-      </w:r>
-      <w:proofErr w:type="spellStart"/>
-      <w:r>
-        <w:t>convolucionais</w:t>
-      </w:r>
-      <w:proofErr w:type="spellEnd"/>
-      <w:r>
-        <w:t xml:space="preserve"> com técnicas para rastreamento e detecção de objetos</w:t>
+        <w:t xml:space="preserve">Nesta seção serão abordados os principais assuntos que fundamentarão o estudo a ser realizado. A subseção 4.1 aborda a análise de desempenho esportivo e sua aplicação no voleibol. Na subseção 4.2 </w:t>
+      </w:r>
+      <w:del w:id="54" w:author="Francisco Adell Péricas" w:date="2024-06-24T17:05:00Z">
+        <w:r>
+          <w:delText xml:space="preserve">é </w:delText>
+        </w:r>
+      </w:del>
+      <w:ins w:id="55" w:author="Francisco Adell Péricas" w:date="2024-06-24T17:05:00Z">
+        <w:r>
+          <w:t xml:space="preserve">são </w:t>
+        </w:r>
+      </w:ins>
+      <w:del w:id="56" w:author="Francisco Adell Péricas" w:date="2024-06-24T17:05:00Z">
+        <w:r>
+          <w:delText xml:space="preserve">abordado </w:delText>
+        </w:r>
+      </w:del>
+      <w:ins w:id="57" w:author="Francisco Adell Péricas" w:date="2024-06-24T17:05:00Z">
+        <w:r>
+          <w:t xml:space="preserve">abordadas </w:t>
+        </w:r>
+      </w:ins>
+      <w:r>
+        <w:t>as redes neurais convolucionais com técnicas para rastreamento e detecção de objetos</w:t>
       </w:r>
       <w:r>
         <w:t>,</w:t>
@@ -8188,15 +6976,7 @@
         <w:pStyle w:val="TF-TEXTO"/>
       </w:pPr>
       <w:r>
-        <w:t xml:space="preserve">Segundo a </w:t>
-      </w:r>
-      <w:proofErr w:type="spellStart"/>
-      <w:r>
-        <w:t>Faster</w:t>
-      </w:r>
-      <w:proofErr w:type="spellEnd"/>
-      <w:r>
-        <w:t xml:space="preserve"> Capital (2024), a</w:t>
+        <w:t>Segundo a Faster Capital (2024), a</w:t>
       </w:r>
       <w:r>
         <w:t xml:space="preserve"> análise tática desempenha um papel crucial ao identificar padrões de jogo, permitindo que treinadores e jogadores compreendam melhor suas próprias estratégias e as dos adversários. Isso é feito através da coleta e interpretação de dados detalhados sobre movimentos e interações dos jogadores, possibilitando a identificação de pontos fortes e fracos que podem ser explorados para</w:t>
@@ -8224,16 +7004,19 @@
       <w:pPr>
         <w:pStyle w:val="TF-TEXTO"/>
       </w:pPr>
-      <w:proofErr w:type="spellStart"/>
-      <w:r>
-        <w:t>Arastey</w:t>
-      </w:r>
-      <w:proofErr w:type="spellEnd"/>
-      <w:r>
-        <w:t xml:space="preserve"> (2023) afirma que n</w:t>
-      </w:r>
-      <w:r>
-        <w:t xml:space="preserve">o voleibol, a aplicação de técnicas de visão computacional e inteligência artificial para análise de desempenho está transformando a forma como os treinadores e analistas estudam e melhoram as habilidades e táticas dos atletas. </w:t>
+      <w:r>
+        <w:t>Arastey (2023) afirma que n</w:t>
+      </w:r>
+      <w:r>
+        <w:t>o voleibol</w:t>
+      </w:r>
+      <w:del w:id="58" w:author="Francisco Adell Péricas" w:date="2024-06-24T17:10:00Z">
+        <w:r>
+          <w:delText>,</w:delText>
+        </w:r>
+      </w:del>
+      <w:r>
+        <w:t xml:space="preserve"> a aplicação de técnicas de visão computacional e inteligência artificial para análise de desempenho está transformando a forma como os treinadores e analistas estudam e melhoram as habilidades e táticas dos atletas. </w:t>
       </w:r>
       <w:r>
         <w:t>Ainda segundo o autor, e</w:t>
@@ -8259,16 +7042,18 @@
       <w:pPr>
         <w:pStyle w:val="TF-TEXTO"/>
       </w:pPr>
-      <w:r>
-        <w:t xml:space="preserve">Neste sentido, </w:t>
-      </w:r>
-      <w:proofErr w:type="spellStart"/>
-      <w:r>
-        <w:t>Catapult</w:t>
-      </w:r>
-      <w:proofErr w:type="spellEnd"/>
-      <w:r>
-        <w:t xml:space="preserve"> (2024) afirma que o</w:t>
+      <w:del w:id="59" w:author="Francisco Adell Péricas" w:date="2024-06-24T17:11:00Z">
+        <w:r>
+          <w:delText xml:space="preserve">Neste </w:delText>
+        </w:r>
+      </w:del>
+      <w:ins w:id="60" w:author="Francisco Adell Péricas" w:date="2024-06-24T17:11:00Z">
+        <w:r>
+          <w:t xml:space="preserve">Nesse </w:t>
+        </w:r>
+      </w:ins>
+      <w:r>
+        <w:t>sentido, Catapult (2024) afirma que o</w:t>
       </w:r>
       <w:r>
         <w:t xml:space="preserve">s dados coletados e analisados através dessas tecnologias também podem ser utilizados para a prevenção de lesões. Ao monitorar a carga de trabalho e a biomecânica dos atletas, é possível identificar sinais de fadiga ou padrões de movimento que podem levar a lesões, permitindo intervenções preventivas. </w:t>
@@ -8279,13 +7064,8 @@
       <w:r>
         <w:t xml:space="preserve">ecnologias de monitoramento, como sistemas de rastreamento de atletas, fornecem dados objetivos sobre a condição física e o desempenho dos atletas, ajudando a identificar sinais de sobrecarga, fadiga e outros fatores de risco. Por exemplo, sistemas de monitoramento podem rastrear métricas como variabilidade da frequência cardíaca, níveis de fadiga e carga de trabalho, permitindo ajustes proativos nos treinos para minimizar o risco de lesões. Dessa forma, </w:t>
       </w:r>
-      <w:proofErr w:type="spellStart"/>
-      <w:r>
-        <w:t>Catapult</w:t>
-      </w:r>
-      <w:proofErr w:type="spellEnd"/>
-      <w:r>
-        <w:t xml:space="preserve"> (2024) ressalta que </w:t>
+      <w:r>
+        <w:t xml:space="preserve">Catapult (2024) ressalta que </w:t>
       </w:r>
       <w:r>
         <w:t>a análise de desempenho não só melhora a performance, mas também contribui para a longevidade e bem-estar dos atletas.</w:t>
@@ -8296,15 +7076,7 @@
         <w:pStyle w:val="TF-TEXTO"/>
       </w:pPr>
       <w:r>
-        <w:t xml:space="preserve">Por fim, </w:t>
-      </w:r>
-      <w:proofErr w:type="spellStart"/>
-      <w:r>
-        <w:t>Jermy</w:t>
-      </w:r>
-      <w:proofErr w:type="spellEnd"/>
-      <w:r>
-        <w:t xml:space="preserve"> (2024) afirma que a partir do</w:t>
+        <w:t>Por fim, Jermy (2024) afirma que a partir do</w:t>
       </w:r>
       <w:r>
         <w:t xml:space="preserve"> avanço das tecnologias, a análise de desempenho esportivo está se tornando cada vez mais acessível e eficaz. Ferramentas de software modernas permitem uma coleta e análise de dados mais rápidas e precisas.</w:t>
@@ -8339,23 +7111,7 @@
         <w:t>), a</w:t>
       </w:r>
       <w:r>
-        <w:t xml:space="preserve">s redes neurais </w:t>
-      </w:r>
-      <w:proofErr w:type="spellStart"/>
-      <w:r>
-        <w:t>convolucionais</w:t>
-      </w:r>
-      <w:proofErr w:type="spellEnd"/>
-      <w:r>
-        <w:t xml:space="preserve"> (</w:t>
-      </w:r>
-      <w:proofErr w:type="spellStart"/>
-      <w:r>
-        <w:t>CNNs</w:t>
-      </w:r>
-      <w:proofErr w:type="spellEnd"/>
-      <w:r>
-        <w:t xml:space="preserve">) são uma classe especializada de redes neurais profundas que são predominantemente utilizadas em aplicações de visão computacional, como o reconhecimento automático de imagens e análise de vídeo. Essas redes mimetizam a maneira como o córtex visual humano interpreta imagens, aplicando filtros ou </w:t>
+        <w:t xml:space="preserve">s redes neurais convolucionais (CNNs) são uma classe especializada de redes neurais profundas que são predominantemente utilizadas em aplicações de visão computacional, como o reconhecimento automático de imagens e análise de vídeo. Essas redes mimetizam a maneira como o córtex visual humano interpreta imagens, aplicando filtros ou </w:t>
       </w:r>
       <w:r>
         <w:rPr>
@@ -8379,7 +7135,6 @@
       <w:r>
         <w:t xml:space="preserve"> arquitetura de uma CNN integra múltiplas camadas de convolução que aplicam esses filtros de maneira consecutiva sobre a imagem de entrada, seguidas por camadas de </w:t>
       </w:r>
-      <w:proofErr w:type="spellStart"/>
       <w:r>
         <w:rPr>
           <w:i/>
@@ -8387,31 +7142,30 @@
         </w:rPr>
         <w:t>pooling</w:t>
       </w:r>
-      <w:proofErr w:type="spellEnd"/>
-      <w:r>
-        <w:t xml:space="preserve"> que reduzem a dimensionalidade e camadas totalmente conectadas que classificam os dados com base nas características extraídas. </w:t>
-      </w:r>
-      <w:proofErr w:type="spellStart"/>
-      <w:r>
-        <w:t>Bonaccorso</w:t>
-      </w:r>
-      <w:proofErr w:type="spellEnd"/>
-      <w:r>
-        <w:t xml:space="preserve"> (2020)</w:t>
-      </w:r>
-      <w:r>
-        <w:t xml:space="preserve"> enfatiza que as redes neurais </w:t>
-      </w:r>
-      <w:proofErr w:type="spellStart"/>
-      <w:r>
-        <w:t>convolucionais</w:t>
-      </w:r>
-      <w:proofErr w:type="spellEnd"/>
-      <w:r>
-        <w:t xml:space="preserve"> são particularmente eficazes em tarefas de detecção e rastreamento de objetos, devido a sua capacidade de processar e analisar grandes volumes de dados visuais com precisão. As</w:t>
-      </w:r>
-      <w:r>
-        <w:t>sim como, elas</w:t>
+      <w:r>
+        <w:t xml:space="preserve"> que reduzem a dimensionalidade e camadas totalmente conectadas que classificam os dados com base nas características extraídas. Bonaccorso (2020)</w:t>
+      </w:r>
+      <w:r>
+        <w:t xml:space="preserve"> enfatiza que as redes neurais convolucionais</w:t>
+      </w:r>
+      <w:r>
+        <w:t xml:space="preserve"> são particularmente eficazes em tarefas de detecção e rastreamento de objetos, devido a sua capacidade de processar e analisar grandes volumes de dados visuais com precisão. </w:t>
+      </w:r>
+      <w:del w:id="61" w:author="Francisco Adell Péricas" w:date="2024-06-24T17:15:00Z">
+        <w:r>
+          <w:delText>As</w:delText>
+        </w:r>
+        <w:r>
+          <w:delText>sim como</w:delText>
+        </w:r>
+      </w:del>
+      <w:ins w:id="62" w:author="Francisco Adell Péricas" w:date="2024-06-24T17:15:00Z">
+        <w:r>
+          <w:t>Da mesma forma</w:t>
+        </w:r>
+      </w:ins>
+      <w:r>
+        <w:t>, elas</w:t>
       </w:r>
       <w:r>
         <w:t xml:space="preserve"> são essenciais para a análise em ambientes dinâmicos, como eventos esportivos, onde decisões rápidas e precisas são cruciais. </w:t>
@@ -8424,597 +7178,369 @@
       <w:r>
         <w:t xml:space="preserve">Segundo </w:t>
       </w:r>
-      <w:proofErr w:type="spellStart"/>
       <w:r>
         <w:t>Brownlee</w:t>
       </w:r>
-      <w:proofErr w:type="spellEnd"/>
       <w:r>
         <w:t xml:space="preserve"> (2019), a maior parte das recentes evoluções para algoritmos de detecção de objetos tornou-se possível graças a </w:t>
       </w:r>
-      <w:proofErr w:type="spellStart"/>
       <w:r>
         <w:rPr>
           <w:i/>
           <w:iCs/>
         </w:rPr>
-        <w:t>ImageNet</w:t>
-      </w:r>
-      <w:proofErr w:type="spellEnd"/>
+        <w:t>ImageNet Large Scale Visual Recognition Challenge</w:t>
+      </w:r>
+      <w:r>
+        <w:t xml:space="preserve"> (ILSVRC), que é uma competição anual que classifica algoritmos de acordo com sua performance em diferentes tipos de problemas relacionados a visão computacional. Essa competição tem como objetivo promover avanços individuais para diversos tipos de problemas, tendo como intuito criar algoritmos que possam ser usados de forma mais ampla.</w:t>
+      </w:r>
+    </w:p>
+    <w:p>
+      <w:pPr>
+        <w:pStyle w:val="TF-TEXTO"/>
+      </w:pPr>
+      <w:r>
+        <w:t>Brownlee</w:t>
+      </w:r>
+      <w:r>
+        <w:t xml:space="preserve"> (2019)</w:t>
+      </w:r>
+      <w:r>
+        <w:t xml:space="preserve"> descreve detecção de objetos</w:t>
+      </w:r>
+      <w:del w:id="63" w:author="Francisco Adell Péricas" w:date="2024-06-24T17:16:00Z">
+        <w:r>
+          <w:delText>,</w:delText>
+        </w:r>
+      </w:del>
+      <w:r>
+        <w:t xml:space="preserve"> como a tarefa conjunta de encontrar um objeto</w:t>
+      </w:r>
+      <w:r>
+        <w:t xml:space="preserve"> em uma dada imagem</w:t>
+      </w:r>
+      <w:r>
+        <w:t xml:space="preserve">, desenhar uma </w:t>
+      </w:r>
       <w:r>
         <w:rPr>
           <w:i/>
           <w:iCs/>
         </w:rPr>
-        <w:t xml:space="preserve"> Large </w:t>
-      </w:r>
-      <w:proofErr w:type="spellStart"/>
+        <w:t>bouding box</w:t>
+      </w:r>
+      <w:r>
+        <w:t xml:space="preserve"> ao seu redor e </w:t>
+      </w:r>
+      <w:del w:id="64" w:author="Francisco Adell Péricas" w:date="2024-06-24T17:16:00Z">
+        <w:r>
+          <w:delText>classifica</w:delText>
+        </w:r>
+      </w:del>
+      <w:ins w:id="65" w:author="Francisco Adell Péricas" w:date="2024-06-24T17:16:00Z">
+        <w:r>
+          <w:t>classificá</w:t>
+        </w:r>
+      </w:ins>
+      <w:r>
+        <w:t>-lo</w:t>
+      </w:r>
+      <w:r>
+        <w:t>.</w:t>
+      </w:r>
+      <w:r>
+        <w:t xml:space="preserve"> Segundo o autor, essa tarefa é geralmente realizada por algoritmos baseados em </w:t>
+      </w:r>
       <w:r>
         <w:rPr>
           <w:i/>
           <w:iCs/>
         </w:rPr>
-        <w:t>Scale</w:t>
-      </w:r>
-      <w:proofErr w:type="spellEnd"/>
+        <w:t>Convolutional Neural Networks</w:t>
+      </w:r>
+      <w:r>
+        <w:t xml:space="preserve"> (CNN), como o R-CNN, Fast R-CNN e Faster R-CNN.  Mas, também pode ser desempenhada por algoritmos da família </w:t>
+      </w:r>
       <w:r>
         <w:rPr>
           <w:i/>
           <w:iCs/>
         </w:rPr>
-        <w:t xml:space="preserve"> Visual </w:t>
-      </w:r>
-      <w:proofErr w:type="spellStart"/>
+        <w:t>You Only Look Once</w:t>
+      </w:r>
+      <w:r>
+        <w:t xml:space="preserve"> </w:t>
+      </w:r>
+      <w:r>
+        <w:t>(YOLO), que possui uma performance muito alta, conseguindo fazer a detecção de 45 quadros por segundo.</w:t>
+      </w:r>
+    </w:p>
+    <w:p>
+      <w:pPr>
+        <w:pStyle w:val="TF-TEXTO"/>
+      </w:pPr>
+      <w:r>
+        <w:t xml:space="preserve">Segundo Potrimba (2023), o Mask Region-based Convolutional Neural Network (Mask R-CNN) é um modelo de aprendizado profundo que combina detecção de objetos e segmentação de instâncias. É uma extensão da arquitetura Faster R-CNN com uma ramificação adicional, chamada </w:t>
+      </w:r>
       <w:r>
         <w:rPr>
           <w:i/>
           <w:iCs/>
         </w:rPr>
-        <w:t>Recognition</w:t>
-      </w:r>
-      <w:proofErr w:type="spellEnd"/>
+        <w:t>mask head</w:t>
+      </w:r>
+      <w:r>
+        <w:t xml:space="preserve">, que gera máscaras de segmentação precisas para cada objeto detectado. O Mask R-CNN </w:t>
+      </w:r>
+      <w:r>
+        <w:t xml:space="preserve">realiza dois processos: </w:t>
+      </w:r>
+      <w:r>
+        <w:t xml:space="preserve">o ROIAlign e a </w:t>
+      </w:r>
       <w:r>
         <w:rPr>
           <w:i/>
           <w:iCs/>
         </w:rPr>
-        <w:t xml:space="preserve"> </w:t>
-      </w:r>
-      <w:proofErr w:type="spellStart"/>
+        <w:t>Feature Pyramid Network</w:t>
+      </w:r>
+      <w:r>
+        <w:t xml:space="preserve"> (FPN). ROIAlign aborda as limitações do método tradicional de </w:t>
+      </w:r>
       <w:r>
         <w:rPr>
           <w:i/>
           <w:iCs/>
         </w:rPr>
-        <w:t>Challenge</w:t>
-      </w:r>
-      <w:proofErr w:type="spellEnd"/>
-      <w:r>
-        <w:t xml:space="preserve"> (ILSVRC), que é uma competição anual que classifica algoritmos de acordo com sua performance em diferentes tipos de problemas relacionados a visão computacional. Essa competição tem como objetivo promover avanços individuais para diversos tipos de problemas, tendo como intuito criar algoritmos que possam ser usados de forma mais ampla.</w:t>
+        <w:t>pooling</w:t>
+      </w:r>
+      <w:r>
+        <w:t xml:space="preserve"> de região de interesse, utilizando interpolação bilinear durante o processo de </w:t>
+      </w:r>
+      <w:r>
+        <w:rPr>
+          <w:i/>
+          <w:iCs/>
+        </w:rPr>
+        <w:t>pooling</w:t>
+      </w:r>
+      <w:r>
+        <w:t xml:space="preserve"> para mitigar problemas de desalinhamento e garantir a captura precisa de informações espaciais do mapa de características de entrada, resultando em maior precisão na segmentação, especialmente para objetos pequenos.</w:t>
+      </w:r>
+      <w:r>
+        <w:t xml:space="preserve"> Já a</w:t>
+      </w:r>
+      <w:r>
+        <w:t xml:space="preserve"> FPN desempenha um papel fundamental na extração de características ao construir uma pirâmide de características em múltiplas escalas, incorporando características de diferentes níveis, permitindo uma compreensão mais abrangente do contexto dos objetos e facilitando </w:t>
+      </w:r>
+      <w:r>
+        <w:t xml:space="preserve">a </w:t>
+      </w:r>
+      <w:r>
+        <w:t xml:space="preserve">detecção e segmentação em uma ampla gama de tamanhos de objetos. A estrutura do Mask R-CNN inclui uma rede </w:t>
+      </w:r>
+      <w:r>
+        <w:rPr>
+          <w:i/>
+          <w:iCs/>
+        </w:rPr>
+        <w:t>backbone</w:t>
+      </w:r>
+      <w:r>
+        <w:t xml:space="preserve">, normalmente uma CNN pré-treinada como ResNet ou ResNeXt, seguida pela adição de uma FPN para criar uma pirâmide de características. Além disso, o Mask R-CNN se destaca por sua flexibilidade e precisão, permitindo a identificação precisa e </w:t>
+      </w:r>
+      <w:ins w:id="66" w:author="Francisco Adell Péricas" w:date="2024-06-24T17:18:00Z">
+        <w:r>
+          <w:t xml:space="preserve">a </w:t>
+        </w:r>
+      </w:ins>
+      <w:r>
+        <w:t>segmentação de objetos em imagens complexas (</w:t>
+      </w:r>
+      <w:r>
+        <w:rPr>
+          <w:highlight w:val="yellow"/>
+          <w:rPrChange w:id="67" w:author="Francisco Adell Péricas" w:date="2024-06-24T17:18:00Z">
+            <w:rPr/>
+          </w:rPrChange>
+        </w:rPr>
+        <w:t>POTRIMBA</w:t>
+      </w:r>
+      <w:r>
+        <w:t>, 2023).</w:t>
       </w:r>
     </w:p>
     <w:p>
       <w:pPr>
         <w:pStyle w:val="TF-TEXTO"/>
       </w:pPr>
-      <w:proofErr w:type="spellStart"/>
-      <w:r>
-        <w:t>Brownlee</w:t>
-      </w:r>
-      <w:proofErr w:type="spellEnd"/>
-      <w:r>
-        <w:t xml:space="preserve"> (2019)</w:t>
-      </w:r>
-      <w:r>
-        <w:t xml:space="preserve"> descreve detecção de objetos, como a tarefa conjunta de encontrar um objeto</w:t>
-      </w:r>
-      <w:r>
-        <w:t xml:space="preserve"> em uma dada imagem</w:t>
-      </w:r>
-      <w:r>
-        <w:t xml:space="preserve">, desenhar uma </w:t>
-      </w:r>
-      <w:proofErr w:type="spellStart"/>
+      <w:r>
+        <w:t>Kundu (2023)</w:t>
+      </w:r>
+      <w:r>
+        <w:t xml:space="preserve"> ressalta que </w:t>
+      </w:r>
+      <w:r>
+        <w:t>a</w:t>
+      </w:r>
+      <w:r>
+        <w:t xml:space="preserve"> arquitetura </w:t>
+      </w:r>
+      <w:r>
+        <w:t>You Only Look Once (</w:t>
+      </w:r>
+      <w:r>
+        <w:rPr>
+          <w:highlight w:val="yellow"/>
+          <w:rPrChange w:id="68" w:author="Francisco Adell Péricas" w:date="2024-06-24T17:18:00Z">
+            <w:rPr/>
+          </w:rPrChange>
+        </w:rPr>
+        <w:t>YOLO</w:t>
+      </w:r>
+      <w:r>
+        <w:t>) é um</w:t>
+      </w:r>
+      <w:r>
+        <w:t xml:space="preserve"> dos</w:t>
+      </w:r>
+      <w:r>
+        <w:t xml:space="preserve"> método</w:t>
+      </w:r>
+      <w:r>
+        <w:t>s mais utilizados na</w:t>
+      </w:r>
+      <w:r>
+        <w:t xml:space="preserve"> detecção de objetos</w:t>
+      </w:r>
+      <w:r>
+        <w:t>. Tal</w:t>
+      </w:r>
+      <w:r>
+        <w:t xml:space="preserve"> arquitetura divide a imagem em uma grade, atribuindo a cada célula da grade a responsabilidade de detectar objetos, com múltiplas caixas delimitadoras previstas por célula. Utilizando supressão de não máxima, o YOLO garante precisão ao remover caixas delimitadoras redundantes ou incorretas. </w:t>
+      </w:r>
+      <w:r>
+        <w:t xml:space="preserve">Atualmente, o YOLO versão 8 apresenta melhorias significativas em relação às versões anteriores, consolidando-se como uma </w:t>
+      </w:r>
+      <w:r>
+        <w:lastRenderedPageBreak/>
+        <w:t xml:space="preserve">solução eficaz para aplicações de detecção de objetos em tempo real. Uma das principais inovações é a maior velocidade de detecção, que torna o YOLO v8 ideal para cenários que exigem rapidez, como veículos autônomos que precisam identificar obstáculos em milissegundos. Além disso, a capacidade de realizar previsões em múltiplas escalas da imagem contribui significativamente para uma detecção mais robusta e precisa de objetos pequenos. Com uma rede </w:t>
+      </w:r>
       <w:r>
         <w:rPr>
           <w:i/>
           <w:iCs/>
         </w:rPr>
-        <w:t>bouding</w:t>
-      </w:r>
-      <w:proofErr w:type="spellEnd"/>
+        <w:t>backbone</w:t>
+      </w:r>
+      <w:r>
+        <w:t xml:space="preserve"> aprimorada, o YOLO v8 apresenta um desempenho geral superior, tornando-o adequado para diversas aplicações, como segurança inteligente e análise de imagens médicas, sendo uma escolha popular para tarefas que exigem detecção em tempo real </w:t>
+      </w:r>
+      <w:r>
+        <w:t>(</w:t>
+      </w:r>
+      <w:r>
+        <w:rPr>
+          <w:highlight w:val="yellow"/>
+          <w:rPrChange w:id="69" w:author="Francisco Adell Péricas" w:date="2024-06-24T17:19:00Z">
+            <w:rPr/>
+          </w:rPrChange>
+        </w:rPr>
+        <w:t>KEYLABS</w:t>
+      </w:r>
+      <w:r>
+        <w:t>, 2023).</w:t>
+      </w:r>
+    </w:p>
+    <w:p>
+      <w:pPr>
+        <w:pStyle w:val="TF-TEXTO"/>
+      </w:pPr>
+      <w:r>
+        <w:t>Segundo Huigol (2024), p</w:t>
+      </w:r>
+      <w:r>
+        <w:t xml:space="preserve">ara mensurar o desempenho das CNNs, as métricas </w:t>
+      </w:r>
+      <w:r>
+        <w:t xml:space="preserve">(i) </w:t>
+      </w:r>
+      <w:r>
+        <w:t xml:space="preserve">precisão, </w:t>
+      </w:r>
+      <w:r>
+        <w:t xml:space="preserve">(ii) </w:t>
+      </w:r>
+      <w:r>
+        <w:t xml:space="preserve">recall e </w:t>
+      </w:r>
+      <w:r>
+        <w:t xml:space="preserve">(iii) </w:t>
+      </w:r>
+      <w:r>
+        <w:t xml:space="preserve">F1-Score são </w:t>
+      </w:r>
+      <w:r>
+        <w:t>comumente utilizadas</w:t>
+      </w:r>
+      <w:r>
+        <w:t xml:space="preserve"> para avaliar a eficácia de modelos de classificação. A precisão (Precision) mede a proporção de previsões corretas de uma classe específica em relação a todas as previsões feitas para essa classe, sendo crucial quando as consequências de falsos positivos são significativas. Já o recall, também conhecido como taxa de verdadeiros positivos ou sensibilidade, indica a capacidade do modelo de identificar corretamente todos os casos relevantes dentro da classe. No entanto, frequentemente há um </w:t>
+      </w:r>
       <w:r>
         <w:rPr>
           <w:i/>
           <w:iCs/>
         </w:rPr>
-        <w:t xml:space="preserve"> box</w:t>
-      </w:r>
-      <w:r>
-        <w:t xml:space="preserve"> ao seu redor e </w:t>
-      </w:r>
-      <w:r>
-        <w:t>classifica-lo</w:t>
-      </w:r>
-      <w:r>
-        <w:t>.</w:t>
-      </w:r>
-      <w:r>
-        <w:t xml:space="preserve"> Segundo o autor, essa tarefa é geralmente realizada por algoritmos baseados em </w:t>
-      </w:r>
-      <w:proofErr w:type="spellStart"/>
-      <w:r>
-        <w:rPr>
-          <w:i/>
-          <w:iCs/>
-        </w:rPr>
-        <w:t>Convolutional</w:t>
-      </w:r>
-      <w:proofErr w:type="spellEnd"/>
-      <w:r>
-        <w:rPr>
-          <w:i/>
-          <w:iCs/>
-        </w:rPr>
-        <w:t xml:space="preserve"> Neural Networks</w:t>
-      </w:r>
-      <w:r>
-        <w:t xml:space="preserve"> (CNN), como o R-CNN, Fast R-CNN e </w:t>
-      </w:r>
-      <w:proofErr w:type="spellStart"/>
-      <w:r>
-        <w:t>Faster</w:t>
-      </w:r>
-      <w:proofErr w:type="spellEnd"/>
-      <w:r>
-        <w:t xml:space="preserve"> R-CNN.  Mas, também pode ser desempenhada por algoritmos da família </w:t>
-      </w:r>
-      <w:proofErr w:type="spellStart"/>
-      <w:r>
-        <w:rPr>
-          <w:i/>
-          <w:iCs/>
-        </w:rPr>
-        <w:t>You</w:t>
-      </w:r>
-      <w:proofErr w:type="spellEnd"/>
-      <w:r>
-        <w:rPr>
-          <w:i/>
-          <w:iCs/>
-        </w:rPr>
-        <w:t xml:space="preserve"> Only Look </w:t>
-      </w:r>
-      <w:proofErr w:type="spellStart"/>
-      <w:r>
-        <w:rPr>
-          <w:i/>
-          <w:iCs/>
-        </w:rPr>
-        <w:t>Once</w:t>
-      </w:r>
-      <w:proofErr w:type="spellEnd"/>
-      <w:r>
-        <w:t xml:space="preserve"> </w:t>
-      </w:r>
-      <w:r>
-        <w:t>(YOLO), que possui uma performance muito alta, conseguindo fazer a detecção de 45 quadros por segundo.</w:t>
+        <w:t>trade-off</w:t>
+      </w:r>
+      <w:r>
+        <w:t xml:space="preserve"> entre precisão e recall, especialmente em conjuntos de dados desbalanceados.</w:t>
+      </w:r>
+      <w:r>
+        <w:t xml:space="preserve"> Ou seja, a</w:t>
+      </w:r>
+      <w:r>
+        <w:t>umentar um geralmente reduz o outro</w:t>
+      </w:r>
+      <w:del w:id="70" w:author="Francisco Adell Péricas" w:date="2024-06-24T17:21:00Z">
+        <w:r>
+          <w:delText>,</w:delText>
+        </w:r>
+      </w:del>
+      <w:r>
+        <w:t xml:space="preserve"> devido à variação na limiarização que altera a distribuição das previsões entre as classes. Para equilibrar essas duas métricas,</w:t>
+      </w:r>
+      <w:r>
+        <w:t xml:space="preserve"> segundo o autor, </w:t>
+      </w:r>
+      <w:r>
+        <w:t>u</w:t>
+      </w:r>
+      <w:r>
+        <w:t>tiliza</w:t>
+      </w:r>
+      <w:r>
+        <w:t>-se o F1-Score, que é a média harmônica entre precisão e recall. O F1-Score é útil porque leva em conta tanto a precisão quanto o recall para fornecer uma única métrica que reflete o desempenho geral do modelo de forma equilibrada, especialmente quando se precisa de um balanço entre identificar corretamente casos positivos e evitar falsos positivos (</w:t>
+      </w:r>
+      <w:r>
+        <w:rPr>
+          <w:highlight w:val="yellow"/>
+          <w:rPrChange w:id="71" w:author="Francisco Adell Péricas" w:date="2024-06-24T17:21:00Z">
+            <w:rPr/>
+          </w:rPrChange>
+        </w:rPr>
+        <w:t>HUIGOL</w:t>
+      </w:r>
+      <w:r>
+        <w:t>, 2024).</w:t>
       </w:r>
     </w:p>
     <w:p>
       <w:pPr>
-        <w:pStyle w:val="TF-TEXTO"/>
-      </w:pPr>
-      <w:r>
-        <w:t xml:space="preserve">Segundo </w:t>
-      </w:r>
-      <w:proofErr w:type="spellStart"/>
-      <w:r>
-        <w:t>Potrimba</w:t>
-      </w:r>
-      <w:proofErr w:type="spellEnd"/>
-      <w:r>
-        <w:t xml:space="preserve"> (2023), o </w:t>
-      </w:r>
-      <w:proofErr w:type="spellStart"/>
-      <w:r>
-        <w:t>Mask</w:t>
-      </w:r>
-      <w:proofErr w:type="spellEnd"/>
-      <w:r>
-        <w:t xml:space="preserve"> </w:t>
-      </w:r>
-      <w:proofErr w:type="spellStart"/>
-      <w:r>
-        <w:t>Region-based</w:t>
-      </w:r>
-      <w:proofErr w:type="spellEnd"/>
-      <w:r>
-        <w:t xml:space="preserve"> </w:t>
-      </w:r>
-      <w:proofErr w:type="spellStart"/>
-      <w:r>
-        <w:t>Convolutional</w:t>
-      </w:r>
-      <w:proofErr w:type="spellEnd"/>
-      <w:r>
-        <w:t xml:space="preserve"> Neural Network (</w:t>
-      </w:r>
-      <w:proofErr w:type="spellStart"/>
-      <w:r>
-        <w:t>Mask</w:t>
-      </w:r>
-      <w:proofErr w:type="spellEnd"/>
-      <w:r>
-        <w:t xml:space="preserve"> R-CNN) é um modelo de aprendizado profundo que combina detecção de objetos e segmentação de instâncias. É uma extensão da arquitetura </w:t>
-      </w:r>
-      <w:proofErr w:type="spellStart"/>
-      <w:r>
-        <w:t>Faster</w:t>
-      </w:r>
-      <w:proofErr w:type="spellEnd"/>
-      <w:r>
-        <w:t xml:space="preserve"> R-CNN com uma ramificação adicional, chamada </w:t>
-      </w:r>
-      <w:proofErr w:type="spellStart"/>
-      <w:r>
-        <w:rPr>
-          <w:i/>
-          <w:iCs/>
-        </w:rPr>
-        <w:t>mask</w:t>
-      </w:r>
-      <w:proofErr w:type="spellEnd"/>
-      <w:r>
-        <w:rPr>
-          <w:i/>
-          <w:iCs/>
-        </w:rPr>
-        <w:t xml:space="preserve"> </w:t>
-      </w:r>
-      <w:proofErr w:type="spellStart"/>
-      <w:r>
-        <w:rPr>
-          <w:i/>
-          <w:iCs/>
-        </w:rPr>
-        <w:t>head</w:t>
-      </w:r>
-      <w:proofErr w:type="spellEnd"/>
-      <w:r>
-        <w:t xml:space="preserve">, que gera máscaras de segmentação precisas para cada objeto detectado. O </w:t>
-      </w:r>
-      <w:proofErr w:type="spellStart"/>
-      <w:r>
-        <w:t>Mask</w:t>
-      </w:r>
-      <w:proofErr w:type="spellEnd"/>
-      <w:r>
-        <w:t xml:space="preserve"> R-CNN </w:t>
-      </w:r>
-      <w:r>
-        <w:t xml:space="preserve">realiza dois processos: </w:t>
-      </w:r>
-      <w:r>
-        <w:t xml:space="preserve">o </w:t>
-      </w:r>
-      <w:proofErr w:type="spellStart"/>
-      <w:r>
-        <w:t>ROIAlign</w:t>
-      </w:r>
-      <w:proofErr w:type="spellEnd"/>
-      <w:r>
-        <w:t xml:space="preserve"> e a </w:t>
-      </w:r>
-      <w:r>
-        <w:rPr>
-          <w:i/>
-          <w:iCs/>
-        </w:rPr>
-        <w:t>Feature Pyramid Network</w:t>
-      </w:r>
-      <w:r>
-        <w:t xml:space="preserve"> (FPN). </w:t>
-      </w:r>
-      <w:proofErr w:type="spellStart"/>
-      <w:r>
-        <w:t>ROIAlign</w:t>
-      </w:r>
-      <w:proofErr w:type="spellEnd"/>
-      <w:r>
-        <w:t xml:space="preserve"> aborda as limitações do método tradicional de </w:t>
-      </w:r>
-      <w:proofErr w:type="spellStart"/>
-      <w:r>
-        <w:rPr>
-          <w:i/>
-          <w:iCs/>
-        </w:rPr>
-        <w:t>pooling</w:t>
-      </w:r>
-      <w:proofErr w:type="spellEnd"/>
-      <w:r>
-        <w:t xml:space="preserve"> de região de interesse, utilizando interpolação </w:t>
-      </w:r>
-      <w:proofErr w:type="spellStart"/>
-      <w:r>
-        <w:t>bilinear</w:t>
-      </w:r>
-      <w:proofErr w:type="spellEnd"/>
-      <w:r>
-        <w:t xml:space="preserve"> durante o processo de </w:t>
-      </w:r>
-      <w:proofErr w:type="spellStart"/>
-      <w:r>
-        <w:rPr>
-          <w:i/>
-          <w:iCs/>
-        </w:rPr>
-        <w:t>pooling</w:t>
-      </w:r>
-      <w:proofErr w:type="spellEnd"/>
-      <w:r>
-        <w:t xml:space="preserve"> para mitigar problemas de desalinhamento e garantir a captura precisa de informações espaciais do mapa de características de entrada, resultando em maior precisão na segmentação, especialmente para objetos pequenos.</w:t>
-      </w:r>
-      <w:r>
-        <w:t xml:space="preserve"> Já a</w:t>
-      </w:r>
-      <w:r>
-        <w:t xml:space="preserve"> FPN desempenha um papel fundamental na extração de características ao construir uma pirâmide de características em múltiplas escalas, incorporando características de diferentes níveis, permitindo uma compreensão mais abrangente do contexto dos objetos e facilitando </w:t>
-      </w:r>
-      <w:r>
-        <w:t xml:space="preserve">a </w:t>
-      </w:r>
-      <w:r>
-        <w:t xml:space="preserve">detecção e segmentação em uma ampla gama de tamanhos de objetos. A estrutura do </w:t>
-      </w:r>
-      <w:proofErr w:type="spellStart"/>
-      <w:r>
-        <w:t>Mask</w:t>
-      </w:r>
-      <w:proofErr w:type="spellEnd"/>
-      <w:r>
-        <w:t xml:space="preserve"> R-CNN inclui uma rede </w:t>
-      </w:r>
-      <w:proofErr w:type="spellStart"/>
-      <w:r>
-        <w:rPr>
-          <w:i/>
-          <w:iCs/>
-        </w:rPr>
-        <w:t>backbone</w:t>
-      </w:r>
-      <w:proofErr w:type="spellEnd"/>
-      <w:r>
-        <w:t xml:space="preserve">, normalmente uma CNN </w:t>
-      </w:r>
-      <w:proofErr w:type="spellStart"/>
-      <w:r>
-        <w:t>pré</w:t>
-      </w:r>
-      <w:proofErr w:type="spellEnd"/>
-      <w:r>
-        <w:t xml:space="preserve">-treinada como </w:t>
-      </w:r>
-      <w:proofErr w:type="spellStart"/>
-      <w:r>
-        <w:t>ResNet</w:t>
-      </w:r>
-      <w:proofErr w:type="spellEnd"/>
-      <w:r>
-        <w:t xml:space="preserve"> ou </w:t>
-      </w:r>
-      <w:proofErr w:type="spellStart"/>
-      <w:r>
-        <w:t>ResNeXt</w:t>
-      </w:r>
-      <w:proofErr w:type="spellEnd"/>
-      <w:r>
-        <w:t xml:space="preserve">, seguida pela adição de uma FPN para criar uma pirâmide de características. Além disso, o </w:t>
-      </w:r>
-      <w:proofErr w:type="spellStart"/>
-      <w:r>
-        <w:t>Mask</w:t>
-      </w:r>
-      <w:proofErr w:type="spellEnd"/>
-      <w:r>
-        <w:t xml:space="preserve"> R-CNN se destaca por sua flexibilidade e precisão, permitindo a identificação precisa e segmentação de objetos em imagens complexas (POTRIMBA, 2023).</w:t>
-      </w:r>
-    </w:p>
-    <w:p>
-      <w:pPr>
-        <w:pStyle w:val="TF-TEXTO"/>
-      </w:pPr>
-      <w:proofErr w:type="spellStart"/>
-      <w:r>
-        <w:t>Kundu</w:t>
-      </w:r>
-      <w:proofErr w:type="spellEnd"/>
-      <w:r>
-        <w:t xml:space="preserve"> (2023)</w:t>
-      </w:r>
-      <w:r>
-        <w:t xml:space="preserve"> ressalta que </w:t>
-      </w:r>
-      <w:r>
-        <w:t>a</w:t>
-      </w:r>
-      <w:r>
-        <w:t xml:space="preserve"> arquitetura </w:t>
-      </w:r>
-      <w:proofErr w:type="spellStart"/>
-      <w:r>
-        <w:t>You</w:t>
-      </w:r>
-      <w:proofErr w:type="spellEnd"/>
-      <w:r>
-        <w:t xml:space="preserve"> Only Look </w:t>
-      </w:r>
-      <w:proofErr w:type="spellStart"/>
-      <w:r>
-        <w:t>Once</w:t>
-      </w:r>
-      <w:proofErr w:type="spellEnd"/>
-      <w:r>
-        <w:t xml:space="preserve"> (YOLO) é um</w:t>
-      </w:r>
-      <w:r>
-        <w:t xml:space="preserve"> dos</w:t>
-      </w:r>
-      <w:r>
-        <w:t xml:space="preserve"> método</w:t>
-      </w:r>
-      <w:r>
-        <w:t>s mais utilizados na</w:t>
-      </w:r>
-      <w:r>
-        <w:t xml:space="preserve"> detecção de objetos</w:t>
-      </w:r>
-      <w:r>
-        <w:t>. Tal</w:t>
-      </w:r>
-      <w:r>
-        <w:t xml:space="preserve"> arquitetura divide a imagem em uma grade, atribuindo a cada célula da grade a responsabilidade de detectar objetos, com múltiplas caixas delimitadoras previstas por célula. Utilizando supressão de não máxima, o YOLO garante precisão ao remover caixas delimitadoras redundantes ou incorretas. </w:t>
-      </w:r>
-      <w:r>
-        <w:t xml:space="preserve">Atualmente, o YOLO versão 8 apresenta melhorias significativas em relação às versões anteriores, consolidando-se como uma </w:t>
-      </w:r>
-      <w:r>
-        <w:lastRenderedPageBreak/>
-        <w:t xml:space="preserve">solução eficaz para aplicações de detecção de objetos em tempo real. Uma das principais inovações é a maior velocidade de detecção, que torna o YOLO v8 ideal para cenários que exigem rapidez, como veículos autônomos que precisam identificar obstáculos em milissegundos. Além disso, a capacidade de realizar previsões em múltiplas escalas da imagem contribui significativamente para uma detecção mais robusta e precisa de objetos pequenos. Com uma rede </w:t>
-      </w:r>
-      <w:proofErr w:type="spellStart"/>
-      <w:r>
-        <w:rPr>
-          <w:i/>
-          <w:iCs/>
-        </w:rPr>
-        <w:t>backbone</w:t>
-      </w:r>
-      <w:proofErr w:type="spellEnd"/>
-      <w:r>
-        <w:t xml:space="preserve"> aprimorada, o YOLO v8 apresenta um desempenho geral superior, tornando-o adequado para diversas aplicações, como segurança inteligente e análise de imagens médicas, sendo uma escolha popular para tarefas que exigem detecção em tempo real </w:t>
-      </w:r>
-      <w:r>
-        <w:t>(KEYLABS, 2023).</w:t>
-      </w:r>
-    </w:p>
-    <w:p>
-      <w:pPr>
-        <w:pStyle w:val="TF-TEXTO"/>
-      </w:pPr>
-      <w:r>
-        <w:t xml:space="preserve">Segundo </w:t>
-      </w:r>
-      <w:proofErr w:type="spellStart"/>
-      <w:r>
-        <w:t>Huigol</w:t>
-      </w:r>
-      <w:proofErr w:type="spellEnd"/>
-      <w:r>
-        <w:t xml:space="preserve"> (2024), p</w:t>
-      </w:r>
-      <w:r>
-        <w:t xml:space="preserve">ara mensurar o desempenho das </w:t>
-      </w:r>
-      <w:proofErr w:type="spellStart"/>
-      <w:r>
-        <w:t>CNNs</w:t>
-      </w:r>
-      <w:proofErr w:type="spellEnd"/>
-      <w:r>
-        <w:t xml:space="preserve">, as métricas </w:t>
-      </w:r>
-      <w:r>
-        <w:t xml:space="preserve">(i) </w:t>
-      </w:r>
-      <w:r>
-        <w:t xml:space="preserve">precisão, </w:t>
-      </w:r>
-      <w:r>
-        <w:t>(</w:t>
-      </w:r>
-      <w:proofErr w:type="spellStart"/>
-      <w:r>
-        <w:t>ii</w:t>
-      </w:r>
-      <w:proofErr w:type="spellEnd"/>
-      <w:r>
-        <w:t xml:space="preserve">) </w:t>
-      </w:r>
-      <w:r>
-        <w:t xml:space="preserve">recall e </w:t>
-      </w:r>
-      <w:r>
-        <w:t>(</w:t>
-      </w:r>
-      <w:proofErr w:type="spellStart"/>
-      <w:r>
-        <w:t>iii</w:t>
-      </w:r>
-      <w:proofErr w:type="spellEnd"/>
-      <w:r>
-        <w:t xml:space="preserve">) </w:t>
-      </w:r>
-      <w:r>
-        <w:t xml:space="preserve">F1-Score são </w:t>
-      </w:r>
-      <w:r>
-        <w:t>comumente utilizadas</w:t>
-      </w:r>
-      <w:r>
-        <w:t xml:space="preserve"> para avaliar a eficácia de modelos de classificação. A precisão (</w:t>
-      </w:r>
-      <w:proofErr w:type="spellStart"/>
-      <w:r>
-        <w:t>Precision</w:t>
-      </w:r>
-      <w:proofErr w:type="spellEnd"/>
-      <w:r>
-        <w:t xml:space="preserve">) mede a proporção de previsões corretas de uma classe específica em relação a todas as previsões feitas para essa classe, sendo crucial quando as consequências de falsos positivos são significativas. Já o recall, também conhecido como taxa de verdadeiros positivos ou sensibilidade, indica a capacidade do modelo de identificar corretamente todos os casos relevantes dentro da classe. No entanto, frequentemente há um </w:t>
-      </w:r>
-      <w:r>
-        <w:rPr>
-          <w:i/>
-          <w:iCs/>
-        </w:rPr>
-        <w:t>trade-off</w:t>
-      </w:r>
-      <w:r>
-        <w:t xml:space="preserve"> entre precisão e recall, especialmente em conjuntos de dados desbalanceados.</w:t>
-      </w:r>
-      <w:r>
-        <w:t xml:space="preserve"> Ou seja, a</w:t>
-      </w:r>
-      <w:r>
-        <w:t xml:space="preserve">umentar um geralmente reduz o outro, devido à variação na </w:t>
-      </w:r>
-      <w:proofErr w:type="spellStart"/>
-      <w:r>
-        <w:t>limiarização</w:t>
-      </w:r>
-      <w:proofErr w:type="spellEnd"/>
-      <w:r>
-        <w:t xml:space="preserve"> que altera a distribuição das previsões entre as classes. Para equilibrar essas duas métricas,</w:t>
-      </w:r>
-      <w:r>
-        <w:t xml:space="preserve"> segundo o autor, </w:t>
-      </w:r>
-      <w:r>
-        <w:t>u</w:t>
-      </w:r>
-      <w:r>
-        <w:t>tiliza</w:t>
-      </w:r>
-      <w:r>
-        <w:t>-se o F1-Score, que é a média harmônica entre precisão e recall. O F1-Score é útil porque leva em conta tanto a precisão quanto o recall para fornecer uma única métrica que reflete o desempenho geral do modelo de forma equilibrada, especialmente quando se precisa de um balanço entre identificar corretamente casos positivos e evitar falsos positivos (HUIGOL, 2024).</w:t>
-      </w:r>
-    </w:p>
-    <w:p>
-      <w:pPr>
         <w:pStyle w:val="TF-refernciasbibliogrficasTTULO"/>
       </w:pPr>
-      <w:bookmarkStart w:id="54" w:name="_Toc351015602"/>
+      <w:bookmarkStart w:id="72" w:name="_Toc351015602"/>
       <w:bookmarkEnd w:id="38"/>
       <w:bookmarkEnd w:id="39"/>
       <w:bookmarkEnd w:id="40"/>
@@ -9025,7 +7551,7 @@
       <w:r>
         <w:t>Referências</w:t>
       </w:r>
-      <w:bookmarkEnd w:id="54"/>
+      <w:bookmarkEnd w:id="72"/>
     </w:p>
     <w:p>
       <w:pPr>
@@ -9054,33 +7580,11 @@
         </w:rPr>
         <w:t xml:space="preserve">. 2023. Disponível em: https://www.sportperformanceanalysis.com/article/computer-vision-in-sport. </w:t>
       </w:r>
-      <w:proofErr w:type="spellStart"/>
       <w:r>
         <w:rPr>
           <w:lang w:val="en-US" w:eastAsia="en-US"/>
         </w:rPr>
-        <w:t>Acesso</w:t>
-      </w:r>
-      <w:proofErr w:type="spellEnd"/>
-      <w:r>
-        <w:rPr>
-          <w:lang w:val="en-US" w:eastAsia="en-US"/>
-        </w:rPr>
-        <w:t xml:space="preserve"> </w:t>
-      </w:r>
-      <w:proofErr w:type="spellStart"/>
-      <w:r>
-        <w:rPr>
-          <w:lang w:val="en-US" w:eastAsia="en-US"/>
-        </w:rPr>
-        <w:t>em</w:t>
-      </w:r>
-      <w:proofErr w:type="spellEnd"/>
-      <w:r>
-        <w:rPr>
-          <w:lang w:val="en-US" w:eastAsia="en-US"/>
-        </w:rPr>
-        <w:t xml:space="preserve">: 16 abr. 2024. </w:t>
+        <w:t xml:space="preserve">Acesso em: 16 abr. 2024. </w:t>
       </w:r>
     </w:p>
     <w:p>
@@ -9095,21 +7599,7 @@
         <w:rPr>
           <w:lang w:val="en-US" w:eastAsia="en-US"/>
         </w:rPr>
-        <w:t xml:space="preserve">BANOTH, </w:t>
-      </w:r>
-      <w:proofErr w:type="spellStart"/>
-      <w:r>
-        <w:rPr>
-          <w:lang w:val="en-US" w:eastAsia="en-US"/>
-        </w:rPr>
-        <w:t>Thulasya</w:t>
-      </w:r>
-      <w:proofErr w:type="spellEnd"/>
-      <w:r>
-        <w:rPr>
-          <w:lang w:val="en-US" w:eastAsia="en-US"/>
-        </w:rPr>
-        <w:t xml:space="preserve"> Naik; HASHMI, Mohammad Farukh. </w:t>
+        <w:t xml:space="preserve">BANOTH, Thulasya Naik; HASHMI, Mohammad Farukh. </w:t>
       </w:r>
       <w:r>
         <w:rPr>
@@ -9130,33 +7620,11 @@
         </w:rPr>
         <w:t xml:space="preserve">2021. Disponível em: https://www.researchgate.net/publication/352115757_Ball_and_Player_Detection_Tracking_in_Soccer_Videos_Using_Impr oved_YOLOV3_Model. </w:t>
       </w:r>
-      <w:proofErr w:type="spellStart"/>
       <w:r>
         <w:rPr>
           <w:lang w:val="en-US" w:eastAsia="en-US"/>
         </w:rPr>
-        <w:t>Acesso</w:t>
-      </w:r>
-      <w:proofErr w:type="spellEnd"/>
-      <w:r>
-        <w:rPr>
-          <w:lang w:val="en-US" w:eastAsia="en-US"/>
-        </w:rPr>
-        <w:t xml:space="preserve"> </w:t>
-      </w:r>
-      <w:proofErr w:type="spellStart"/>
-      <w:r>
-        <w:rPr>
-          <w:lang w:val="en-US" w:eastAsia="en-US"/>
-        </w:rPr>
-        <w:t>em</w:t>
-      </w:r>
-      <w:proofErr w:type="spellEnd"/>
-      <w:r>
-        <w:rPr>
-          <w:lang w:val="en-US" w:eastAsia="en-US"/>
-        </w:rPr>
-        <w:t xml:space="preserve">: 09 abr. 2024. </w:t>
+        <w:t xml:space="preserve">Acesso em: 09 abr. 2024. </w:t>
       </w:r>
     </w:p>
     <w:p>
@@ -9191,49 +7659,13 @@
         <w:rPr>
           <w:lang w:eastAsia="en-US"/>
         </w:rPr>
-        <w:t>[</w:t>
-      </w:r>
-      <w:proofErr w:type="spellStart"/>
-      <w:r>
-        <w:rPr>
-          <w:lang w:eastAsia="en-US"/>
-        </w:rPr>
-        <w:t>S.l</w:t>
-      </w:r>
-      <w:proofErr w:type="spellEnd"/>
-      <w:r>
-        <w:rPr>
-          <w:lang w:eastAsia="en-US"/>
-        </w:rPr>
-        <w:t xml:space="preserve">.], [2019]. Disponível em https://machinelearningmastery.com/object-recognition-with-deep-learning/. </w:t>
-      </w:r>
-      <w:proofErr w:type="spellStart"/>
+        <w:t xml:space="preserve">[S.l.], [2019]. Disponível em https://machinelearningmastery.com/object-recognition-with-deep-learning/. </w:t>
+      </w:r>
       <w:r>
         <w:rPr>
           <w:lang w:val="en-US" w:eastAsia="en-US"/>
         </w:rPr>
-        <w:t>Acesso</w:t>
-      </w:r>
-      <w:proofErr w:type="spellEnd"/>
-      <w:r>
-        <w:rPr>
-          <w:lang w:val="en-US" w:eastAsia="en-US"/>
-        </w:rPr>
-        <w:t xml:space="preserve"> </w:t>
-      </w:r>
-      <w:proofErr w:type="spellStart"/>
-      <w:r>
-        <w:rPr>
-          <w:lang w:val="en-US" w:eastAsia="en-US"/>
-        </w:rPr>
-        <w:t>em</w:t>
-      </w:r>
-      <w:proofErr w:type="spellEnd"/>
-      <w:r>
-        <w:rPr>
-          <w:lang w:val="en-US" w:eastAsia="en-US"/>
-        </w:rPr>
-        <w:t xml:space="preserve">: </w:t>
+        <w:t xml:space="preserve">Acesso em: </w:t>
       </w:r>
       <w:r>
         <w:rPr>
@@ -9328,47 +7760,11 @@
         </w:rPr>
         <w:t xml:space="preserve">2024. Disponível em: https://www.catapult.com/blog/injury-prevention-in-sports. </w:t>
       </w:r>
-      <w:proofErr w:type="spellStart"/>
       <w:r>
         <w:rPr>
           <w:lang w:val="en-US" w:eastAsia="en-US"/>
         </w:rPr>
-        <w:t>Acesso</w:t>
-      </w:r>
-      <w:proofErr w:type="spellEnd"/>
-      <w:r>
-        <w:rPr>
-          <w:lang w:val="en-US" w:eastAsia="en-US"/>
-        </w:rPr>
-        <w:t xml:space="preserve"> </w:t>
-      </w:r>
-      <w:proofErr w:type="spellStart"/>
-      <w:r>
-        <w:rPr>
-          <w:lang w:val="en-US" w:eastAsia="en-US"/>
-        </w:rPr>
-        <w:t>em</w:t>
-      </w:r>
-      <w:proofErr w:type="spellEnd"/>
-      <w:r>
-        <w:rPr>
-          <w:lang w:val="en-US" w:eastAsia="en-US"/>
-        </w:rPr>
-        <w:t xml:space="preserve">: 10 </w:t>
-      </w:r>
-      <w:proofErr w:type="spellStart"/>
-      <w:r>
-        <w:rPr>
-          <w:lang w:val="en-US" w:eastAsia="en-US"/>
-        </w:rPr>
-        <w:t>jun</w:t>
-      </w:r>
-      <w:proofErr w:type="spellEnd"/>
-      <w:r>
-        <w:rPr>
-          <w:lang w:val="en-US" w:eastAsia="en-US"/>
-        </w:rPr>
-        <w:t xml:space="preserve"> 2024.</w:t>
+        <w:t>Acesso em: 10 jun 2024.</w:t>
       </w:r>
     </w:p>
     <w:p>
@@ -9403,35 +7799,7 @@
         <w:rPr>
           <w:lang w:eastAsia="en-US"/>
         </w:rPr>
-        <w:t>2024. Disponível em: https://fastercapital.com/content/Tactical-analysis--</w:t>
-      </w:r>
-      <w:proofErr w:type="spellStart"/>
-      <w:r>
-        <w:rPr>
-          <w:lang w:eastAsia="en-US"/>
-        </w:rPr>
-        <w:t>Cracking-the-Code</w:t>
-      </w:r>
-      <w:proofErr w:type="spellEnd"/>
-      <w:r>
-        <w:rPr>
-          <w:lang w:eastAsia="en-US"/>
-        </w:rPr>
-        <w:t xml:space="preserve">--The-Science-of-Tactical-Analysis.html#:~:text=and%20player%20development.-,2.,can%20exploit%20the%20opposition's%20weaknesses. Acesso em: 11 </w:t>
-      </w:r>
-      <w:proofErr w:type="spellStart"/>
-      <w:r>
-        <w:rPr>
-          <w:lang w:eastAsia="en-US"/>
-        </w:rPr>
-        <w:t>jun</w:t>
-      </w:r>
-      <w:proofErr w:type="spellEnd"/>
-      <w:r>
-        <w:rPr>
-          <w:lang w:eastAsia="en-US"/>
-        </w:rPr>
-        <w:t xml:space="preserve"> 2024.</w:t>
+        <w:t>2024. Disponível em: https://fastercapital.com/content/Tactical-analysis--Cracking-the-Code--The-Science-of-Tactical-Analysis.html#:~:text=and%20player%20development.-,2.,can%20exploit%20the%20opposition's%20weaknesses. Acesso em: 11 jun 2024.</w:t>
       </w:r>
     </w:p>
     <w:p>
@@ -9459,21 +7827,7 @@
         <w:rPr>
           <w:lang w:eastAsia="en-US"/>
         </w:rPr>
-        <w:t xml:space="preserve">. São Paulo: Edgard </w:t>
-      </w:r>
-      <w:proofErr w:type="spellStart"/>
-      <w:r>
-        <w:rPr>
-          <w:lang w:eastAsia="en-US"/>
-        </w:rPr>
-        <w:t>Blucher</w:t>
-      </w:r>
-      <w:proofErr w:type="spellEnd"/>
-      <w:r>
-        <w:rPr>
-          <w:lang w:eastAsia="en-US"/>
-        </w:rPr>
-        <w:t xml:space="preserve">, 2000. 509 p. </w:t>
+        <w:t xml:space="preserve">. São Paulo: Edgard Blucher, 2000. 509 p. </w:t>
       </w:r>
     </w:p>
     <w:p>
@@ -9488,21 +7842,7 @@
         <w:rPr>
           <w:lang w:eastAsia="en-US"/>
         </w:rPr>
-        <w:t xml:space="preserve">HOST, </w:t>
-      </w:r>
-      <w:proofErr w:type="spellStart"/>
-      <w:r>
-        <w:rPr>
-          <w:lang w:eastAsia="en-US"/>
-        </w:rPr>
-        <w:t>Kristina</w:t>
-      </w:r>
-      <w:proofErr w:type="spellEnd"/>
-      <w:r>
-        <w:rPr>
-          <w:lang w:eastAsia="en-US"/>
-        </w:rPr>
-        <w:t xml:space="preserve">; POBAR, Miran; IVAŠIĆ-KOS, Marina. </w:t>
+        <w:t xml:space="preserve">HOST, Kristina; POBAR, Miran; IVAŠIĆ-KOS, Marina. </w:t>
       </w:r>
       <w:r>
         <w:rPr>
@@ -9536,49 +7876,13 @@
         <w:rPr>
           <w:lang w:eastAsia="en-US"/>
         </w:rPr>
-        <w:t xml:space="preserve">https://www.researchgate.net/publication/370038940_Analysis_of_Movement_and_Activities_of_Handball_Players_Using_ </w:t>
-      </w:r>
-      <w:proofErr w:type="spellStart"/>
-      <w:r>
-        <w:rPr>
-          <w:lang w:eastAsia="en-US"/>
-        </w:rPr>
-        <w:t>Deep_Neural_Networks</w:t>
-      </w:r>
-      <w:proofErr w:type="spellEnd"/>
-      <w:r>
-        <w:rPr>
-          <w:lang w:eastAsia="en-US"/>
-        </w:rPr>
-        <w:t xml:space="preserve">. </w:t>
-      </w:r>
-      <w:proofErr w:type="spellStart"/>
+        <w:t xml:space="preserve">https://www.researchgate.net/publication/370038940_Analysis_of_Movement_and_Activities_of_Handball_Players_Using_ Deep_Neural_Networks. </w:t>
+      </w:r>
       <w:r>
         <w:rPr>
           <w:lang w:val="en-US" w:eastAsia="en-US"/>
         </w:rPr>
-        <w:t>Acesso</w:t>
-      </w:r>
-      <w:proofErr w:type="spellEnd"/>
-      <w:r>
-        <w:rPr>
-          <w:lang w:val="en-US" w:eastAsia="en-US"/>
-        </w:rPr>
-        <w:t xml:space="preserve"> </w:t>
-      </w:r>
-      <w:proofErr w:type="spellStart"/>
-      <w:r>
-        <w:rPr>
-          <w:lang w:val="en-US" w:eastAsia="en-US"/>
-        </w:rPr>
-        <w:t>em</w:t>
-      </w:r>
-      <w:proofErr w:type="spellEnd"/>
-      <w:r>
-        <w:rPr>
-          <w:lang w:val="en-US" w:eastAsia="en-US"/>
-        </w:rPr>
-        <w:t xml:space="preserve">: 09 abr. 2024. </w:t>
+        <w:t xml:space="preserve">Acesso em: 09 abr. 2024. </w:t>
       </w:r>
     </w:p>
     <w:p>
@@ -9614,47 +7918,11 @@
         </w:rPr>
         <w:t xml:space="preserve">2024. Disponível em: https://www.analyticsvidhya.com/blog/2020/09/precision-recall-machine-learning/. </w:t>
       </w:r>
-      <w:proofErr w:type="spellStart"/>
       <w:r>
         <w:rPr>
           <w:lang w:val="en-US" w:eastAsia="en-US"/>
         </w:rPr>
-        <w:t>Acesso</w:t>
-      </w:r>
-      <w:proofErr w:type="spellEnd"/>
-      <w:r>
-        <w:rPr>
-          <w:lang w:val="en-US" w:eastAsia="en-US"/>
-        </w:rPr>
-        <w:t xml:space="preserve"> </w:t>
-      </w:r>
-      <w:proofErr w:type="spellStart"/>
-      <w:r>
-        <w:rPr>
-          <w:lang w:val="en-US" w:eastAsia="en-US"/>
-        </w:rPr>
-        <w:t>em</w:t>
-      </w:r>
-      <w:proofErr w:type="spellEnd"/>
-      <w:r>
-        <w:rPr>
-          <w:lang w:val="en-US" w:eastAsia="en-US"/>
-        </w:rPr>
-        <w:t xml:space="preserve">: 03 </w:t>
-      </w:r>
-      <w:proofErr w:type="spellStart"/>
-      <w:r>
-        <w:rPr>
-          <w:lang w:val="en-US" w:eastAsia="en-US"/>
-        </w:rPr>
-        <w:t>maio</w:t>
-      </w:r>
-      <w:proofErr w:type="spellEnd"/>
-      <w:r>
-        <w:rPr>
-          <w:lang w:val="en-US" w:eastAsia="en-US"/>
-        </w:rPr>
-        <w:t xml:space="preserve"> 2024.</w:t>
+        <w:t>Acesso em: 03 maio 2024.</w:t>
       </w:r>
     </w:p>
     <w:p>
@@ -9691,47 +7959,11 @@
         </w:rPr>
         <w:t xml:space="preserve">2024.Disponível em: https://www.statsperform.com/resource/exploring-the-evolution-of-sport-data-from-performance-analysis-to-fan-engagemewww. </w:t>
       </w:r>
-      <w:proofErr w:type="spellStart"/>
       <w:r>
         <w:rPr>
           <w:lang w:val="en-US" w:eastAsia="en-US"/>
         </w:rPr>
-        <w:t>Acesso</w:t>
-      </w:r>
-      <w:proofErr w:type="spellEnd"/>
-      <w:r>
-        <w:rPr>
-          <w:lang w:val="en-US" w:eastAsia="en-US"/>
-        </w:rPr>
-        <w:t xml:space="preserve"> </w:t>
-      </w:r>
-      <w:proofErr w:type="spellStart"/>
-      <w:r>
-        <w:rPr>
-          <w:lang w:val="en-US" w:eastAsia="en-US"/>
-        </w:rPr>
-        <w:t>em</w:t>
-      </w:r>
-      <w:proofErr w:type="spellEnd"/>
-      <w:r>
-        <w:rPr>
-          <w:lang w:val="en-US" w:eastAsia="en-US"/>
-        </w:rPr>
-        <w:t xml:space="preserve">: 12 </w:t>
-      </w:r>
-      <w:proofErr w:type="spellStart"/>
-      <w:r>
-        <w:rPr>
-          <w:lang w:val="en-US" w:eastAsia="en-US"/>
-        </w:rPr>
-        <w:t>jun</w:t>
-      </w:r>
-      <w:proofErr w:type="spellEnd"/>
-      <w:r>
-        <w:rPr>
-          <w:lang w:val="en-US" w:eastAsia="en-US"/>
-        </w:rPr>
-        <w:t xml:space="preserve"> 2Segu</w:t>
+        <w:t>Acesso em: 12 jun 2Segu</w:t>
       </w:r>
     </w:p>
     <w:p>
@@ -9762,47 +7994,11 @@
         </w:rPr>
         <w:t xml:space="preserve">2023. Disponível em: https://keylabs.ai/blog/comparing-yolov8-and-yolov7-whats-new/. </w:t>
       </w:r>
-      <w:proofErr w:type="spellStart"/>
       <w:r>
         <w:rPr>
           <w:lang w:val="en-US" w:eastAsia="en-US"/>
         </w:rPr>
-        <w:t>Acesso</w:t>
-      </w:r>
-      <w:proofErr w:type="spellEnd"/>
-      <w:r>
-        <w:rPr>
-          <w:lang w:val="en-US" w:eastAsia="en-US"/>
-        </w:rPr>
-        <w:t xml:space="preserve"> </w:t>
-      </w:r>
-      <w:proofErr w:type="spellStart"/>
-      <w:r>
-        <w:rPr>
-          <w:lang w:val="en-US" w:eastAsia="en-US"/>
-        </w:rPr>
-        <w:t>em</w:t>
-      </w:r>
-      <w:proofErr w:type="spellEnd"/>
-      <w:r>
-        <w:rPr>
-          <w:lang w:val="en-US" w:eastAsia="en-US"/>
-        </w:rPr>
-        <w:t xml:space="preserve">: 13 </w:t>
-      </w:r>
-      <w:proofErr w:type="spellStart"/>
-      <w:r>
-        <w:rPr>
-          <w:lang w:val="en-US" w:eastAsia="en-US"/>
-        </w:rPr>
-        <w:t>jun</w:t>
-      </w:r>
-      <w:proofErr w:type="spellEnd"/>
-      <w:r>
-        <w:rPr>
-          <w:lang w:val="en-US" w:eastAsia="en-US"/>
-        </w:rPr>
-        <w:t xml:space="preserve"> 2024.</w:t>
+        <w:t>Acesso em: 13 jun 2024.</w:t>
       </w:r>
     </w:p>
     <w:p>
@@ -9851,49 +8047,7 @@
         <w:rPr>
           <w:lang w:eastAsia="en-US"/>
         </w:rPr>
-        <w:t xml:space="preserve">LI, </w:t>
-      </w:r>
-      <w:proofErr w:type="spellStart"/>
-      <w:r>
-        <w:rPr>
-          <w:lang w:eastAsia="en-US"/>
-        </w:rPr>
-        <w:t>Xiaofei</w:t>
-      </w:r>
-      <w:proofErr w:type="spellEnd"/>
-      <w:r>
-        <w:rPr>
-          <w:lang w:eastAsia="en-US"/>
-        </w:rPr>
-        <w:t xml:space="preserve">; LUO, </w:t>
-      </w:r>
-      <w:proofErr w:type="spellStart"/>
-      <w:r>
-        <w:rPr>
-          <w:lang w:eastAsia="en-US"/>
-        </w:rPr>
-        <w:t>Ronghua</w:t>
-      </w:r>
-      <w:proofErr w:type="spellEnd"/>
-      <w:r>
-        <w:rPr>
-          <w:lang w:eastAsia="en-US"/>
-        </w:rPr>
-        <w:t xml:space="preserve">; ISLAM, </w:t>
-      </w:r>
-      <w:proofErr w:type="spellStart"/>
-      <w:r>
-        <w:rPr>
-          <w:lang w:eastAsia="en-US"/>
-        </w:rPr>
-        <w:t>Faiz</w:t>
-      </w:r>
-      <w:proofErr w:type="spellEnd"/>
-      <w:r>
-        <w:rPr>
-          <w:lang w:eastAsia="en-US"/>
-        </w:rPr>
-        <w:t xml:space="preserve"> Ul. </w:t>
+        <w:t xml:space="preserve">LI, Xiaofei; LUO, Ronghua; ISLAM, Faiz Ul. </w:t>
       </w:r>
       <w:r>
         <w:rPr>
@@ -9963,45 +8117,125 @@
           <w:b/>
           <w:lang w:eastAsia="en-US"/>
         </w:rPr>
-        <w:t xml:space="preserve">O que são </w:t>
-      </w:r>
-      <w:proofErr w:type="spellStart"/>
+        <w:t>O que são CNNs (Convolutional Neural Networks)?</w:t>
+      </w:r>
+      <w:r>
+        <w:rPr>
+          <w:lang w:eastAsia="en-US"/>
+        </w:rPr>
+        <w:t xml:space="preserve"> 2020. Disponível em: https://www.unite.ai/pt/oque-s%C3%A3o-redes-neurais-convolucionais/. Acesso em: 03 maio 2024. </w:t>
+      </w:r>
+    </w:p>
+    <w:p>
+      <w:pPr>
+        <w:pStyle w:val="TF-REFERNCIASITEM0"/>
+        <w:divId w:val="1547327842"/>
+        <w:rPr>
+          <w:lang w:eastAsia="en-US"/>
+        </w:rPr>
+      </w:pPr>
+      <w:r>
+        <w:rPr>
+          <w:lang w:eastAsia="en-US"/>
+        </w:rPr>
+        <w:t xml:space="preserve">NEUROZEUS. </w:t>
+      </w:r>
       <w:r>
         <w:rPr>
           <w:b/>
           <w:lang w:eastAsia="en-US"/>
         </w:rPr>
-        <w:t>CNNs</w:t>
-      </w:r>
-      <w:proofErr w:type="spellEnd"/>
+        <w:t>O Uso da Inteligência Artificial no Voleibol</w:t>
+      </w:r>
+      <w:r>
+        <w:rPr>
+          <w:lang w:eastAsia="en-US"/>
+        </w:rPr>
+        <w:t xml:space="preserve">. 2024. Disponível em: https://neurozeus.com.br/noticias/ouso-da-inteligencia-artificial-no-voleibol/. Acesso em: 15 abr. 2024. </w:t>
+      </w:r>
+    </w:p>
+    <w:p>
+      <w:pPr>
+        <w:pStyle w:val="TF-REFERNCIASITEM0"/>
+        <w:divId w:val="1547327842"/>
+        <w:rPr>
+          <w:lang w:eastAsia="en-US"/>
+        </w:rPr>
+      </w:pPr>
+      <w:r>
+        <w:rPr>
+          <w:lang w:eastAsia="en-US"/>
+        </w:rPr>
+        <w:t xml:space="preserve">OKAZAKI, Vitor H. A et al. </w:t>
+      </w:r>
       <w:r>
         <w:rPr>
           <w:b/>
           <w:lang w:eastAsia="en-US"/>
         </w:rPr>
-        <w:t xml:space="preserve"> (</w:t>
-      </w:r>
-      <w:proofErr w:type="spellStart"/>
+        <w:t>Ciência e tecnologia aplicada à Melhoria do desempenho esportivo</w:t>
+      </w:r>
+      <w:r>
+        <w:rPr>
+          <w:lang w:eastAsia="en-US"/>
+        </w:rPr>
+        <w:t xml:space="preserve">. Revista Mackenzie de Educação Física e Esporte, [S.l], v. 11, n. 1, 2012. Disponível em: http://editorarevistas.mackenzie.br/index.php/remef/article/viewFile/3451/3471. Acesso em: 29 abr. 2024. </w:t>
+      </w:r>
+    </w:p>
+    <w:p>
+      <w:pPr>
+        <w:pStyle w:val="TF-REFERNCIASITEM0"/>
+        <w:divId w:val="1547327842"/>
+        <w:rPr>
+          <w:lang w:eastAsia="en-US"/>
+        </w:rPr>
+      </w:pPr>
+      <w:r>
+        <w:rPr>
+          <w:lang w:eastAsia="en-US"/>
+        </w:rPr>
+        <w:t xml:space="preserve">POTRIMBA, Petru. </w:t>
+      </w:r>
       <w:r>
         <w:rPr>
           <w:b/>
           <w:lang w:eastAsia="en-US"/>
         </w:rPr>
-        <w:t>Convolutional</w:t>
-      </w:r>
-      <w:proofErr w:type="spellEnd"/>
+        <w:t>What is Mask R-CNN? The Ultimate Guide</w:t>
+      </w:r>
+      <w:r>
+        <w:rPr>
+          <w:lang w:eastAsia="en-US"/>
+        </w:rPr>
+        <w:t xml:space="preserve">. 2023. Disponível em: https://blog.roboflow.com/maskrcnn/#:~:text=Mask%20R%2DCNN%2C%20short%20for,segmentation%20tasks%20in%20computer%20vision. Acesso em: 03 maio 2024. </w:t>
+      </w:r>
+    </w:p>
+    <w:p>
+      <w:pPr>
+        <w:pStyle w:val="TF-REFERNCIASITEM0"/>
+        <w:divId w:val="1547327842"/>
+        <w:rPr>
+          <w:lang w:eastAsia="en-US"/>
+        </w:rPr>
+      </w:pPr>
+      <w:r>
+        <w:rPr>
+          <w:lang w:eastAsia="en-US"/>
+        </w:rPr>
+        <w:t xml:space="preserve">REZENDE, Bernardo Rocha. </w:t>
+      </w:r>
       <w:r>
         <w:rPr>
           <w:b/>
           <w:lang w:eastAsia="en-US"/>
         </w:rPr>
-        <w:t xml:space="preserve"> Neural Networks)?</w:t>
+        <w:t>Transformando Suor em Ouro</w:t>
       </w:r>
       <w:r>
         <w:rPr>
           <w:lang w:eastAsia="en-US"/>
         </w:rPr>
-        <w:t xml:space="preserve"> 2020. Disponível em: https://www.unite.ai/pt/oque-s%C3%A3o-redes-neurais-convolucionais/. Acesso em: 03 maio 2024. </w:t>
+        <w:t xml:space="preserve">. Rio de Janeiro: Sextante, 2006. 187 p. </w:t>
       </w:r>
     </w:p>
     <w:p>
@@ -10009,27 +8243,33 @@
         <w:pStyle w:val="TF-REFERNCIASITEM0"/>
         <w:divId w:val="1547327842"/>
         <w:rPr>
+          <w:lang w:val="en-US" w:eastAsia="en-US"/>
+        </w:rPr>
+      </w:pPr>
+      <w:r>
+        <w:rPr>
           <w:lang w:eastAsia="en-US"/>
         </w:rPr>
-      </w:pPr>
-      <w:r>
-        <w:rPr>
-          <w:lang w:eastAsia="en-US"/>
-        </w:rPr>
-        <w:t xml:space="preserve">NEUROZEUS. </w:t>
+        <w:t xml:space="preserve">SILVA, Adilane Ribeiro. </w:t>
       </w:r>
       <w:r>
         <w:rPr>
           <w:b/>
           <w:lang w:eastAsia="en-US"/>
         </w:rPr>
-        <w:t>O Uso da Inteligência Artificial no Voleibol</w:t>
+        <w:t>Como a estatística pode contribuir com o esporte?</w:t>
       </w:r>
       <w:r>
         <w:rPr>
           <w:lang w:eastAsia="en-US"/>
         </w:rPr>
-        <w:t xml:space="preserve">. 2024. Disponível em: https://neurozeus.com.br/noticias/ouso-da-inteligencia-artificial-no-voleibol/. Acesso em: 15 abr. 2024. </w:t>
+        <w:t xml:space="preserve"> 2019. Disponível em: https://statplace.com.br/blog/estatistica-no-esporte/. </w:t>
+      </w:r>
+      <w:r>
+        <w:rPr>
+          <w:lang w:val="en-US" w:eastAsia="en-US"/>
+        </w:rPr>
+        <w:t xml:space="preserve">Acesso em: 15 abr. 2024. </w:t>
       </w:r>
     </w:p>
     <w:p>
@@ -10037,240 +8277,6 @@
         <w:pStyle w:val="TF-REFERNCIASITEM0"/>
         <w:divId w:val="1547327842"/>
         <w:rPr>
-          <w:lang w:eastAsia="en-US"/>
-        </w:rPr>
-      </w:pPr>
-      <w:r>
-        <w:rPr>
-          <w:lang w:eastAsia="en-US"/>
-        </w:rPr>
-        <w:t xml:space="preserve">OKAZAKI, Vitor H. A et al. </w:t>
-      </w:r>
-      <w:r>
-        <w:rPr>
-          <w:b/>
-          <w:lang w:eastAsia="en-US"/>
-        </w:rPr>
-        <w:t>Ciência e tecnologia aplicada à Melhoria do desempenho esportivo</w:t>
-      </w:r>
-      <w:r>
-        <w:rPr>
-          <w:lang w:eastAsia="en-US"/>
-        </w:rPr>
-        <w:t>. Revista Mackenzie de Educação Física e Esporte, [</w:t>
-      </w:r>
-      <w:proofErr w:type="spellStart"/>
-      <w:r>
-        <w:rPr>
-          <w:lang w:eastAsia="en-US"/>
-        </w:rPr>
-        <w:t>S.l</w:t>
-      </w:r>
-      <w:proofErr w:type="spellEnd"/>
-      <w:r>
-        <w:rPr>
-          <w:lang w:eastAsia="en-US"/>
-        </w:rPr>
-        <w:t xml:space="preserve">], v. 11, n. 1, 2012. Disponível em: http://editorarevistas.mackenzie.br/index.php/remef/article/viewFile/3451/3471. Acesso em: 29 abr. 2024. </w:t>
-      </w:r>
-    </w:p>
-    <w:p>
-      <w:pPr>
-        <w:pStyle w:val="TF-REFERNCIASITEM0"/>
-        <w:divId w:val="1547327842"/>
-        <w:rPr>
-          <w:lang w:eastAsia="en-US"/>
-        </w:rPr>
-      </w:pPr>
-      <w:r>
-        <w:rPr>
-          <w:lang w:eastAsia="en-US"/>
-        </w:rPr>
-        <w:t xml:space="preserve">POTRIMBA, Petru. </w:t>
-      </w:r>
-      <w:proofErr w:type="spellStart"/>
-      <w:r>
-        <w:rPr>
-          <w:b/>
-          <w:lang w:eastAsia="en-US"/>
-        </w:rPr>
-        <w:t>What</w:t>
-      </w:r>
-      <w:proofErr w:type="spellEnd"/>
-      <w:r>
-        <w:rPr>
-          <w:b/>
-          <w:lang w:eastAsia="en-US"/>
-        </w:rPr>
-        <w:t xml:space="preserve"> </w:t>
-      </w:r>
-      <w:proofErr w:type="spellStart"/>
-      <w:r>
-        <w:rPr>
-          <w:b/>
-          <w:lang w:eastAsia="en-US"/>
-        </w:rPr>
-        <w:t>is</w:t>
-      </w:r>
-      <w:proofErr w:type="spellEnd"/>
-      <w:r>
-        <w:rPr>
-          <w:b/>
-          <w:lang w:eastAsia="en-US"/>
-        </w:rPr>
-        <w:t xml:space="preserve"> </w:t>
-      </w:r>
-      <w:proofErr w:type="spellStart"/>
-      <w:r>
-        <w:rPr>
-          <w:b/>
-          <w:lang w:eastAsia="en-US"/>
-        </w:rPr>
-        <w:t>Mask</w:t>
-      </w:r>
-      <w:proofErr w:type="spellEnd"/>
-      <w:r>
-        <w:rPr>
-          <w:b/>
-          <w:lang w:eastAsia="en-US"/>
-        </w:rPr>
-        <w:t xml:space="preserve"> R-CNN? The </w:t>
-      </w:r>
-      <w:proofErr w:type="spellStart"/>
-      <w:r>
-        <w:rPr>
-          <w:b/>
-          <w:lang w:eastAsia="en-US"/>
-        </w:rPr>
-        <w:t>Ultimate</w:t>
-      </w:r>
-      <w:proofErr w:type="spellEnd"/>
-      <w:r>
-        <w:rPr>
-          <w:b/>
-          <w:lang w:eastAsia="en-US"/>
-        </w:rPr>
-        <w:t xml:space="preserve"> </w:t>
-      </w:r>
-      <w:proofErr w:type="spellStart"/>
-      <w:r>
-        <w:rPr>
-          <w:b/>
-          <w:lang w:eastAsia="en-US"/>
-        </w:rPr>
-        <w:t>Guide</w:t>
-      </w:r>
-      <w:proofErr w:type="spellEnd"/>
-      <w:r>
-        <w:rPr>
-          <w:lang w:eastAsia="en-US"/>
-        </w:rPr>
-        <w:t xml:space="preserve">. 2023. Disponível em: https://blog.roboflow.com/maskrcnn/#:~:text=Mask%20R%2DCNN%2C%20short%20for,segmentation%20tasks%20in%20computer%20vision. Acesso em: 03 maio 2024. </w:t>
-      </w:r>
-    </w:p>
-    <w:p>
-      <w:pPr>
-        <w:pStyle w:val="TF-REFERNCIASITEM0"/>
-        <w:divId w:val="1547327842"/>
-        <w:rPr>
-          <w:lang w:eastAsia="en-US"/>
-        </w:rPr>
-      </w:pPr>
-      <w:r>
-        <w:rPr>
-          <w:lang w:eastAsia="en-US"/>
-        </w:rPr>
-        <w:t xml:space="preserve">REZENDE, Bernardo Rocha. </w:t>
-      </w:r>
-      <w:r>
-        <w:rPr>
-          <w:b/>
-          <w:lang w:eastAsia="en-US"/>
-        </w:rPr>
-        <w:t>Transformando Suor em Ouro</w:t>
-      </w:r>
-      <w:r>
-        <w:rPr>
-          <w:lang w:eastAsia="en-US"/>
-        </w:rPr>
-        <w:t xml:space="preserve">. Rio de Janeiro: Sextante, 2006. 187 p. </w:t>
-      </w:r>
-    </w:p>
-    <w:p>
-      <w:pPr>
-        <w:pStyle w:val="TF-REFERNCIASITEM0"/>
-        <w:divId w:val="1547327842"/>
-        <w:rPr>
-          <w:lang w:val="en-US" w:eastAsia="en-US"/>
-        </w:rPr>
-      </w:pPr>
-      <w:r>
-        <w:rPr>
-          <w:lang w:eastAsia="en-US"/>
-        </w:rPr>
-        <w:t xml:space="preserve">SILVA, </w:t>
-      </w:r>
-      <w:proofErr w:type="spellStart"/>
-      <w:r>
-        <w:rPr>
-          <w:lang w:eastAsia="en-US"/>
-        </w:rPr>
-        <w:t>Adilane</w:t>
-      </w:r>
-      <w:proofErr w:type="spellEnd"/>
-      <w:r>
-        <w:rPr>
-          <w:lang w:eastAsia="en-US"/>
-        </w:rPr>
-        <w:t xml:space="preserve"> Ribeiro. </w:t>
-      </w:r>
-      <w:r>
-        <w:rPr>
-          <w:b/>
-          <w:lang w:eastAsia="en-US"/>
-        </w:rPr>
-        <w:t>Como a estatística pode contribuir com o esporte?</w:t>
-      </w:r>
-      <w:r>
-        <w:rPr>
-          <w:lang w:eastAsia="en-US"/>
-        </w:rPr>
-        <w:t xml:space="preserve"> 2019. Disponível em: https://statplace.com.br/blog/estatistica-no-esporte/. </w:t>
-      </w:r>
-      <w:proofErr w:type="spellStart"/>
-      <w:r>
-        <w:rPr>
-          <w:lang w:val="en-US" w:eastAsia="en-US"/>
-        </w:rPr>
-        <w:t>Acesso</w:t>
-      </w:r>
-      <w:proofErr w:type="spellEnd"/>
-      <w:r>
-        <w:rPr>
-          <w:lang w:val="en-US" w:eastAsia="en-US"/>
-        </w:rPr>
-        <w:t xml:space="preserve"> </w:t>
-      </w:r>
-      <w:proofErr w:type="spellStart"/>
-      <w:r>
-        <w:rPr>
-          <w:lang w:val="en-US" w:eastAsia="en-US"/>
-        </w:rPr>
-        <w:t>em</w:t>
-      </w:r>
-      <w:proofErr w:type="spellEnd"/>
-      <w:r>
-        <w:rPr>
-          <w:lang w:val="en-US" w:eastAsia="en-US"/>
-        </w:rPr>
-        <w:t xml:space="preserve">: 15 abr. 2024. </w:t>
-      </w:r>
-    </w:p>
-    <w:p>
-      <w:pPr>
-        <w:pStyle w:val="TF-REFERNCIASITEM0"/>
-        <w:divId w:val="1547327842"/>
-        <w:rPr>
           <w:lang w:val="en-US" w:eastAsia="en-US"/>
         </w:rPr>
       </w:pPr>
@@ -10291,63 +8297,7 @@
         <w:rPr>
           <w:lang w:val="en-US" w:eastAsia="en-US"/>
         </w:rPr>
-        <w:t xml:space="preserve"> 2023. </w:t>
-      </w:r>
-      <w:proofErr w:type="spellStart"/>
-      <w:r>
-        <w:rPr>
-          <w:lang w:val="en-US" w:eastAsia="en-US"/>
-        </w:rPr>
-        <w:t>Disponível</w:t>
-      </w:r>
-      <w:proofErr w:type="spellEnd"/>
-      <w:r>
-        <w:rPr>
-          <w:lang w:val="en-US" w:eastAsia="en-US"/>
-        </w:rPr>
-        <w:t xml:space="preserve"> </w:t>
-      </w:r>
-      <w:proofErr w:type="spellStart"/>
-      <w:r>
-        <w:rPr>
-          <w:lang w:val="en-US" w:eastAsia="en-US"/>
-        </w:rPr>
-        <w:t>em</w:t>
-      </w:r>
-      <w:proofErr w:type="spellEnd"/>
-      <w:r>
-        <w:rPr>
-          <w:lang w:val="en-US" w:eastAsia="en-US"/>
-        </w:rPr>
-        <w:t xml:space="preserve">: https://blog.portobelloinstitute.com/what-issports-performance-analysis#:~:text=A%20performance%20analyst%20collects%2C%20processes%2C%20and%20interprets%20data,tactical% 20elements%20like%20team%20formation%20or%20player%20positioning. </w:t>
-      </w:r>
-      <w:proofErr w:type="spellStart"/>
-      <w:r>
-        <w:rPr>
-          <w:lang w:val="en-US" w:eastAsia="en-US"/>
-        </w:rPr>
-        <w:t>Acesso</w:t>
-      </w:r>
-      <w:proofErr w:type="spellEnd"/>
-      <w:r>
-        <w:rPr>
-          <w:lang w:val="en-US" w:eastAsia="en-US"/>
-        </w:rPr>
-        <w:t xml:space="preserve"> </w:t>
-      </w:r>
-      <w:proofErr w:type="spellStart"/>
-      <w:r>
-        <w:rPr>
-          <w:lang w:val="en-US" w:eastAsia="en-US"/>
-        </w:rPr>
-        <w:t>em</w:t>
-      </w:r>
-      <w:proofErr w:type="spellEnd"/>
-      <w:r>
-        <w:rPr>
-          <w:lang w:val="en-US" w:eastAsia="en-US"/>
-        </w:rPr>
-        <w:t>: 16 abr. 2024.</w:t>
+        <w:t xml:space="preserve"> 2023. Disponível em: https://blog.portobelloinstitute.com/what-issports-performance-analysis#:~:text=A%20performance%20analyst%20collects%2C%20processes%2C%20and%20interprets%20data,tactical% 20elements%20like%20team%20formation%20or%20player%20positioning. Acesso em: 16 abr. 2024.</w:t>
       </w:r>
     </w:p>
     <w:p>
@@ -10460,15 +8410,7 @@
               <w:pStyle w:val="TF-TEXTOQUADRO"/>
             </w:pPr>
             <w:r>
-              <w:t xml:space="preserve">Não atendemos a solicitação do prof. </w:t>
-            </w:r>
-            <w:proofErr w:type="spellStart"/>
-            <w:r>
-              <w:t>Péricas</w:t>
-            </w:r>
-            <w:proofErr w:type="spellEnd"/>
-            <w:r>
-              <w:t xml:space="preserve"> quanto a inserir no cronograma um período para a escrita do artigo/monografia. Entendemos que por padrão, esta etapa não consta no cronograma</w:t>
+              <w:t>Não atendemos a solicitação do prof. Péricas quanto a inserir no cronograma um período para a escrita do artigo/monografia. Entendemos que por padrão, esta etapa não consta no cronograma</w:t>
             </w:r>
             <w:r>
               <w:t>.</w:t>
@@ -10652,25 +8594,7 @@
           <w:color w:val="1F2328"/>
           <w:shd w:val="clear" w:color="auto" w:fill="F6F8FA"/>
         </w:rPr>
-        <w:t xml:space="preserve">Francisco </w:t>
-      </w:r>
-      <w:proofErr w:type="spellStart"/>
-      <w:r>
-        <w:rPr>
-          <w:rFonts w:ascii="Segoe UI" w:hAnsi="Segoe UI" w:cs="Segoe UI"/>
-          <w:color w:val="1F2328"/>
-          <w:shd w:val="clear" w:color="auto" w:fill="F6F8FA"/>
-        </w:rPr>
-        <w:t>Adell</w:t>
-      </w:r>
-      <w:proofErr w:type="spellEnd"/>
-      <w:r>
-        <w:rPr>
-          <w:rFonts w:ascii="Segoe UI" w:hAnsi="Segoe UI" w:cs="Segoe UI"/>
-          <w:color w:val="1F2328"/>
-          <w:shd w:val="clear" w:color="auto" w:fill="F6F8FA"/>
-        </w:rPr>
-        <w:t xml:space="preserve"> Péricas</w:t>
+        <w:t>Francisco Adell Péricas</w:t>
       </w:r>
     </w:p>
     <w:p>
@@ -10893,6 +8817,12 @@
                 <w:sz w:val="18"/>
               </w:rPr>
             </w:pPr>
+            <w:r>
+              <w:rPr>
+                <w:sz w:val="18"/>
+              </w:rPr>
+              <w:t>X</w:t>
+            </w:r>
           </w:p>
         </w:tc>
         <w:tc>
@@ -11010,6 +8940,12 @@
                 <w:sz w:val="18"/>
               </w:rPr>
             </w:pPr>
+            <w:r>
+              <w:rPr>
+                <w:sz w:val="18"/>
+              </w:rPr>
+              <w:t>X</w:t>
+            </w:r>
           </w:p>
         </w:tc>
         <w:tc>
@@ -11138,6 +9074,12 @@
                 <w:sz w:val="18"/>
               </w:rPr>
             </w:pPr>
+            <w:r>
+              <w:rPr>
+                <w:sz w:val="18"/>
+              </w:rPr>
+              <w:t>X</w:t>
+            </w:r>
           </w:p>
         </w:tc>
         <w:tc>
@@ -11255,6 +9197,12 @@
                 <w:sz w:val="18"/>
               </w:rPr>
             </w:pPr>
+            <w:r>
+              <w:rPr>
+                <w:sz w:val="18"/>
+              </w:rPr>
+              <w:t>X</w:t>
+            </w:r>
           </w:p>
         </w:tc>
         <w:tc>
@@ -11384,6 +9332,12 @@
                 <w:sz w:val="18"/>
               </w:rPr>
             </w:pPr>
+            <w:r>
+              <w:rPr>
+                <w:sz w:val="18"/>
+              </w:rPr>
+              <w:t>X</w:t>
+            </w:r>
           </w:p>
         </w:tc>
         <w:tc>
@@ -11512,6 +9466,12 @@
                 <w:sz w:val="18"/>
               </w:rPr>
             </w:pPr>
+            <w:r>
+              <w:rPr>
+                <w:sz w:val="18"/>
+              </w:rPr>
+              <w:t>X</w:t>
+            </w:r>
           </w:p>
         </w:tc>
         <w:tc>
@@ -11628,6 +9588,12 @@
                 <w:sz w:val="18"/>
               </w:rPr>
             </w:pPr>
+            <w:r>
+              <w:rPr>
+                <w:sz w:val="18"/>
+              </w:rPr>
+              <w:t>X</w:t>
+            </w:r>
           </w:p>
         </w:tc>
         <w:tc>
@@ -11744,6 +9710,12 @@
                 <w:sz w:val="18"/>
               </w:rPr>
             </w:pPr>
+            <w:r>
+              <w:rPr>
+                <w:sz w:val="18"/>
+              </w:rPr>
+              <w:t>X</w:t>
+            </w:r>
           </w:p>
         </w:tc>
         <w:tc>
@@ -11872,6 +9844,12 @@
                 <w:sz w:val="18"/>
               </w:rPr>
             </w:pPr>
+            <w:r>
+              <w:rPr>
+                <w:sz w:val="18"/>
+              </w:rPr>
+              <w:t>X</w:t>
+            </w:r>
           </w:p>
         </w:tc>
         <w:tc>
@@ -12001,6 +9979,12 @@
                 <w:sz w:val="18"/>
               </w:rPr>
             </w:pPr>
+            <w:r>
+              <w:rPr>
+                <w:sz w:val="18"/>
+              </w:rPr>
+              <w:t>X</w:t>
+            </w:r>
           </w:p>
         </w:tc>
         <w:tc>
@@ -12118,6 +10102,12 @@
                 <w:sz w:val="18"/>
               </w:rPr>
             </w:pPr>
+            <w:r>
+              <w:rPr>
+                <w:sz w:val="18"/>
+              </w:rPr>
+              <w:t>X</w:t>
+            </w:r>
           </w:p>
         </w:tc>
         <w:tc>
@@ -12250,6 +10240,12 @@
                 <w:sz w:val="18"/>
               </w:rPr>
             </w:pPr>
+            <w:r>
+              <w:rPr>
+                <w:sz w:val="18"/>
+              </w:rPr>
+              <w:t>X</w:t>
+            </w:r>
           </w:p>
         </w:tc>
         <w:tc>
@@ -12367,6 +10363,12 @@
                 <w:sz w:val="18"/>
               </w:rPr>
             </w:pPr>
+            <w:r>
+              <w:rPr>
+                <w:sz w:val="18"/>
+              </w:rPr>
+              <w:t>X</w:t>
+            </w:r>
           </w:p>
         </w:tc>
         <w:tc>
@@ -12496,6 +10498,12 @@
                 <w:sz w:val="18"/>
               </w:rPr>
             </w:pPr>
+            <w:r>
+              <w:rPr>
+                <w:sz w:val="18"/>
+              </w:rPr>
+              <w:t>X</w:t>
+            </w:r>
           </w:p>
         </w:tc>
         <w:tc>
@@ -12612,6 +10620,12 @@
                 <w:sz w:val="18"/>
               </w:rPr>
             </w:pPr>
+            <w:r>
+              <w:rPr>
+                <w:sz w:val="18"/>
+              </w:rPr>
+              <w:t>X</w:t>
+            </w:r>
           </w:p>
         </w:tc>
         <w:tc>
@@ -12882,7 +10896,19 @@
               <w:rPr>
                 <w:sz w:val="20"/>
               </w:rPr>
-              <w:t>(      ) APROVADO</w:t>
+              <w:t xml:space="preserve">(  </w:t>
+            </w:r>
+            <w:r>
+              <w:rPr>
+                <w:sz w:val="20"/>
+              </w:rPr>
+              <w:t>X</w:t>
+            </w:r>
+            <w:r>
+              <w:rPr>
+                <w:sz w:val="20"/>
+              </w:rPr>
+              <w:t xml:space="preserve">  ) APROVADO</w:t>
             </w:r>
           </w:p>
         </w:tc>
@@ -14971,6 +12997,14 @@
     <w:abstractNumId w:val="4"/>
   </w:num>
 </w:numbering>
+</file>
+
+<file path=word/people.xml><?xml version="1.0" encoding="utf-8"?>
+<w15:people xmlns:wpc="http://schemas.microsoft.com/office/word/2010/wordprocessingCanvas" xmlns:cx="http://schemas.microsoft.com/office/drawing/2014/chartex" xmlns:cx1="http://schemas.microsoft.com/office/drawing/2015/9/8/chartex" xmlns:cx2="http://schemas.microsoft.com/office/drawing/2015/10/21/chartex" xmlns:cx3="http://schemas.microsoft.com/office/drawing/2016/5/9/chartex" xmlns:cx4="http://schemas.microsoft.com/office/drawing/2016/5/10/chartex" xmlns:cx5="http://schemas.microsoft.com/office/drawing/2016/5/11/chartex" xmlns:cx6="http://schemas.microsoft.com/office/drawing/2016/5/12/chartex" xmlns:cx7="http://schemas.microsoft.com/office/drawing/2016/5/13/chartex" xmlns:cx8="http://schemas.microsoft.com/office/drawing/2016/5/14/chartex" xmlns:mc="http://schemas.openxmlformats.org/markup-compatibility/2006" xmlns:aink="http://schemas.microsoft.com/office/drawing/2016/ink" xmlns:am3d="http://schemas.microsoft.com/office/drawing/2017/model3d" xmlns:o="urn:schemas-microsoft-com:office:office" xmlns:oel="http://schemas.microsoft.com/office/2019/extlst" xmlns:r="http://schemas.openxmlformats.org/officeDocument/2006/relationships" xmlns:m="http://schemas.openxmlformats.org/officeDocument/2006/math" xmlns:v="urn:schemas-microsoft-com:vml" xmlns:wp14="http://schemas.microsoft.com/office/word/2010/wordprocessingDrawing" xmlns:wp="http://schemas.openxmlformats.org/drawingml/2006/wordprocessingDrawing" xmlns:w10="urn:schemas-microsoft-com:office:word" xmlns:w="http://schemas.openxmlformats.org/wordprocessingml/2006/main" xmlns:w14="http://schemas.microsoft.com/office/word/2010/wordml" xmlns:w15="http://schemas.microsoft.com/office/word/2012/wordml" xmlns:w16cex="http://schemas.microsoft.com/office/word/2018/wordml/cex" xmlns:w16cid="http://schemas.microsoft.com/office/word/2016/wordml/cid" xmlns:w16="http://schemas.microsoft.com/office/word/2018/wordml" xmlns:w16sdtdh="http://schemas.microsoft.com/office/word/2020/wordml/sdtdatahash" xmlns:w16se="http://schemas.microsoft.com/office/word/2015/wordml/symex" xmlns:wpg="http://schemas.microsoft.com/office/word/2010/wordprocessingGroup" xmlns:wpi="http://schemas.microsoft.com/office/word/2010/wordprocessingInk" xmlns:wne="http://schemas.microsoft.com/office/word/2006/wordml" xmlns:wps="http://schemas.microsoft.com/office/word/2010/wordprocessingShape" mc:Ignorable="w14 w15 w16se w16cid w16 w16cex w16sdtdh wp14">
+  <w15:person w15:author="Francisco Adell Péricas">
+    <w15:presenceInfo w15:providerId="AD" w15:userId="S::pericas@furb.br::ec6a4948-05f2-4851-94a8-6015477c8281"/>
+  </w15:person>
+</w15:people>
 </file>
 
 <file path=word/styles.xml><?xml version="1.0" encoding="utf-8"?>
@@ -17423,10 +15457,6 @@
 </file>
 
 <file path=customXml/item1.xml><?xml version="1.0" encoding="utf-8"?>
-<b:Sources xmlns:b="http://schemas.openxmlformats.org/officeDocument/2006/bibliography" xmlns="http://schemas.openxmlformats.org/officeDocument/2006/bibliography" SelectedStyle="" StyleName=""/>
-</file>
-
-<file path=customXml/item2.xml><?xml version="1.0" encoding="utf-8"?>
 <ct:contentTypeSchema xmlns:ct="http://schemas.microsoft.com/office/2006/metadata/contentType" xmlns:ma="http://schemas.microsoft.com/office/2006/metadata/properties/metaAttributes" ct:_="" ma:_="" ma:contentTypeName="Documento" ma:contentTypeID="0x010100F13453D0801D5E45B1745A09551F1C32" ma:contentTypeVersion="28" ma:contentTypeDescription="Crie um novo documento." ma:contentTypeScope="" ma:versionID="fa9ef3803bb4ef638f344296fd7d9170">
   <xsd:schema xmlns:xsd="http://www.w3.org/2001/XMLSchema" xmlns:xs="http://www.w3.org/2001/XMLSchema" xmlns:p="http://schemas.microsoft.com/office/2006/metadata/properties" xmlns:ns3="f8440490-6d1a-488a-8abf-48b89d0123a0" xmlns:ns4="22206413-f776-4b11-bcb2-0b935dc83731" targetNamespace="http://schemas.microsoft.com/office/2006/metadata/properties" ma:root="true" ma:fieldsID="5a7e583b53460e8ff4480ccd12c418cb" ns3:_="" ns4:_="">
     <xsd:import namespace="f8440490-6d1a-488a-8abf-48b89d0123a0"/>
@@ -17801,7 +15831,7 @@
 </ct:contentTypeSchema>
 </file>
 
-<file path=customXml/item3.xml><?xml version="1.0" encoding="utf-8"?>
+<file path=customXml/item2.xml><?xml version="1.0" encoding="utf-8"?>
 <?mso-contentType ?>
 <FormTemplates xmlns="http://schemas.microsoft.com/sharepoint/v3/contenttype/forms">
   <Display>DocumentLibraryForm</Display>
@@ -17810,7 +15840,7 @@
 </FormTemplates>
 </file>
 
-<file path=customXml/item4.xml><?xml version="1.0" encoding="utf-8"?>
+<file path=customXml/item3.xml><?xml version="1.0" encoding="utf-8"?>
 <p:properties xmlns:p="http://schemas.microsoft.com/office/2006/metadata/properties" xmlns:xsi="http://www.w3.org/2001/XMLSchema-instance" xmlns:pc="http://schemas.microsoft.com/office/infopath/2007/PartnerControls">
   <documentManagement>
     <Has_Teacher_Only_SectionGroup xmlns="f8440490-6d1a-488a-8abf-48b89d0123a0" xsi:nil="true"/>
@@ -17858,15 +15888,11 @@
 </p:properties>
 </file>
 
-<file path=customXml/itemProps1.xml><?xml version="1.0" encoding="utf-8"?>
-<ds:datastoreItem xmlns:ds="http://schemas.openxmlformats.org/officeDocument/2006/customXml" ds:itemID="{90E28FDA-35C6-4FCD-88ED-F93C837A14A5}">
-  <ds:schemaRefs>
-    <ds:schemaRef ds:uri="http://schemas.openxmlformats.org/officeDocument/2006/bibliography"/>
-  </ds:schemaRefs>
-</ds:datastoreItem>
+<file path=customXml/item4.xml><?xml version="1.0" encoding="utf-8"?>
+<b:Sources xmlns:b="http://schemas.openxmlformats.org/officeDocument/2006/bibliography" xmlns="http://schemas.openxmlformats.org/officeDocument/2006/bibliography" SelectedStyle="" StyleName=""/>
 </file>
 
-<file path=customXml/itemProps2.xml><?xml version="1.0" encoding="utf-8"?>
+<file path=customXml/itemProps1.xml><?xml version="1.0" encoding="utf-8"?>
 <ds:datastoreItem xmlns:ds="http://schemas.openxmlformats.org/officeDocument/2006/customXml" ds:itemID="{ECA86F05-1AFD-4D7D-A2B0-46D80603D700}">
   <ds:schemaRefs>
     <ds:schemaRef ds:uri="http://schemas.microsoft.com/office/2006/metadata/contentType"/>
@@ -17885,7 +15911,7 @@
 </ds:datastoreItem>
 </file>
 
-<file path=customXml/itemProps3.xml><?xml version="1.0" encoding="utf-8"?>
+<file path=customXml/itemProps2.xml><?xml version="1.0" encoding="utf-8"?>
 <ds:datastoreItem xmlns:ds="http://schemas.openxmlformats.org/officeDocument/2006/customXml" ds:itemID="{7B1E6EB0-B3F5-485A-9397-E673FC4F5C49}">
   <ds:schemaRefs>
     <ds:schemaRef ds:uri="http://schemas.microsoft.com/sharepoint/v3/contenttype/forms"/>
@@ -17893,7 +15919,7 @@
 </ds:datastoreItem>
 </file>
 
-<file path=customXml/itemProps4.xml><?xml version="1.0" encoding="utf-8"?>
+<file path=customXml/itemProps3.xml><?xml version="1.0" encoding="utf-8"?>
 <ds:datastoreItem xmlns:ds="http://schemas.openxmlformats.org/officeDocument/2006/customXml" ds:itemID="{41853661-3F52-45C5-AABD-8FFE43AA909F}">
   <ds:schemaRefs>
     <ds:schemaRef ds:uri="http://schemas.microsoft.com/office/2006/metadata/properties"/>
@@ -17901,4 +15927,12 @@
     <ds:schemaRef ds:uri="f8440490-6d1a-488a-8abf-48b89d0123a0"/>
   </ds:schemaRefs>
 </ds:datastoreItem>
+</file>
+
+<file path=customXml/itemProps4.xml><?xml version="1.0" encoding="utf-8"?>
+<ds:datastoreItem xmlns:ds="http://schemas.openxmlformats.org/officeDocument/2006/customXml" ds:itemID="{90E28FDA-35C6-4FCD-88ED-F93C837A14A5}">
+  <ds:schemaRefs>
+    <ds:schemaRef ds:uri="http://schemas.openxmlformats.org/officeDocument/2006/bibliography"/>
+  </ds:schemaRefs>
+</ds:datastoreItem>
 </file>